--- a/Krzysztof Chadynka projekt inżynierski.docx
+++ b/Krzysztof Chadynka projekt inżynierski.docx
@@ -4,6 +4,9 @@
   <w:body>
     <w:p>
       <w:pPr>
+        <w:tabs>
+          <w:tab w:val="center" w:pos="1785"/>
+        </w:tabs>
         <w:spacing w:beforeLines="50" w:before="120" w:line="360" w:lineRule="auto"/>
         <w:rPr>
           <w:rFonts w:ascii="Times New Roman" w:hAnsi="Times New Roman" w:cs="Times New Roman"/>
@@ -122,6 +125,12 @@
       </w:r>
       <w:bookmarkEnd w:id="0"/>
       <w:bookmarkEnd w:id="1"/>
+      <w:r>
+        <w:rPr>
+          <w:rFonts w:ascii="Times New Roman" w:hAnsi="Times New Roman" w:cs="Times New Roman"/>
+        </w:rPr>
+        <w:tab/>
+      </w:r>
     </w:p>
     <w:p>
       <w:pPr>
@@ -359,6 +368,18 @@
         <w:spacing w:beforeLines="50" w:before="120" w:line="240" w:lineRule="auto"/>
         <w:rPr>
           <w:rFonts w:ascii="Times New Roman" w:hAnsi="Times New Roman" w:cs="Times New Roman"/>
+          <w:b/>
+          <w:sz w:val="28"/>
+          <w:szCs w:val="28"/>
+          <w:lang w:val="en-US"/>
+        </w:rPr>
+      </w:pPr>
+    </w:p>
+    <w:p>
+      <w:pPr>
+        <w:spacing w:beforeLines="50" w:before="120" w:line="240" w:lineRule="auto"/>
+        <w:rPr>
+          <w:rFonts w:ascii="Times New Roman" w:hAnsi="Times New Roman" w:cs="Times New Roman"/>
           <w:sz w:val="32"/>
           <w:szCs w:val="32"/>
         </w:rPr>
@@ -437,7 +458,7 @@
     </w:p>
     <w:p>
       <w:pPr>
-        <w:spacing w:beforeLines="50" w:before="120" w:line="360" w:lineRule="auto"/>
+        <w:spacing w:beforeLines="50" w:before="120" w:line="240" w:lineRule="auto"/>
         <w:rPr>
           <w:rFonts w:ascii="Times New Roman" w:hAnsi="Times New Roman" w:cs="Times New Roman"/>
           <w:sz w:val="28"/>
@@ -455,7 +476,7 @@
     </w:p>
     <w:p>
       <w:pPr>
-        <w:spacing w:beforeLines="50" w:before="120" w:line="360" w:lineRule="auto"/>
+        <w:spacing w:beforeLines="50" w:before="120" w:line="240" w:lineRule="auto"/>
         <w:rPr>
           <w:rFonts w:ascii="Times New Roman" w:hAnsi="Times New Roman" w:cs="Times New Roman"/>
           <w:sz w:val="28"/>
@@ -470,20 +491,18 @@
         </w:rPr>
         <w:t xml:space="preserve">Prowadzący: dr inż. Maciej </w:t>
       </w:r>
-      <w:proofErr w:type="spellStart"/>
       <w:r>
         <w:rPr>
           <w:rFonts w:ascii="Times New Roman" w:hAnsi="Times New Roman" w:cs="Times New Roman"/>
           <w:sz w:val="28"/>
           <w:szCs w:val="28"/>
         </w:rPr>
-        <w:t>Sajkowski</w:t>
-      </w:r>
-      <w:proofErr w:type="spellEnd"/>
-    </w:p>
-    <w:p>
-      <w:pPr>
-        <w:spacing w:beforeLines="50" w:before="120" w:line="360" w:lineRule="auto"/>
+        <w:t>SAJKOWSKI</w:t>
+      </w:r>
+    </w:p>
+    <w:p>
+      <w:pPr>
+        <w:spacing w:beforeLines="50" w:before="120" w:line="240" w:lineRule="auto"/>
         <w:rPr>
           <w:rFonts w:ascii="Times New Roman" w:hAnsi="Times New Roman" w:cs="Times New Roman"/>
           <w:sz w:val="28"/>
@@ -504,7 +523,15 @@
           <w:sz w:val="28"/>
           <w:szCs w:val="28"/>
         </w:rPr>
-        <w:t>dr inż. Michał Jeleń</w:t>
+        <w:t xml:space="preserve">dr inż. Michał </w:t>
+      </w:r>
+      <w:r>
+        <w:rPr>
+          <w:rFonts w:ascii="Times New Roman" w:hAnsi="Times New Roman" w:cs="Times New Roman"/>
+          <w:sz w:val="28"/>
+          <w:szCs w:val="28"/>
+        </w:rPr>
+        <w:t>JELEŃ</w:t>
       </w:r>
     </w:p>
     <w:p>
@@ -1598,10 +1625,12 @@
             </w:r>
             <w:r>
               <w:rPr>
+                <w:b/>
+                <w:bCs/>
                 <w:noProof/>
                 <w:webHidden/>
               </w:rPr>
-              <w:t>9</w:t>
+              <w:t>Błąd! Nie zdefiniowano zakładki.</w:t>
             </w:r>
             <w:r>
               <w:rPr>
@@ -1741,7 +1770,7 @@
                 <w:noProof/>
                 <w:webHidden/>
               </w:rPr>
-              <w:t>13</w:t>
+              <w:t>14</w:t>
             </w:r>
             <w:r>
               <w:rPr>
@@ -1810,7 +1839,7 @@
                 <w:noProof/>
                 <w:webHidden/>
               </w:rPr>
-              <w:t>13</w:t>
+              <w:t>14</w:t>
             </w:r>
             <w:r>
               <w:rPr>
@@ -1879,7 +1908,7 @@
                 <w:noProof/>
                 <w:webHidden/>
               </w:rPr>
-              <w:t>14</w:t>
+              <w:t>15</w:t>
             </w:r>
             <w:r>
               <w:rPr>
@@ -1948,7 +1977,7 @@
                 <w:noProof/>
                 <w:webHidden/>
               </w:rPr>
-              <w:t>16</w:t>
+              <w:t>17</w:t>
             </w:r>
             <w:r>
               <w:rPr>
@@ -2017,7 +2046,7 @@
                 <w:noProof/>
                 <w:webHidden/>
               </w:rPr>
-              <w:t>22</w:t>
+              <w:t>24</w:t>
             </w:r>
             <w:r>
               <w:rPr>
@@ -2086,7 +2115,7 @@
                 <w:noProof/>
                 <w:webHidden/>
               </w:rPr>
-              <w:t>22</w:t>
+              <w:t>24</w:t>
             </w:r>
             <w:r>
               <w:rPr>
@@ -2157,7 +2186,7 @@
                 <w:noProof/>
                 <w:webHidden/>
               </w:rPr>
-              <w:t>25</w:t>
+              <w:t>28</w:t>
             </w:r>
             <w:r>
               <w:rPr>
@@ -2226,7 +2255,7 @@
                 <w:noProof/>
                 <w:webHidden/>
               </w:rPr>
-              <w:t>25</w:t>
+              <w:t>28</w:t>
             </w:r>
             <w:r>
               <w:rPr>
@@ -2295,7 +2324,7 @@
                 <w:noProof/>
                 <w:webHidden/>
               </w:rPr>
-              <w:t>25</w:t>
+              <w:t>28</w:t>
             </w:r>
             <w:r>
               <w:rPr>
@@ -2364,7 +2393,7 @@
                 <w:noProof/>
                 <w:webHidden/>
               </w:rPr>
-              <w:t>28</w:t>
+              <w:t>31</w:t>
             </w:r>
             <w:r>
               <w:rPr>
@@ -2433,7 +2462,7 @@
                 <w:noProof/>
                 <w:webHidden/>
               </w:rPr>
-              <w:t>36</w:t>
+              <w:t>39</w:t>
             </w:r>
             <w:r>
               <w:rPr>
@@ -2504,7 +2533,7 @@
                 <w:noProof/>
                 <w:webHidden/>
               </w:rPr>
-              <w:t>37</w:t>
+              <w:t>40</w:t>
             </w:r>
             <w:r>
               <w:rPr>
@@ -2573,7 +2602,7 @@
                 <w:noProof/>
                 <w:webHidden/>
               </w:rPr>
-              <w:t>37</w:t>
+              <w:t>40</w:t>
             </w:r>
             <w:r>
               <w:rPr>
@@ -2642,7 +2671,7 @@
                 <w:noProof/>
                 <w:webHidden/>
               </w:rPr>
-              <w:t>37</w:t>
+              <w:t>40</w:t>
             </w:r>
             <w:r>
               <w:rPr>
@@ -2713,7 +2742,7 @@
                 <w:noProof/>
                 <w:webHidden/>
               </w:rPr>
-              <w:t>38</w:t>
+              <w:t>41</w:t>
             </w:r>
             <w:r>
               <w:rPr>
@@ -2784,7 +2813,7 @@
                 <w:noProof/>
                 <w:webHidden/>
               </w:rPr>
-              <w:t>39</w:t>
+              <w:t>42</w:t>
             </w:r>
             <w:r>
               <w:rPr>
@@ -2835,7 +2864,12 @@
     <w:p>
       <w:pPr>
         <w:pStyle w:val="Nagwek1"/>
+        <w:numPr>
+          <w:ilvl w:val="0"/>
+          <w:numId w:val="28"/>
+        </w:numPr>
         <w:spacing w:beforeLines="50" w:before="120" w:line="360" w:lineRule="auto"/>
+        <w:ind w:left="284" w:hanging="284"/>
         <w:jc w:val="both"/>
         <w:rPr>
           <w:rFonts w:cs="Times New Roman"/>
@@ -2847,28 +2881,202 @@
           <w:rFonts w:cs="Times New Roman"/>
         </w:rPr>
         <w:lastRenderedPageBreak/>
-        <w:t>1.</w:t>
-      </w:r>
-      <w:r>
-        <w:rPr>
-          <w:rFonts w:cs="Times New Roman"/>
+        <w:t>Wstęp</w:t>
+      </w:r>
+    </w:p>
+    <w:p>
+      <w:pPr>
+        <w:pStyle w:val="Domylnie"/>
+        <w:spacing w:beforeLines="50" w:before="120" w:line="360" w:lineRule="auto"/>
+        <w:ind w:firstLine="426"/>
+        <w:jc w:val="both"/>
+        <w:rPr>
+          <w:rFonts w:ascii="Times New Roman" w:hAnsi="Times New Roman" w:cs="Times New Roman"/>
+          <w:sz w:val="24"/>
+          <w:szCs w:val="24"/>
+        </w:rPr>
+      </w:pPr>
+      <w:r>
+        <w:rPr>
+          <w:rFonts w:ascii="Times New Roman" w:hAnsi="Times New Roman" w:cs="Times New Roman"/>
+          <w:sz w:val="24"/>
+          <w:szCs w:val="24"/>
+        </w:rPr>
+        <w:t xml:space="preserve">Przedmiotem </w:t>
+      </w:r>
+      <w:r>
+        <w:rPr>
+          <w:rFonts w:ascii="Times New Roman" w:hAnsi="Times New Roman" w:cs="Times New Roman"/>
+          <w:sz w:val="24"/>
+          <w:szCs w:val="24"/>
+        </w:rPr>
+        <w:t xml:space="preserve">projektu </w:t>
+      </w:r>
+      <w:r>
+        <w:rPr>
+          <w:rFonts w:ascii="Times New Roman" w:hAnsi="Times New Roman" w:cs="Times New Roman"/>
+          <w:sz w:val="24"/>
+          <w:szCs w:val="24"/>
+        </w:rPr>
+        <w:t>jest narzędzie do a</w:t>
+      </w:r>
+      <w:r>
+        <w:rPr>
+          <w:rFonts w:ascii="Times New Roman" w:hAnsi="Times New Roman" w:cs="Times New Roman"/>
+          <w:sz w:val="24"/>
+          <w:szCs w:val="24"/>
+        </w:rPr>
+        <w:t xml:space="preserve">utoryzacja witryny internetowej </w:t>
+      </w:r>
+      <w:r>
+        <w:rPr>
+          <w:rFonts w:ascii="Times New Roman" w:hAnsi="Times New Roman" w:cs="Times New Roman"/>
+          <w:sz w:val="24"/>
+          <w:szCs w:val="24"/>
+        </w:rPr>
+        <w:t>oparte na</w:t>
+      </w:r>
+      <w:r>
+        <w:rPr>
+          <w:rFonts w:ascii="Times New Roman" w:hAnsi="Times New Roman" w:cs="Times New Roman"/>
+          <w:sz w:val="24"/>
+          <w:szCs w:val="24"/>
+        </w:rPr>
+        <w:t xml:space="preserve"> komponen</w:t>
+      </w:r>
+      <w:r>
+        <w:rPr>
+          <w:rFonts w:ascii="Times New Roman" w:hAnsi="Times New Roman" w:cs="Times New Roman"/>
+          <w:sz w:val="24"/>
+          <w:szCs w:val="24"/>
+        </w:rPr>
+        <w:t xml:space="preserve">cie </w:t>
+      </w:r>
+      <w:r>
+        <w:rPr>
+          <w:rFonts w:ascii="Times New Roman" w:hAnsi="Times New Roman" w:cs="Times New Roman"/>
+          <w:sz w:val="24"/>
+          <w:szCs w:val="24"/>
+        </w:rPr>
+        <w:t>framework’u Joomla</w:t>
+      </w:r>
+      <w:r>
+        <w:rPr>
+          <w:rFonts w:ascii="Times New Roman" w:hAnsi="Times New Roman" w:cs="Times New Roman"/>
+          <w:sz w:val="24"/>
+          <w:szCs w:val="24"/>
+        </w:rPr>
+        <w:t>!.</w:t>
+      </w:r>
+      <w:r>
+        <w:rPr>
+          <w:rFonts w:ascii="Times New Roman" w:hAnsi="Times New Roman" w:cs="Times New Roman"/>
+          <w:sz w:val="24"/>
+          <w:szCs w:val="24"/>
         </w:rPr>
         <w:t xml:space="preserve"> </w:t>
       </w:r>
-      <w:r>
-        <w:rPr>
-          <w:rFonts w:cs="Times New Roman"/>
-        </w:rPr>
+    </w:p>
+    <w:p>
+      <w:pPr>
+        <w:pStyle w:val="Domylnie"/>
+        <w:spacing w:beforeLines="50" w:before="120" w:line="360" w:lineRule="auto"/>
+        <w:ind w:firstLine="426"/>
+        <w:jc w:val="both"/>
+        <w:rPr>
+          <w:rFonts w:ascii="Times New Roman" w:hAnsi="Times New Roman" w:cs="Times New Roman"/>
+          <w:sz w:val="24"/>
+          <w:szCs w:val="24"/>
+        </w:rPr>
+      </w:pPr>
+      <w:r>
+        <w:rPr>
+          <w:rFonts w:ascii="Times New Roman" w:hAnsi="Times New Roman" w:cs="Times New Roman"/>
+          <w:sz w:val="24"/>
+          <w:szCs w:val="24"/>
+        </w:rPr>
+        <w:t xml:space="preserve">W efekcie przeprowadzonego w ramach projektu poszukiwania dostępnych rozwiązań </w:t>
+      </w:r>
+      <w:r>
+        <w:rPr>
+          <w:rFonts w:ascii="Times New Roman" w:hAnsi="Times New Roman" w:cs="Times New Roman"/>
+          <w:sz w:val="24"/>
+          <w:szCs w:val="24"/>
+        </w:rPr>
+        <w:t xml:space="preserve">dla framework’u Joomla! </w:t>
+      </w:r>
+      <w:r>
+        <w:rPr>
+          <w:rFonts w:ascii="Times New Roman" w:hAnsi="Times New Roman" w:cs="Times New Roman"/>
+          <w:sz w:val="24"/>
+          <w:szCs w:val="24"/>
+        </w:rPr>
+        <w:t>pozwalających</w:t>
+      </w:r>
+      <w:r>
+        <w:rPr>
+          <w:rFonts w:ascii="Times New Roman" w:hAnsi="Times New Roman" w:cs="Times New Roman"/>
+          <w:sz w:val="24"/>
+          <w:szCs w:val="24"/>
+        </w:rPr>
+        <w:t xml:space="preserve"> w łatwy i</w:t>
+      </w:r>
+      <w:r>
+        <w:rPr>
+          <w:rFonts w:ascii="Times New Roman" w:hAnsi="Times New Roman" w:cs="Times New Roman"/>
+          <w:sz w:val="24"/>
+          <w:szCs w:val="24"/>
+        </w:rPr>
+        <w:t> </w:t>
+      </w:r>
+      <w:r>
+        <w:rPr>
+          <w:rFonts w:ascii="Times New Roman" w:hAnsi="Times New Roman" w:cs="Times New Roman"/>
+          <w:sz w:val="24"/>
+          <w:szCs w:val="24"/>
+        </w:rPr>
+        <w:t>przystępny sposób</w:t>
+      </w:r>
+      <w:r>
+        <w:rPr>
+          <w:rFonts w:ascii="Times New Roman" w:hAnsi="Times New Roman" w:cs="Times New Roman"/>
+          <w:sz w:val="24"/>
+          <w:szCs w:val="24"/>
+        </w:rPr>
+        <w:t xml:space="preserve"> na</w:t>
+      </w:r>
+      <w:r>
+        <w:rPr>
+          <w:rFonts w:ascii="Times New Roman" w:hAnsi="Times New Roman" w:cs="Times New Roman"/>
+          <w:sz w:val="24"/>
+          <w:szCs w:val="24"/>
+        </w:rPr>
+        <w:t xml:space="preserve"> przypisywanie dla użytkowników odpowiednich uprawnień przy korzystaniu z witryny</w:t>
+      </w:r>
+      <w:r>
+        <w:rPr>
+          <w:rFonts w:ascii="Times New Roman" w:hAnsi="Times New Roman" w:cs="Times New Roman"/>
+          <w:sz w:val="24"/>
+          <w:szCs w:val="24"/>
+        </w:rPr>
+        <w:t>, stwierdzono brak oprogramowania spełniającego założone kryteria.</w:t>
+      </w:r>
+    </w:p>
+    <w:p/>
+    <w:p>
+      <w:pPr>
+        <w:pStyle w:val="Nagwek2"/>
+        <w:ind w:left="567" w:hanging="567"/>
+      </w:pPr>
+      <w:r>
         <w:t>Cel</w:t>
       </w:r>
       <w:r>
-        <w:rPr>
-          <w:rFonts w:cs="Times New Roman"/>
-        </w:rPr>
         <w:t xml:space="preserve"> projektu</w:t>
       </w:r>
       <w:bookmarkEnd w:id="2"/>
     </w:p>
+    <w:p/>
     <w:p>
       <w:pPr>
         <w:pStyle w:val="Domylnie"/>
@@ -2890,7 +3098,7 @@
           <w:sz w:val="24"/>
           <w:szCs w:val="24"/>
         </w:rPr>
-        <w:t>Celem niniejszego projektu jest zaimplementowanie funkcjonalności pozwalającej administratorowi witryny internetowej na łatwe i przejrzyste zarządzanie rolami użytkowników, a co za tym idzie</w:t>
+        <w:t>Celem projektu jest zaimplementowanie funkcjonalności pozwalającej administratorowi witryny internetowej na łatwe i przejrzyste zarządzanie rolami użytkowników, a co za tym idzie</w:t>
       </w:r>
       <w:r>
         <w:rPr>
@@ -2952,6 +3160,8 @@
         <w:jc w:val="both"/>
         <w:rPr>
           <w:rFonts w:ascii="Times New Roman" w:hAnsi="Times New Roman" w:cs="Times New Roman"/>
+          <w:sz w:val="24"/>
+          <w:szCs w:val="24"/>
         </w:rPr>
       </w:pPr>
       <w:r>
@@ -3008,7 +3218,7 @@
           <w:sz w:val="24"/>
           <w:szCs w:val="24"/>
         </w:rPr>
-        <w:t xml:space="preserve"> się właśnie na tworzeniu stron internetowych i rozszerzeń dla nich. Do tej pory nie znalazłem dla framework’u Joomla! rozwiązania, które w łatwy i przystępny sposób umożliwiałoby przypisywanie dla użytkowników odpowiednich uprawnień przy korzystaniu z witryny.</w:t>
+        <w:t xml:space="preserve"> się właśnie na tworzeniu stron internetowych i rozszerzeń dla nich. </w:t>
       </w:r>
     </w:p>
     <w:p>
@@ -3184,7 +3394,23 @@
           <w:sz w:val="24"/>
           <w:szCs w:val="24"/>
         </w:rPr>
-        <w:t>Autoryzacja polega na dodawaniu pewnych uprawnień użytkownikowi, zezwalających na dostęp do pewnych zasobów oraz ograniczenie dostępu do innych.</w:t>
+        <w:t>Autoryzacja polega na dodawaniu pewnych uprawnień użytkownikowi, zezwalających na dostęp do</w:t>
+      </w:r>
+      <w:r>
+        <w:rPr>
+          <w:rFonts w:ascii="Times New Roman" w:hAnsi="Times New Roman" w:cs="Times New Roman"/>
+          <w:sz w:val="24"/>
+          <w:szCs w:val="24"/>
+        </w:rPr>
+        <w:t xml:space="preserve"> określonych</w:t>
+      </w:r>
+      <w:r>
+        <w:rPr>
+          <w:rFonts w:ascii="Times New Roman" w:hAnsi="Times New Roman" w:cs="Times New Roman"/>
+          <w:sz w:val="24"/>
+          <w:szCs w:val="24"/>
+        </w:rPr>
+        <w:t xml:space="preserve"> zasobów oraz ograniczenie dostępu do innych.</w:t>
       </w:r>
     </w:p>
     <w:p>
@@ -3220,7 +3446,23 @@
           <w:sz w:val="24"/>
           <w:szCs w:val="24"/>
         </w:rPr>
-        <w:t>Jak już zostało wspomniane w ramach opisywania przedmiotu projektu w rozdziale pierwszym, aplikacja, której procesu implementacji dotyczy niniejsza</w:t>
+        <w:t>Jak już zostało wspomniane w ramach opisywania przedmiotu projektu w</w:t>
+      </w:r>
+      <w:r>
+        <w:rPr>
+          <w:rFonts w:ascii="Times New Roman" w:hAnsi="Times New Roman" w:cs="Times New Roman"/>
+          <w:sz w:val="24"/>
+          <w:szCs w:val="24"/>
+        </w:rPr>
+        <w:t> </w:t>
+      </w:r>
+      <w:r>
+        <w:rPr>
+          <w:rFonts w:ascii="Times New Roman" w:hAnsi="Times New Roman" w:cs="Times New Roman"/>
+          <w:sz w:val="24"/>
+          <w:szCs w:val="24"/>
+        </w:rPr>
+        <w:t>rozdziale pierwszym, aplikacja, której procesu implementacji dotyczy niniejsza</w:t>
       </w:r>
       <w:r>
         <w:rPr>
@@ -3244,7 +3486,23 @@
           <w:sz w:val="24"/>
           <w:szCs w:val="24"/>
         </w:rPr>
-        <w:t>, zostanie oparta na framework’u Joomla. Będzie stanowić jej rozszerzenie – a konkretnie komponent.</w:t>
+        <w:t>, zostanie oparta na framework’u Joomla. Będzie stanowić jej rozszerzenie – a</w:t>
+      </w:r>
+      <w:r>
+        <w:rPr>
+          <w:rFonts w:ascii="Times New Roman" w:hAnsi="Times New Roman" w:cs="Times New Roman"/>
+          <w:sz w:val="24"/>
+          <w:szCs w:val="24"/>
+        </w:rPr>
+        <w:t> </w:t>
+      </w:r>
+      <w:r>
+        <w:rPr>
+          <w:rFonts w:ascii="Times New Roman" w:hAnsi="Times New Roman" w:cs="Times New Roman"/>
+          <w:sz w:val="24"/>
+          <w:szCs w:val="24"/>
+        </w:rPr>
+        <w:t xml:space="preserve"> konkretnie komponent.</w:t>
       </w:r>
     </w:p>
     <w:p>
@@ -3272,7 +3530,39 @@
           <w:sz w:val="24"/>
           <w:szCs w:val="24"/>
         </w:rPr>
-        <w:t>Wybór tematyki i framework’u sugerowany był zapotrzebowaniem na tego typu narzędzie. Joomla! przewiduje co prawda funkcjonalność typów użytkowników, jednak dotyczą one jedynie uprawnień administrow</w:t>
+        <w:t xml:space="preserve">Wybór tematyki i framework’u sugerowany był zapotrzebowaniem na tego typu narzędzie. </w:t>
+      </w:r>
+      <w:r>
+        <w:rPr>
+          <w:rFonts w:ascii="Times New Roman" w:hAnsi="Times New Roman" w:cs="Times New Roman"/>
+          <w:sz w:val="24"/>
+          <w:szCs w:val="24"/>
+        </w:rPr>
+        <w:t xml:space="preserve">Twórcy technologii </w:t>
+      </w:r>
+      <w:r>
+        <w:rPr>
+          <w:rFonts w:ascii="Times New Roman" w:hAnsi="Times New Roman" w:cs="Times New Roman"/>
+          <w:sz w:val="24"/>
+          <w:szCs w:val="24"/>
+        </w:rPr>
+        <w:t>Joomla! przewiduj</w:t>
+      </w:r>
+      <w:r>
+        <w:rPr>
+          <w:rFonts w:ascii="Times New Roman" w:hAnsi="Times New Roman" w:cs="Times New Roman"/>
+          <w:sz w:val="24"/>
+          <w:szCs w:val="24"/>
+        </w:rPr>
+        <w:t>ą</w:t>
+      </w:r>
+      <w:r>
+        <w:rPr>
+          <w:rFonts w:ascii="Times New Roman" w:hAnsi="Times New Roman" w:cs="Times New Roman"/>
+          <w:sz w:val="24"/>
+          <w:szCs w:val="24"/>
+        </w:rPr>
+        <w:t xml:space="preserve"> co prawda funkcjonalność typów użytkowników, jednak dotyczą one jedynie uprawnień administrow</w:t>
       </w:r>
       <w:r>
         <w:rPr>
@@ -3315,6 +3605,44 @@
     <w:p>
       <w:pPr>
         <w:spacing w:beforeLines="50" w:before="120" w:line="360" w:lineRule="auto"/>
+        <w:ind w:left="709"/>
+        <w:jc w:val="both"/>
+        <w:rPr>
+          <w:rFonts w:ascii="Times New Roman" w:hAnsi="Times New Roman" w:cs="Times New Roman"/>
+          <w:i/>
+          <w:sz w:val="24"/>
+          <w:szCs w:val="24"/>
+        </w:rPr>
+      </w:pPr>
+      <w:r>
+        <w:rPr>
+          <w:rFonts w:ascii="Times New Roman" w:hAnsi="Times New Roman" w:cs="Times New Roman"/>
+          <w:sz w:val="24"/>
+          <w:szCs w:val="24"/>
+        </w:rPr>
+        <w:tab/>
+        <w:t>Istnieje także rozwiązanie pozwalające na umieszczenie załączników pobieranych na podstawi</w:t>
+      </w:r>
+      <w:r>
+        <w:rPr>
+          <w:rFonts w:ascii="Times New Roman" w:hAnsi="Times New Roman" w:cs="Times New Roman"/>
+          <w:sz w:val="24"/>
+          <w:szCs w:val="24"/>
+        </w:rPr>
+        <w:t>e</w:t>
+      </w:r>
+      <w:r>
+        <w:rPr>
+          <w:rFonts w:ascii="Times New Roman" w:hAnsi="Times New Roman" w:cs="Times New Roman"/>
+          <w:sz w:val="24"/>
+          <w:szCs w:val="24"/>
+        </w:rPr>
+        <w:t xml:space="preserve"> wykupionej wcześniej licencji. </w:t>
+      </w:r>
+    </w:p>
+    <w:p>
+      <w:pPr>
+        <w:spacing w:beforeLines="50" w:before="120" w:line="360" w:lineRule="auto"/>
         <w:ind w:left="709" w:firstLine="708"/>
         <w:jc w:val="both"/>
         <w:rPr>
@@ -3329,7 +3657,15 @@
           <w:sz w:val="24"/>
           <w:szCs w:val="24"/>
         </w:rPr>
-        <w:t xml:space="preserve">Tematyką tworzonego projektu jest prosty interfejs służący do obsługi autoryzacji wyłącznie artykułów. </w:t>
+        <w:t xml:space="preserve">Zakres projektu obejmuje </w:t>
+      </w:r>
+      <w:r>
+        <w:rPr>
+          <w:rFonts w:ascii="Times New Roman" w:hAnsi="Times New Roman" w:cs="Times New Roman"/>
+          <w:sz w:val="24"/>
+          <w:szCs w:val="24"/>
+        </w:rPr>
+        <w:t xml:space="preserve">prosty interfejs służący do obsługi autoryzacji wyłącznie artykułów. </w:t>
       </w:r>
     </w:p>
     <w:p>
@@ -3339,7 +3675,6 @@
         <w:jc w:val="both"/>
         <w:rPr>
           <w:rFonts w:ascii="Times New Roman" w:hAnsi="Times New Roman" w:cs="Times New Roman"/>
-          <w:i/>
           <w:sz w:val="24"/>
           <w:szCs w:val="24"/>
         </w:rPr>
@@ -3351,23 +3686,71 @@
           <w:szCs w:val="24"/>
         </w:rPr>
         <w:tab/>
-        <w:t>Istnieje także rozwiązanie pozwalające na umieszczenie załączników pobieranych na podstawi</w:t>
-      </w:r>
-      <w:r>
-        <w:rPr>
-          <w:rFonts w:ascii="Times New Roman" w:hAnsi="Times New Roman" w:cs="Times New Roman"/>
-          <w:sz w:val="24"/>
-          <w:szCs w:val="24"/>
-        </w:rPr>
-        <w:t>e</w:t>
-      </w:r>
-      <w:r>
-        <w:rPr>
-          <w:rFonts w:ascii="Times New Roman" w:hAnsi="Times New Roman" w:cs="Times New Roman"/>
-          <w:sz w:val="24"/>
-          <w:szCs w:val="24"/>
-        </w:rPr>
-        <w:t xml:space="preserve"> wykupionej wcześniej licencji. </w:t>
+        <w:t xml:space="preserve">Problem, </w:t>
+      </w:r>
+      <w:r>
+        <w:rPr>
+          <w:rFonts w:ascii="Times New Roman" w:hAnsi="Times New Roman" w:cs="Times New Roman"/>
+          <w:sz w:val="24"/>
+          <w:szCs w:val="24"/>
+        </w:rPr>
+        <w:t>będący</w:t>
+      </w:r>
+      <w:r>
+        <w:rPr>
+          <w:rFonts w:ascii="Times New Roman" w:hAnsi="Times New Roman" w:cs="Times New Roman"/>
+          <w:sz w:val="24"/>
+          <w:szCs w:val="24"/>
+        </w:rPr>
+        <w:t xml:space="preserve"> </w:t>
+      </w:r>
+      <w:r>
+        <w:rPr>
+          <w:rFonts w:ascii="Times New Roman" w:hAnsi="Times New Roman" w:cs="Times New Roman"/>
+          <w:sz w:val="24"/>
+          <w:szCs w:val="24"/>
+        </w:rPr>
+        <w:t>istotą</w:t>
+      </w:r>
+      <w:r>
+        <w:rPr>
+          <w:rFonts w:ascii="Times New Roman" w:hAnsi="Times New Roman" w:cs="Times New Roman"/>
+          <w:sz w:val="24"/>
+          <w:szCs w:val="24"/>
+        </w:rPr>
+        <w:t xml:space="preserve"> projektu, polega na zaimplementowaniu rozwiązania, które w łatwy i przystępny dla </w:t>
+      </w:r>
+      <w:r>
+        <w:rPr>
+          <w:rFonts w:ascii="Times New Roman" w:hAnsi="Times New Roman" w:cs="Times New Roman"/>
+          <w:sz w:val="24"/>
+          <w:szCs w:val="24"/>
+        </w:rPr>
+        <w:t>administratora systemu</w:t>
+      </w:r>
+      <w:r>
+        <w:rPr>
+          <w:rFonts w:ascii="Times New Roman" w:hAnsi="Times New Roman" w:cs="Times New Roman"/>
+          <w:sz w:val="24"/>
+          <w:szCs w:val="24"/>
+        </w:rPr>
+        <w:t xml:space="preserve"> sposób</w:t>
+      </w:r>
+      <w:r>
+        <w:rPr>
+          <w:rFonts w:ascii="Times New Roman" w:hAnsi="Times New Roman" w:cs="Times New Roman"/>
+          <w:sz w:val="24"/>
+          <w:szCs w:val="24"/>
+        </w:rPr>
+        <w:t>,</w:t>
+      </w:r>
+      <w:r>
+        <w:rPr>
+          <w:rFonts w:ascii="Times New Roman" w:hAnsi="Times New Roman" w:cs="Times New Roman"/>
+          <w:sz w:val="24"/>
+          <w:szCs w:val="24"/>
+        </w:rPr>
+        <w:t xml:space="preserve"> pozwoli na bezpośrednie przypisanie ról, na podstawie których dany użytkownik otrzyma dostęp do kategorii artykułów.</w:t>
       </w:r>
     </w:p>
     <w:p>
@@ -3377,85 +3760,6 @@
         <w:jc w:val="both"/>
         <w:rPr>
           <w:rFonts w:ascii="Times New Roman" w:hAnsi="Times New Roman" w:cs="Times New Roman"/>
-          <w:sz w:val="24"/>
-          <w:szCs w:val="24"/>
-        </w:rPr>
-      </w:pPr>
-      <w:r>
-        <w:rPr>
-          <w:rFonts w:ascii="Times New Roman" w:hAnsi="Times New Roman" w:cs="Times New Roman"/>
-          <w:sz w:val="24"/>
-          <w:szCs w:val="24"/>
-        </w:rPr>
-        <w:tab/>
-        <w:t xml:space="preserve">Problem, </w:t>
-      </w:r>
-      <w:r>
-        <w:rPr>
-          <w:rFonts w:ascii="Times New Roman" w:hAnsi="Times New Roman" w:cs="Times New Roman"/>
-          <w:sz w:val="24"/>
-          <w:szCs w:val="24"/>
-        </w:rPr>
-        <w:t>będący</w:t>
-      </w:r>
-      <w:r>
-        <w:rPr>
-          <w:rFonts w:ascii="Times New Roman" w:hAnsi="Times New Roman" w:cs="Times New Roman"/>
-          <w:sz w:val="24"/>
-          <w:szCs w:val="24"/>
-        </w:rPr>
-        <w:t xml:space="preserve"> </w:t>
-      </w:r>
-      <w:r>
-        <w:rPr>
-          <w:rFonts w:ascii="Times New Roman" w:hAnsi="Times New Roman" w:cs="Times New Roman"/>
-          <w:sz w:val="24"/>
-          <w:szCs w:val="24"/>
-        </w:rPr>
-        <w:t xml:space="preserve">przedmiotem projektu, polega na zaimplementowaniu rozwiązania, które w łatwy i przystępny dla </w:t>
-      </w:r>
-      <w:r>
-        <w:rPr>
-          <w:rFonts w:ascii="Times New Roman" w:hAnsi="Times New Roman" w:cs="Times New Roman"/>
-          <w:sz w:val="24"/>
-          <w:szCs w:val="24"/>
-        </w:rPr>
-        <w:t>administratora systemu</w:t>
-      </w:r>
-      <w:r>
-        <w:rPr>
-          <w:rFonts w:ascii="Times New Roman" w:hAnsi="Times New Roman" w:cs="Times New Roman"/>
-          <w:sz w:val="24"/>
-          <w:szCs w:val="24"/>
-        </w:rPr>
-        <w:t xml:space="preserve"> sposób</w:t>
-      </w:r>
-      <w:r>
-        <w:rPr>
-          <w:rFonts w:ascii="Times New Roman" w:hAnsi="Times New Roman" w:cs="Times New Roman"/>
-          <w:sz w:val="24"/>
-          <w:szCs w:val="24"/>
-        </w:rPr>
-        <w:t>,</w:t>
-      </w:r>
-      <w:r>
-        <w:rPr>
-          <w:rFonts w:ascii="Times New Roman" w:hAnsi="Times New Roman" w:cs="Times New Roman"/>
-          <w:sz w:val="24"/>
-          <w:szCs w:val="24"/>
-        </w:rPr>
-        <w:t xml:space="preserve"> pozwoli na bezpośrednie przypisanie ról, na podstawie których dany użytkownik otrzyma dostęp do kategorii artykułów.</w:t>
-      </w:r>
-    </w:p>
-    <w:p>
-      <w:pPr>
-        <w:spacing w:beforeLines="50" w:before="120" w:line="360" w:lineRule="auto"/>
-        <w:ind w:left="709"/>
-        <w:jc w:val="both"/>
-        <w:rPr>
-          <w:rFonts w:ascii="Times New Roman" w:hAnsi="Times New Roman" w:cs="Times New Roman"/>
-          <w:sz w:val="24"/>
-          <w:szCs w:val="24"/>
         </w:rPr>
       </w:pPr>
       <w:r>
@@ -3481,7 +3785,23 @@
           <w:sz w:val="24"/>
           <w:szCs w:val="24"/>
         </w:rPr>
-        <w:t xml:space="preserve"> jest jak najbardziej optymalna</w:t>
+        <w:t xml:space="preserve"> jest </w:t>
+      </w:r>
+      <w:r>
+        <w:rPr>
+          <w:rFonts w:ascii="Times New Roman" w:hAnsi="Times New Roman" w:cs="Times New Roman"/>
+          <w:sz w:val="24"/>
+          <w:szCs w:val="24"/>
+        </w:rPr>
+        <w:t xml:space="preserve">możliwe </w:t>
+      </w:r>
+      <w:r>
+        <w:rPr>
+          <w:rFonts w:ascii="Times New Roman" w:hAnsi="Times New Roman" w:cs="Times New Roman"/>
+          <w:sz w:val="24"/>
+          <w:szCs w:val="24"/>
+        </w:rPr>
+        <w:t>optymalna</w:t>
       </w:r>
       <w:r>
         <w:rPr>
@@ -3529,17 +3849,24 @@
           <w:sz w:val="24"/>
           <w:szCs w:val="24"/>
         </w:rPr>
-        <w:t xml:space="preserve"> o zagadnieniach informatycznych.</w:t>
-      </w:r>
-    </w:p>
-    <w:p>
-      <w:pPr>
-        <w:spacing w:beforeLines="50" w:before="120" w:line="360" w:lineRule="auto"/>
-        <w:jc w:val="both"/>
-        <w:rPr>
-          <w:rFonts w:ascii="Times New Roman" w:hAnsi="Times New Roman" w:cs="Times New Roman"/>
-        </w:rPr>
-      </w:pPr>
+        <w:t xml:space="preserve"> o</w:t>
+      </w:r>
+      <w:r>
+        <w:rPr>
+          <w:rFonts w:ascii="Times New Roman" w:hAnsi="Times New Roman" w:cs="Times New Roman"/>
+          <w:sz w:val="24"/>
+          <w:szCs w:val="24"/>
+        </w:rPr>
+        <w:t> </w:t>
+      </w:r>
+      <w:r>
+        <w:rPr>
+          <w:rFonts w:ascii="Times New Roman" w:hAnsi="Times New Roman" w:cs="Times New Roman"/>
+          <w:sz w:val="24"/>
+          <w:szCs w:val="24"/>
+        </w:rPr>
+        <w:t>zagadnieniach informatycznych.</w:t>
+      </w:r>
       <w:r>
         <w:rPr>
           <w:rFonts w:ascii="Times New Roman" w:hAnsi="Times New Roman" w:cs="Times New Roman"/>
@@ -3638,7 +3965,23 @@
           <w:sz w:val="24"/>
           <w:szCs w:val="24"/>
         </w:rPr>
-        <w:t>Implementacja projektu zostanie oparta o język programowania PHP, gdyż w takim języku obsługiwane są skryptu framework’u Joomla!</w:t>
+        <w:t>Implementacja projektu zostanie oparta o język programowania PHP, gdyż w</w:t>
+      </w:r>
+      <w:r>
+        <w:rPr>
+          <w:rFonts w:ascii="Times New Roman" w:hAnsi="Times New Roman" w:cs="Times New Roman"/>
+          <w:sz w:val="24"/>
+          <w:szCs w:val="24"/>
+        </w:rPr>
+        <w:t> </w:t>
+      </w:r>
+      <w:r>
+        <w:rPr>
+          <w:rFonts w:ascii="Times New Roman" w:hAnsi="Times New Roman" w:cs="Times New Roman"/>
+          <w:sz w:val="24"/>
+          <w:szCs w:val="24"/>
+        </w:rPr>
+        <w:t>takim języku obsługiwane są skryptu framework’u Joomla!</w:t>
       </w:r>
       <w:r>
         <w:rPr>
@@ -3827,7 +4170,7 @@
           <w:sz w:val="24"/>
           <w:szCs w:val="24"/>
         </w:rPr>
-        <w:t>;</w:t>
+        <w:t>,</w:t>
       </w:r>
     </w:p>
     <w:p>
@@ -3859,7 +4202,7 @@
           <w:sz w:val="24"/>
           <w:szCs w:val="24"/>
         </w:rPr>
-        <w:t>;</w:t>
+        <w:t>,</w:t>
       </w:r>
     </w:p>
     <w:p>
@@ -3891,7 +4234,7 @@
           <w:sz w:val="24"/>
           <w:szCs w:val="24"/>
         </w:rPr>
-        <w:t>;</w:t>
+        <w:t>.</w:t>
       </w:r>
     </w:p>
     <w:p>
@@ -3986,7 +4329,71 @@
           <w:sz w:val="24"/>
           <w:szCs w:val="24"/>
         </w:rPr>
-        <w:t>– implementuje logikę sterowania. Do jego zadań można zaliczyć: pobieranie wejść użytkowników jako zdarzeń, reakcja na akcje użytkownika wywołująca akcje zawarte w modelu oraz powodująca zmiany w widoku.</w:t>
+        <w:t>– implementuje logikę sterowania. Do jego zadań można zaliczyć: pobieranie wejść użytkowników jako zdarzeń</w:t>
+      </w:r>
+      <w:r>
+        <w:rPr>
+          <w:rFonts w:ascii="Times New Roman" w:hAnsi="Times New Roman" w:cs="Times New Roman"/>
+          <w:sz w:val="24"/>
+          <w:szCs w:val="24"/>
+        </w:rPr>
+        <w:t xml:space="preserve"> oraz</w:t>
+      </w:r>
+      <w:r>
+        <w:rPr>
+          <w:rFonts w:ascii="Times New Roman" w:hAnsi="Times New Roman" w:cs="Times New Roman"/>
+          <w:sz w:val="24"/>
+          <w:szCs w:val="24"/>
+        </w:rPr>
+        <w:t xml:space="preserve"> reakcj</w:t>
+      </w:r>
+      <w:r>
+        <w:rPr>
+          <w:rFonts w:ascii="Times New Roman" w:hAnsi="Times New Roman" w:cs="Times New Roman"/>
+          <w:sz w:val="24"/>
+          <w:szCs w:val="24"/>
+        </w:rPr>
+        <w:t>ę na działania użytkownika wywołującą</w:t>
+      </w:r>
+      <w:r>
+        <w:rPr>
+          <w:rFonts w:ascii="Times New Roman" w:hAnsi="Times New Roman" w:cs="Times New Roman"/>
+          <w:sz w:val="24"/>
+          <w:szCs w:val="24"/>
+        </w:rPr>
+        <w:t xml:space="preserve"> akcje zawarte w modelu oraz powodując</w:t>
+      </w:r>
+      <w:r>
+        <w:rPr>
+          <w:rFonts w:ascii="Times New Roman" w:hAnsi="Times New Roman" w:cs="Times New Roman"/>
+          <w:sz w:val="24"/>
+          <w:szCs w:val="24"/>
+        </w:rPr>
+        <w:t>ą</w:t>
+      </w:r>
+      <w:r>
+        <w:rPr>
+          <w:rFonts w:ascii="Times New Roman" w:hAnsi="Times New Roman" w:cs="Times New Roman"/>
+          <w:sz w:val="24"/>
+          <w:szCs w:val="24"/>
+        </w:rPr>
+        <w:t xml:space="preserve"> zmiany w</w:t>
+      </w:r>
+      <w:r>
+        <w:rPr>
+          <w:rFonts w:ascii="Times New Roman" w:hAnsi="Times New Roman" w:cs="Times New Roman"/>
+          <w:sz w:val="24"/>
+          <w:szCs w:val="24"/>
+        </w:rPr>
+        <w:t> </w:t>
+      </w:r>
+      <w:r>
+        <w:rPr>
+          <w:rFonts w:ascii="Times New Roman" w:hAnsi="Times New Roman" w:cs="Times New Roman"/>
+          <w:sz w:val="24"/>
+          <w:szCs w:val="24"/>
+        </w:rPr>
+        <w:t>widoku.</w:t>
       </w:r>
       <w:r>
         <w:rPr>
@@ -3998,6 +4405,16 @@
         </w:rPr>
         <w:t xml:space="preserve"> </w:t>
       </w:r>
+    </w:p>
+    <w:p>
+      <w:pPr>
+        <w:keepNext/>
+        <w:ind w:left="1416"/>
+        <w:jc w:val="both"/>
+        <w:rPr>
+          <w:rFonts w:ascii="Times New Roman" w:hAnsi="Times New Roman" w:cs="Times New Roman"/>
+        </w:rPr>
+      </w:pPr>
       <w:r>
         <w:rPr>
           <w:rFonts w:ascii="Times New Roman" w:hAnsi="Times New Roman" w:cs="Times New Roman"/>
@@ -4007,9 +4424,17 @@
           <w:lang w:eastAsia="pl-PL"/>
         </w:rPr>
         <w:drawing>
-          <wp:inline distT="0" distB="0" distL="0" distR="0" wp14:anchorId="62117A82" wp14:editId="5395C02A">
-            <wp:extent cx="3885699" cy="1485900"/>
+          <wp:anchor distT="0" distB="0" distL="114300" distR="114300" simplePos="0" relativeHeight="251709440" behindDoc="0" locked="0" layoutInCell="1" allowOverlap="1" wp14:anchorId="6ADBCF6F" wp14:editId="0DB1BA68">
+            <wp:simplePos x="0" y="0"/>
+            <wp:positionH relativeFrom="column">
+              <wp:posOffset>1564364</wp:posOffset>
+            </wp:positionH>
+            <wp:positionV relativeFrom="page">
+              <wp:posOffset>7911189</wp:posOffset>
+            </wp:positionV>
+            <wp:extent cx="3885565" cy="1485900"/>
             <wp:effectExtent l="0" t="0" r="635" b="0"/>
+            <wp:wrapSquare wrapText="bothSides"/>
             <wp:docPr id="14" name="Obraz 14"/>
             <wp:cNvGraphicFramePr>
               <a:graphicFrameLocks xmlns:a="http://schemas.openxmlformats.org/drawingml/2006/main" noChangeAspect="1"/>
@@ -4022,7 +4447,13 @@
                     <pic:cNvPicPr/>
                   </pic:nvPicPr>
                   <pic:blipFill>
-                    <a:blip r:embed="rId9"/>
+                    <a:blip r:embed="rId9">
+                      <a:extLst>
+                        <a:ext uri="{28A0092B-C50C-407E-A947-70E740481C1C}">
+                          <a14:useLocalDpi xmlns:a14="http://schemas.microsoft.com/office/drawing/2010/main" val="0"/>
+                        </a:ext>
+                      </a:extLst>
+                    </a:blip>
                     <a:stretch>
                       <a:fillRect/>
                     </a:stretch>
@@ -4030,7 +4461,7 @@
                   <pic:spPr>
                     <a:xfrm>
                       <a:off x="0" y="0"/>
-                      <a:ext cx="3897877" cy="1490557"/>
+                      <a:ext cx="3885565" cy="1485900"/>
                     </a:xfrm>
                     <a:prstGeom prst="rect">
                       <a:avLst/>
@@ -4039,19 +4470,9 @@
                 </pic:pic>
               </a:graphicData>
             </a:graphic>
-          </wp:inline>
+          </wp:anchor>
         </w:drawing>
       </w:r>
-    </w:p>
-    <w:p>
-      <w:pPr>
-        <w:keepNext/>
-        <w:ind w:left="1416"/>
-        <w:jc w:val="both"/>
-        <w:rPr>
-          <w:rFonts w:ascii="Times New Roman" w:hAnsi="Times New Roman" w:cs="Times New Roman"/>
-        </w:rPr>
-      </w:pPr>
     </w:p>
     <w:p>
       <w:pPr>
@@ -4060,10 +4481,60 @@
         <w:jc w:val="both"/>
         <w:rPr>
           <w:rFonts w:ascii="Times New Roman" w:hAnsi="Times New Roman" w:cs="Times New Roman"/>
+        </w:rPr>
+      </w:pPr>
+      <w:bookmarkStart w:id="8" w:name="_Toc409692664"/>
+    </w:p>
+    <w:p>
+      <w:pPr>
+        <w:pStyle w:val="Legenda"/>
+        <w:ind w:left="708" w:firstLine="708"/>
+        <w:jc w:val="both"/>
+        <w:rPr>
+          <w:rFonts w:ascii="Times New Roman" w:hAnsi="Times New Roman" w:cs="Times New Roman"/>
+        </w:rPr>
+      </w:pPr>
+    </w:p>
+    <w:p>
+      <w:pPr>
+        <w:pStyle w:val="Legenda"/>
+        <w:ind w:left="708" w:firstLine="708"/>
+        <w:jc w:val="both"/>
+        <w:rPr>
+          <w:rFonts w:ascii="Times New Roman" w:hAnsi="Times New Roman" w:cs="Times New Roman"/>
+        </w:rPr>
+      </w:pPr>
+    </w:p>
+    <w:p>
+      <w:pPr>
+        <w:pStyle w:val="Legenda"/>
+        <w:ind w:left="708" w:firstLine="708"/>
+        <w:jc w:val="both"/>
+        <w:rPr>
+          <w:rFonts w:ascii="Times New Roman" w:hAnsi="Times New Roman" w:cs="Times New Roman"/>
+        </w:rPr>
+      </w:pPr>
+    </w:p>
+    <w:p>
+      <w:pPr>
+        <w:pStyle w:val="Legenda"/>
+        <w:ind w:left="708" w:firstLine="708"/>
+        <w:jc w:val="both"/>
+        <w:rPr>
+          <w:rFonts w:ascii="Times New Roman" w:hAnsi="Times New Roman" w:cs="Times New Roman"/>
+        </w:rPr>
+      </w:pPr>
+    </w:p>
+    <w:p>
+      <w:pPr>
+        <w:pStyle w:val="Legenda"/>
+        <w:ind w:left="708" w:firstLine="708"/>
+        <w:jc w:val="both"/>
+        <w:rPr>
+          <w:rFonts w:ascii="Times New Roman" w:hAnsi="Times New Roman" w:cs="Times New Roman"/>
           <w:i w:val="0"/>
         </w:rPr>
       </w:pPr>
-      <w:bookmarkStart w:id="8" w:name="_Toc409692664"/>
       <w:r>
         <w:rPr>
           <w:rFonts w:ascii="Times New Roman" w:hAnsi="Times New Roman" w:cs="Times New Roman"/>
@@ -4115,11 +4586,6 @@
         <w:t>Schemat wzorca MVC</w:t>
       </w:r>
       <w:bookmarkEnd w:id="8"/>
-    </w:p>
-    <w:p>
-      <w:pPr>
-        <w:jc w:val="both"/>
-      </w:pPr>
     </w:p>
     <w:p>
       <w:pPr>
@@ -4138,6 +4604,7 @@
         <w:rPr>
           <w:rFonts w:cs="Times New Roman"/>
         </w:rPr>
+        <w:lastRenderedPageBreak/>
         <w:t>3.</w:t>
       </w:r>
       <w:r>
@@ -4515,7 +4982,23 @@
           <w:sz w:val="24"/>
           <w:szCs w:val="24"/>
         </w:rPr>
-        <w:t xml:space="preserve">W poprzednich rozdziałach zaznaczone zostało, iż projekt będzie stanowił implementację komponentu. W dalszej części tego </w:t>
+        <w:t xml:space="preserve">W poprzednich rozdziałach </w:t>
+      </w:r>
+      <w:r>
+        <w:rPr>
+          <w:rFonts w:ascii="Times New Roman" w:hAnsi="Times New Roman" w:cs="Times New Roman"/>
+          <w:sz w:val="24"/>
+          <w:szCs w:val="24"/>
+        </w:rPr>
+        <w:t>założono</w:t>
+      </w:r>
+      <w:r>
+        <w:rPr>
+          <w:rFonts w:ascii="Times New Roman" w:hAnsi="Times New Roman" w:cs="Times New Roman"/>
+          <w:sz w:val="24"/>
+          <w:szCs w:val="24"/>
+        </w:rPr>
+        <w:t xml:space="preserve">, iż projekt będzie stanowił implementację komponentu. W dalszej części tego </w:t>
       </w:r>
       <w:r>
         <w:rPr>
@@ -4583,7 +5066,7 @@
           <w:sz w:val="24"/>
           <w:szCs w:val="24"/>
         </w:rPr>
-        <w:t>;</w:t>
+        <w:t>,</w:t>
       </w:r>
     </w:p>
     <w:p>
@@ -4607,7 +5090,15 @@
           <w:sz w:val="24"/>
           <w:szCs w:val="24"/>
         </w:rPr>
-        <w:t>dodatki (wtyczki);</w:t>
+        <w:t>dodatki (wtyczki)</w:t>
+      </w:r>
+      <w:r>
+        <w:rPr>
+          <w:rFonts w:ascii="Times New Roman" w:hAnsi="Times New Roman" w:cs="Times New Roman"/>
+          <w:sz w:val="24"/>
+          <w:szCs w:val="24"/>
+        </w:rPr>
+        <w:t>,</w:t>
       </w:r>
       <w:r>
         <w:rPr>
@@ -4743,15 +5234,39 @@
           <w:sz w:val="24"/>
           <w:szCs w:val="24"/>
         </w:rPr>
-        <w:t>Dodatek (wtyczka) stanowi pewną funkcjonalność wykonującą operację na gotowych elementach strony, świadczą usługi na rzecz komponentów i modułów. Są</w:t>
-      </w:r>
-      <w:r>
-        <w:rPr>
-          <w:rFonts w:ascii="Times New Roman" w:hAnsi="Times New Roman" w:cs="Times New Roman"/>
-          <w:sz w:val="24"/>
-          <w:szCs w:val="24"/>
-        </w:rPr>
-        <w:t xml:space="preserve"> również</w:t>
+        <w:t xml:space="preserve">Dodatek (wtyczka) stanowi pewną funkcjonalność wykonującą operację na gotowych elementach strony, świadczą usługi na rzecz komponentów i modułów. </w:t>
+      </w:r>
+      <w:r>
+        <w:rPr>
+          <w:rFonts w:ascii="Times New Roman" w:hAnsi="Times New Roman" w:cs="Times New Roman"/>
+          <w:sz w:val="24"/>
+          <w:szCs w:val="24"/>
+        </w:rPr>
+        <w:t>Wtyczki s</w:t>
+      </w:r>
+      <w:r>
+        <w:rPr>
+          <w:rFonts w:ascii="Times New Roman" w:hAnsi="Times New Roman" w:cs="Times New Roman"/>
+          <w:sz w:val="24"/>
+          <w:szCs w:val="24"/>
+        </w:rPr>
+        <w:t>ą</w:t>
+      </w:r>
+      <w:r>
+        <w:rPr>
+          <w:rFonts w:ascii="Times New Roman" w:hAnsi="Times New Roman" w:cs="Times New Roman"/>
+          <w:sz w:val="24"/>
+          <w:szCs w:val="24"/>
+        </w:rPr>
+        <w:t xml:space="preserve"> </w:t>
+      </w:r>
+      <w:r>
+        <w:rPr>
+          <w:rFonts w:ascii="Times New Roman" w:hAnsi="Times New Roman" w:cs="Times New Roman"/>
+          <w:sz w:val="24"/>
+          <w:szCs w:val="24"/>
+        </w:rPr>
+        <w:t>również</w:t>
       </w:r>
       <w:r>
         <w:rPr>
@@ -4779,7 +5294,23 @@
           <w:szCs w:val="24"/>
         </w:rPr>
         <w:tab/>
-        <w:t>Komponent jest najbardziej złożonym rozszerzeniem – stanowią rodzaj niewielkich aplikacji, składających się z części administracyjnej i prezentacyjnej. Działanie całej witryn</w:t>
+        <w:t>Komponent jest najbardziej złożonym rozszerzeniem</w:t>
+      </w:r>
+      <w:r>
+        <w:rPr>
+          <w:rFonts w:ascii="Times New Roman" w:hAnsi="Times New Roman" w:cs="Times New Roman"/>
+          <w:sz w:val="24"/>
+          <w:szCs w:val="24"/>
+        </w:rPr>
+        <w:t>. Komponenty</w:t>
+      </w:r>
+      <w:r>
+        <w:rPr>
+          <w:rFonts w:ascii="Times New Roman" w:hAnsi="Times New Roman" w:cs="Times New Roman"/>
+          <w:sz w:val="24"/>
+          <w:szCs w:val="24"/>
+        </w:rPr>
+        <w:t xml:space="preserve"> stanowią rodzaj niewielkich aplikacji, składających się z części administracyjnej i prezentacyjnej. Działanie całej witryn</w:t>
       </w:r>
       <w:r>
         <w:rPr>
@@ -4894,7 +5425,23 @@
           <w:sz w:val="24"/>
           <w:szCs w:val="24"/>
         </w:rPr>
-        <w:t>Aplikacja opisywana w projekcie będzie stanowić dodatkową funkcjonalność</w:t>
+        <w:t xml:space="preserve">Aplikacja </w:t>
+      </w:r>
+      <w:r>
+        <w:rPr>
+          <w:rFonts w:ascii="Times New Roman" w:hAnsi="Times New Roman" w:cs="Times New Roman"/>
+          <w:sz w:val="24"/>
+          <w:szCs w:val="24"/>
+        </w:rPr>
+        <w:t>opracowana w ramach projektu</w:t>
+      </w:r>
+      <w:r>
+        <w:rPr>
+          <w:rFonts w:ascii="Times New Roman" w:hAnsi="Times New Roman" w:cs="Times New Roman"/>
+          <w:sz w:val="24"/>
+          <w:szCs w:val="24"/>
+        </w:rPr>
+        <w:t xml:space="preserve"> będzie stanowić dodatkową funkcjonalność</w:t>
       </w:r>
       <w:r>
         <w:rPr>
@@ -4974,6 +5521,67 @@
     </w:p>
     <w:p>
       <w:pPr>
+        <w:spacing w:beforeLines="50" w:before="120" w:line="360" w:lineRule="auto"/>
+        <w:ind w:firstLine="708"/>
+        <w:jc w:val="both"/>
+        <w:rPr>
+          <w:rFonts w:ascii="Times New Roman" w:hAnsi="Times New Roman" w:cs="Times New Roman"/>
+          <w:sz w:val="24"/>
+          <w:szCs w:val="24"/>
+        </w:rPr>
+      </w:pPr>
+      <w:r>
+        <w:rPr>
+          <w:rFonts w:ascii="Times New Roman" w:hAnsi="Times New Roman" w:cs="Times New Roman"/>
+          <w:sz w:val="24"/>
+          <w:szCs w:val="24"/>
+        </w:rPr>
+        <w:t xml:space="preserve">W rozdziale przedstawiono algorytm procesu autoryzacji oraz strukturę bazy danych. </w:t>
+      </w:r>
+      <w:r>
+        <w:rPr>
+          <w:rFonts w:ascii="Times New Roman" w:hAnsi="Times New Roman" w:cs="Times New Roman"/>
+          <w:sz w:val="24"/>
+          <w:szCs w:val="24"/>
+        </w:rPr>
+        <w:t xml:space="preserve">Aplikacja </w:t>
+      </w:r>
+      <w:r>
+        <w:rPr>
+          <w:rFonts w:ascii="Times New Roman" w:hAnsi="Times New Roman" w:cs="Times New Roman"/>
+          <w:sz w:val="24"/>
+          <w:szCs w:val="24"/>
+        </w:rPr>
+        <w:t>opracowana w ramach projektu</w:t>
+      </w:r>
+      <w:r>
+        <w:rPr>
+          <w:rFonts w:ascii="Times New Roman" w:hAnsi="Times New Roman" w:cs="Times New Roman"/>
+          <w:sz w:val="24"/>
+          <w:szCs w:val="24"/>
+        </w:rPr>
+        <w:t xml:space="preserve"> będzie stanowić dodatkową funkcjonalność</w:t>
+      </w:r>
+      <w:r>
+        <w:rPr>
+          <w:rFonts w:ascii="Times New Roman" w:hAnsi="Times New Roman" w:cs="Times New Roman"/>
+          <w:sz w:val="24"/>
+          <w:szCs w:val="24"/>
+        </w:rPr>
+        <w:t>,</w:t>
+      </w:r>
+      <w:r>
+        <w:rPr>
+          <w:rFonts w:ascii="Times New Roman" w:hAnsi="Times New Roman" w:cs="Times New Roman"/>
+          <w:sz w:val="24"/>
+          <w:szCs w:val="24"/>
+        </w:rPr>
+        <w:t xml:space="preserve"> składającą się z części administracyjnej i frontowej, co powoduje wybór komponentu, jako typu rozszerzenia na którym zostanie oparta.</w:t>
+      </w:r>
+    </w:p>
+    <w:p/>
+    <w:p>
+      <w:pPr>
         <w:pStyle w:val="Nagwek2"/>
         <w:ind w:left="708"/>
         <w:jc w:val="both"/>
@@ -4986,33 +5594,51 @@
         <w:rPr>
           <w:rFonts w:cs="Times New Roman"/>
         </w:rPr>
-        <w:t>5.1 Opracowanie algorytmu</w:t>
+        <w:t xml:space="preserve">5.1 </w:t>
+      </w:r>
+      <w:r>
+        <w:rPr>
+          <w:rFonts w:cs="Times New Roman"/>
+        </w:rPr>
+        <w:t>A</w:t>
+      </w:r>
+      <w:r>
+        <w:rPr>
+          <w:rFonts w:cs="Times New Roman"/>
+        </w:rPr>
+        <w:t>lgorytmu</w:t>
       </w:r>
       <w:bookmarkEnd w:id="15"/>
-    </w:p>
-    <w:p>
-      <w:pPr>
-        <w:pStyle w:val="Nagwek3"/>
-        <w:ind w:left="708"/>
-        <w:jc w:val="both"/>
-        <w:rPr>
-          <w:rFonts w:ascii="Times New Roman" w:hAnsi="Times New Roman" w:cs="Times New Roman"/>
-        </w:rPr>
-      </w:pPr>
-      <w:r>
-        <w:rPr>
-          <w:rFonts w:ascii="Times New Roman" w:hAnsi="Times New Roman" w:cs="Times New Roman"/>
-        </w:rPr>
-        <w:tab/>
-      </w:r>
-      <w:bookmarkStart w:id="16" w:name="_Toc409692754"/>
-      <w:r>
-        <w:rPr>
-          <w:rFonts w:ascii="Times New Roman" w:hAnsi="Times New Roman" w:cs="Times New Roman"/>
-        </w:rPr>
-        <w:t>5.1.1 Proces autoryzacji</w:t>
-      </w:r>
-      <w:bookmarkEnd w:id="16"/>
+      <w:r>
+        <w:rPr>
+          <w:rFonts w:cs="Times New Roman"/>
+        </w:rPr>
+        <w:t xml:space="preserve"> p</w:t>
+      </w:r>
+      <w:r>
+        <w:rPr>
+          <w:rFonts w:cs="Times New Roman"/>
+        </w:rPr>
+        <w:t>roces</w:t>
+      </w:r>
+      <w:r>
+        <w:rPr>
+          <w:rFonts w:cs="Times New Roman"/>
+        </w:rPr>
+        <w:t>u</w:t>
+      </w:r>
+      <w:r>
+        <w:rPr>
+          <w:rFonts w:cs="Times New Roman"/>
+        </w:rPr>
+        <w:t xml:space="preserve"> autoryzacj</w:t>
+      </w:r>
+      <w:r>
+        <w:rPr>
+          <w:rFonts w:cs="Times New Roman"/>
+        </w:rPr>
+        <w:t>i</w:t>
+      </w:r>
     </w:p>
     <w:p>
       <w:pPr>
@@ -5057,8 +5683,8 @@
         </w:rPr>
         <w:drawing>
           <wp:inline distT="0" distB="0" distL="0" distR="0" wp14:anchorId="73E6BA7B" wp14:editId="758CEF5A">
-            <wp:extent cx="5753100" cy="6000750"/>
-            <wp:effectExtent l="0" t="0" r="0" b="0"/>
+            <wp:extent cx="5389571" cy="5621572"/>
+            <wp:effectExtent l="0" t="0" r="1905" b="0"/>
             <wp:docPr id="207" name="Obraz 207" descr="G:\Studia\Semestr VII\Praca inzynierska\schemat blokowy part 1.png"/>
             <wp:cNvGraphicFramePr>
               <a:graphicFrameLocks xmlns:a="http://schemas.openxmlformats.org/drawingml/2006/main" noChangeAspect="1"/>
@@ -5088,7 +5714,7 @@
                   <pic:spPr bwMode="auto">
                     <a:xfrm>
                       <a:off x="0" y="0"/>
-                      <a:ext cx="5753100" cy="6000750"/>
+                      <a:ext cx="5391115" cy="5623182"/>
                     </a:xfrm>
                     <a:prstGeom prst="rect">
                       <a:avLst/>
@@ -5114,7 +5740,7 @@
           <w:rFonts w:ascii="Times New Roman" w:hAnsi="Times New Roman" w:cs="Times New Roman"/>
         </w:rPr>
       </w:pPr>
-      <w:bookmarkStart w:id="17" w:name="_Toc409692665"/>
+      <w:bookmarkStart w:id="16" w:name="_Toc409692665"/>
       <w:r>
         <w:rPr>
           <w:rFonts w:ascii="Times New Roman" w:hAnsi="Times New Roman" w:cs="Times New Roman"/>
@@ -5165,7 +5791,7 @@
         </w:rPr>
         <w:t>chemat blokowy - proces autoryzacji</w:t>
       </w:r>
-      <w:bookmarkEnd w:id="17"/>
+      <w:bookmarkEnd w:id="16"/>
     </w:p>
     <w:p>
       <w:pPr>
@@ -5240,7 +5866,40 @@
           <w:sz w:val="24"/>
           <w:szCs w:val="24"/>
         </w:rPr>
-        <w:t>Na początku zostaje pobrane ID użytkownika obecnie zalogowanego w naszej witrynie.</w:t>
+        <w:t xml:space="preserve">Na początku zostaje pobrane </w:t>
+      </w:r>
+      <w:r>
+        <w:rPr>
+          <w:rFonts w:ascii="Times New Roman" w:hAnsi="Times New Roman" w:cs="Times New Roman"/>
+          <w:i/>
+          <w:sz w:val="24"/>
+          <w:szCs w:val="24"/>
+        </w:rPr>
+        <w:t>ID</w:t>
+      </w:r>
+      <w:r>
+        <w:rPr>
+          <w:rFonts w:ascii="Times New Roman" w:hAnsi="Times New Roman" w:cs="Times New Roman"/>
+          <w:sz w:val="24"/>
+          <w:szCs w:val="24"/>
+        </w:rPr>
+        <w:t xml:space="preserve"> użytkownika obecnie zalogowanego w</w:t>
+      </w:r>
+      <w:r>
+        <w:rPr>
+          <w:rFonts w:ascii="Times New Roman" w:hAnsi="Times New Roman" w:cs="Times New Roman"/>
+          <w:sz w:val="24"/>
+          <w:szCs w:val="24"/>
+        </w:rPr>
+        <w:t> </w:t>
+      </w:r>
+      <w:r>
+        <w:rPr>
+          <w:rFonts w:ascii="Times New Roman" w:hAnsi="Times New Roman" w:cs="Times New Roman"/>
+          <w:sz w:val="24"/>
+          <w:szCs w:val="24"/>
+        </w:rPr>
+        <w:t xml:space="preserve"> witrynie.</w:t>
       </w:r>
     </w:p>
     <w:p>
@@ -5265,23 +5924,96 @@
           <w:sz w:val="24"/>
           <w:szCs w:val="24"/>
         </w:rPr>
-        <w:t>Na podstawie pobranego ID przeszukujemy od</w:t>
-      </w:r>
-      <w:r>
-        <w:rPr>
-          <w:rFonts w:ascii="Times New Roman" w:hAnsi="Times New Roman" w:cs="Times New Roman"/>
-          <w:sz w:val="24"/>
-          <w:szCs w:val="24"/>
-        </w:rPr>
-        <w:t>powiednią tabelę w bazie danych</w:t>
-      </w:r>
-      <w:r>
-        <w:rPr>
-          <w:rFonts w:ascii="Times New Roman" w:hAnsi="Times New Roman" w:cs="Times New Roman"/>
-          <w:sz w:val="24"/>
-          <w:szCs w:val="24"/>
-        </w:rPr>
-        <w:t xml:space="preserve"> aby sprawdzić</w:t>
+        <w:t>Na pods</w:t>
+      </w:r>
+      <w:r>
+        <w:rPr>
+          <w:rFonts w:ascii="Times New Roman" w:hAnsi="Times New Roman" w:cs="Times New Roman"/>
+          <w:sz w:val="24"/>
+          <w:szCs w:val="24"/>
+        </w:rPr>
+        <w:t xml:space="preserve">tawie pobranego </w:t>
+      </w:r>
+      <w:r>
+        <w:rPr>
+          <w:rFonts w:ascii="Times New Roman" w:hAnsi="Times New Roman" w:cs="Times New Roman"/>
+          <w:i/>
+          <w:sz w:val="24"/>
+          <w:szCs w:val="24"/>
+        </w:rPr>
+        <w:t>ID</w:t>
+      </w:r>
+      <w:r>
+        <w:rPr>
+          <w:rFonts w:ascii="Times New Roman" w:hAnsi="Times New Roman" w:cs="Times New Roman"/>
+          <w:sz w:val="24"/>
+          <w:szCs w:val="24"/>
+        </w:rPr>
+        <w:t xml:space="preserve"> przeszukiwana jest </w:t>
+      </w:r>
+      <w:r>
+        <w:rPr>
+          <w:rFonts w:ascii="Times New Roman" w:hAnsi="Times New Roman" w:cs="Times New Roman"/>
+          <w:sz w:val="24"/>
+          <w:szCs w:val="24"/>
+        </w:rPr>
+        <w:t>od</w:t>
+      </w:r>
+      <w:r>
+        <w:rPr>
+          <w:rFonts w:ascii="Times New Roman" w:hAnsi="Times New Roman" w:cs="Times New Roman"/>
+          <w:sz w:val="24"/>
+          <w:szCs w:val="24"/>
+        </w:rPr>
+        <w:t>powiedni</w:t>
+      </w:r>
+      <w:r>
+        <w:rPr>
+          <w:rFonts w:ascii="Times New Roman" w:hAnsi="Times New Roman" w:cs="Times New Roman"/>
+          <w:sz w:val="24"/>
+          <w:szCs w:val="24"/>
+        </w:rPr>
+        <w:t>a</w:t>
+      </w:r>
+      <w:r>
+        <w:rPr>
+          <w:rFonts w:ascii="Times New Roman" w:hAnsi="Times New Roman" w:cs="Times New Roman"/>
+          <w:sz w:val="24"/>
+          <w:szCs w:val="24"/>
+        </w:rPr>
+        <w:t xml:space="preserve"> tabel</w:t>
+      </w:r>
+      <w:r>
+        <w:rPr>
+          <w:rFonts w:ascii="Times New Roman" w:hAnsi="Times New Roman" w:cs="Times New Roman"/>
+          <w:sz w:val="24"/>
+          <w:szCs w:val="24"/>
+        </w:rPr>
+        <w:t>a</w:t>
+      </w:r>
+      <w:r>
+        <w:rPr>
+          <w:rFonts w:ascii="Times New Roman" w:hAnsi="Times New Roman" w:cs="Times New Roman"/>
+          <w:sz w:val="24"/>
+          <w:szCs w:val="24"/>
+        </w:rPr>
+        <w:t xml:space="preserve"> w bazie danych</w:t>
+      </w:r>
+      <w:r>
+        <w:rPr>
+          <w:rFonts w:ascii="Times New Roman" w:hAnsi="Times New Roman" w:cs="Times New Roman"/>
+          <w:sz w:val="24"/>
+          <w:szCs w:val="24"/>
+        </w:rPr>
+        <w:t xml:space="preserve"> </w:t>
+      </w:r>
+      <w:r>
+        <w:rPr>
+          <w:rFonts w:ascii="Times New Roman" w:hAnsi="Times New Roman" w:cs="Times New Roman"/>
+          <w:sz w:val="24"/>
+          <w:szCs w:val="24"/>
+        </w:rPr>
+        <w:t>w celu sprawdzenia</w:t>
       </w:r>
       <w:r>
         <w:rPr>
@@ -5394,15 +6126,64 @@
           <w:sz w:val="24"/>
           <w:szCs w:val="24"/>
         </w:rPr>
-        <w:t>. W przeciwnym wypadku pobierane jest</w:t>
-      </w:r>
-      <w:r>
-        <w:rPr>
-          <w:rFonts w:ascii="Times New Roman" w:hAnsi="Times New Roman" w:cs="Times New Roman"/>
-          <w:sz w:val="24"/>
-          <w:szCs w:val="24"/>
-        </w:rPr>
-        <w:t xml:space="preserve"> z tej samej tabeli ID roli przypisanej do użytkownika .</w:t>
+        <w:t>. W</w:t>
+      </w:r>
+      <w:r>
+        <w:rPr>
+          <w:rFonts w:ascii="Times New Roman" w:hAnsi="Times New Roman" w:cs="Times New Roman"/>
+          <w:sz w:val="24"/>
+          <w:szCs w:val="24"/>
+        </w:rPr>
+        <w:t> </w:t>
+      </w:r>
+      <w:r>
+        <w:rPr>
+          <w:rFonts w:ascii="Times New Roman" w:hAnsi="Times New Roman" w:cs="Times New Roman"/>
+          <w:sz w:val="24"/>
+          <w:szCs w:val="24"/>
+        </w:rPr>
+        <w:t xml:space="preserve">przeciwnym </w:t>
+      </w:r>
+      <w:r>
+        <w:rPr>
+          <w:rFonts w:ascii="Times New Roman" w:hAnsi="Times New Roman" w:cs="Times New Roman"/>
+          <w:sz w:val="24"/>
+          <w:szCs w:val="24"/>
+        </w:rPr>
+        <w:t>przypadku</w:t>
+      </w:r>
+      <w:r>
+        <w:rPr>
+          <w:rFonts w:ascii="Times New Roman" w:hAnsi="Times New Roman" w:cs="Times New Roman"/>
+          <w:sz w:val="24"/>
+          <w:szCs w:val="24"/>
+        </w:rPr>
+        <w:t xml:space="preserve"> pobierane jest</w:t>
+      </w:r>
+      <w:r>
+        <w:rPr>
+          <w:rFonts w:ascii="Times New Roman" w:hAnsi="Times New Roman" w:cs="Times New Roman"/>
+          <w:sz w:val="24"/>
+          <w:szCs w:val="24"/>
+        </w:rPr>
+        <w:t xml:space="preserve"> z tej samej tabeli </w:t>
+      </w:r>
+      <w:r>
+        <w:rPr>
+          <w:rFonts w:ascii="Times New Roman" w:hAnsi="Times New Roman" w:cs="Times New Roman"/>
+          <w:i/>
+          <w:sz w:val="24"/>
+          <w:szCs w:val="24"/>
+        </w:rPr>
+        <w:t>ID</w:t>
+      </w:r>
+      <w:r>
+        <w:rPr>
+          <w:rFonts w:ascii="Times New Roman" w:hAnsi="Times New Roman" w:cs="Times New Roman"/>
+          <w:sz w:val="24"/>
+          <w:szCs w:val="24"/>
+        </w:rPr>
+        <w:t xml:space="preserve"> roli przypisanej do użytkownika.</w:t>
       </w:r>
     </w:p>
     <w:p>
@@ -5451,7 +6232,23 @@
           <w:sz w:val="24"/>
           <w:szCs w:val="24"/>
         </w:rPr>
-        <w:t xml:space="preserve"> przechowującą informacje o kategoriach dostęp</w:t>
+        <w:t xml:space="preserve"> przechowującą informacje o</w:t>
+      </w:r>
+      <w:r>
+        <w:rPr>
+          <w:rFonts w:ascii="Times New Roman" w:hAnsi="Times New Roman" w:cs="Times New Roman"/>
+          <w:sz w:val="24"/>
+          <w:szCs w:val="24"/>
+        </w:rPr>
+        <w:t> </w:t>
+      </w:r>
+      <w:r>
+        <w:rPr>
+          <w:rFonts w:ascii="Times New Roman" w:hAnsi="Times New Roman" w:cs="Times New Roman"/>
+          <w:sz w:val="24"/>
+          <w:szCs w:val="24"/>
+        </w:rPr>
+        <w:t>kategoriach dostęp</w:t>
       </w:r>
       <w:r>
         <w:rPr>
@@ -5556,7 +6353,23 @@
           <w:sz w:val="24"/>
           <w:szCs w:val="24"/>
         </w:rPr>
-        <w:t>W przeciwnym wypadku wyświetla</w:t>
+        <w:t xml:space="preserve">W przeciwnym </w:t>
+      </w:r>
+      <w:r>
+        <w:rPr>
+          <w:rFonts w:ascii="Times New Roman" w:hAnsi="Times New Roman" w:cs="Times New Roman"/>
+          <w:sz w:val="24"/>
+          <w:szCs w:val="24"/>
+        </w:rPr>
+        <w:t>prz</w:t>
+      </w:r>
+      <w:r>
+        <w:rPr>
+          <w:rFonts w:ascii="Times New Roman" w:hAnsi="Times New Roman" w:cs="Times New Roman"/>
+          <w:sz w:val="24"/>
+          <w:szCs w:val="24"/>
+        </w:rPr>
+        <w:t>ypadku wyświetla</w:t>
       </w:r>
       <w:r>
         <w:rPr>
@@ -5617,14 +6430,38 @@
           <w:rFonts w:cs="Times New Roman"/>
         </w:rPr>
       </w:pPr>
-      <w:bookmarkStart w:id="18" w:name="_Toc409692755"/>
+      <w:bookmarkStart w:id="17" w:name="_Toc409692755"/>
       <w:r>
         <w:rPr>
           <w:rFonts w:cs="Times New Roman"/>
         </w:rPr>
-        <w:t>5.2 Opracowanie struktury bazy danych</w:t>
-      </w:r>
-      <w:bookmarkEnd w:id="18"/>
+        <w:t xml:space="preserve">5.2 </w:t>
+      </w:r>
+      <w:r>
+        <w:rPr>
+          <w:rFonts w:cs="Times New Roman"/>
+        </w:rPr>
+        <w:t>S</w:t>
+      </w:r>
+      <w:r>
+        <w:rPr>
+          <w:rFonts w:cs="Times New Roman"/>
+        </w:rPr>
+        <w:t>truktur</w:t>
+      </w:r>
+      <w:r>
+        <w:rPr>
+          <w:rFonts w:cs="Times New Roman"/>
+        </w:rPr>
+        <w:t>a</w:t>
+      </w:r>
+      <w:r>
+        <w:rPr>
+          <w:rFonts w:cs="Times New Roman"/>
+        </w:rPr>
+        <w:t xml:space="preserve"> bazy danych</w:t>
+      </w:r>
+      <w:bookmarkEnd w:id="17"/>
     </w:p>
     <w:p>
       <w:pPr>
@@ -5746,7 +6583,6 @@
           <w:lang w:val="en-US"/>
         </w:rPr>
       </w:pPr>
-      <w:proofErr w:type="spellStart"/>
       <w:r>
         <w:rPr>
           <w:rFonts w:ascii="Times New Roman" w:hAnsi="Times New Roman" w:cs="Times New Roman"/>
@@ -5754,17 +6590,7 @@
           <w:szCs w:val="24"/>
           <w:lang w:val="en-US"/>
         </w:rPr>
-        <w:t>roles_info</w:t>
-      </w:r>
-      <w:proofErr w:type="spellEnd"/>
-      <w:r>
-        <w:rPr>
-          <w:rFonts w:ascii="Times New Roman" w:hAnsi="Times New Roman" w:cs="Times New Roman"/>
-          <w:sz w:val="24"/>
-          <w:szCs w:val="24"/>
-          <w:lang w:val="en-US"/>
-        </w:rPr>
-        <w:t>(i</w:t>
+        <w:t>ROLES_INFO(I</w:t>
       </w:r>
       <w:r>
         <w:rPr>
@@ -5774,7 +6600,7 @@
           <w:u w:val="single"/>
           <w:lang w:val="en-US"/>
         </w:rPr>
-        <w:t>d</w:t>
+        <w:t>D</w:t>
       </w:r>
       <w:r>
         <w:rPr>
@@ -5783,67 +6609,7 @@
           <w:szCs w:val="24"/>
           <w:lang w:val="en-US"/>
         </w:rPr>
-        <w:t xml:space="preserve">, header, description, image, </w:t>
-      </w:r>
-      <w:proofErr w:type="spellStart"/>
-      <w:r>
-        <w:rPr>
-          <w:rFonts w:ascii="Times New Roman" w:hAnsi="Times New Roman" w:cs="Times New Roman"/>
-          <w:sz w:val="24"/>
-          <w:szCs w:val="24"/>
-          <w:lang w:val="en-US"/>
-        </w:rPr>
-        <w:t>user_info</w:t>
-      </w:r>
-      <w:proofErr w:type="spellEnd"/>
-      <w:r>
-        <w:rPr>
-          <w:rFonts w:ascii="Times New Roman" w:hAnsi="Times New Roman" w:cs="Times New Roman"/>
-          <w:sz w:val="24"/>
-          <w:szCs w:val="24"/>
-          <w:lang w:val="en-US"/>
-        </w:rPr>
-        <w:t xml:space="preserve">, </w:t>
-      </w:r>
-      <w:proofErr w:type="spellStart"/>
-      <w:r>
-        <w:rPr>
-          <w:rFonts w:ascii="Times New Roman" w:hAnsi="Times New Roman" w:cs="Times New Roman"/>
-          <w:sz w:val="24"/>
-          <w:szCs w:val="24"/>
-          <w:lang w:val="en-US"/>
-        </w:rPr>
-        <w:t>role_info</w:t>
-      </w:r>
-      <w:proofErr w:type="spellEnd"/>
-      <w:r>
-        <w:rPr>
-          <w:rFonts w:ascii="Times New Roman" w:hAnsi="Times New Roman" w:cs="Times New Roman"/>
-          <w:sz w:val="24"/>
-          <w:szCs w:val="24"/>
-          <w:lang w:val="en-US"/>
-        </w:rPr>
-        <w:t xml:space="preserve">, </w:t>
-      </w:r>
-      <w:proofErr w:type="spellStart"/>
-      <w:r>
-        <w:rPr>
-          <w:rFonts w:ascii="Times New Roman" w:hAnsi="Times New Roman" w:cs="Times New Roman"/>
-          <w:sz w:val="24"/>
-          <w:szCs w:val="24"/>
-          <w:lang w:val="en-US"/>
-        </w:rPr>
-        <w:t>categories_info</w:t>
-      </w:r>
-      <w:proofErr w:type="spellEnd"/>
-      <w:r>
-        <w:rPr>
-          <w:rFonts w:ascii="Times New Roman" w:hAnsi="Times New Roman" w:cs="Times New Roman"/>
-          <w:sz w:val="24"/>
-          <w:szCs w:val="24"/>
-          <w:lang w:val="en-US"/>
-        </w:rPr>
-        <w:t>)</w:t>
+        <w:t>, HEADER, DESCRIPTION, IMAGE, USER_INFO, ROLE_INFO, CATEGORIES_INFO)</w:t>
       </w:r>
       <w:r>
         <w:rPr>
@@ -5871,7 +6637,6 @@
           <w:lang w:val="en-US"/>
         </w:rPr>
       </w:pPr>
-      <w:proofErr w:type="spellStart"/>
       <w:r>
         <w:rPr>
           <w:rFonts w:ascii="Times New Roman" w:hAnsi="Times New Roman" w:cs="Times New Roman"/>
@@ -5879,19 +6644,8 @@
           <w:szCs w:val="24"/>
           <w:lang w:val="en-US"/>
         </w:rPr>
-        <w:t>roles_user</w:t>
-      </w:r>
-      <w:proofErr w:type="spellEnd"/>
-      <w:r>
-        <w:rPr>
-          <w:rFonts w:ascii="Times New Roman" w:hAnsi="Times New Roman" w:cs="Times New Roman"/>
-          <w:sz w:val="24"/>
-          <w:szCs w:val="24"/>
-          <w:lang w:val="en-US"/>
-        </w:rPr>
-        <w:t xml:space="preserve"> (</w:t>
-      </w:r>
-      <w:proofErr w:type="spellStart"/>
+        <w:t>ROLES_USER (</w:t>
+      </w:r>
       <w:r>
         <w:rPr>
           <w:rFonts w:ascii="Times New Roman" w:hAnsi="Times New Roman" w:cs="Times New Roman"/>
@@ -5900,9 +6654,8 @@
           <w:u w:val="single"/>
           <w:lang w:val="en-US"/>
         </w:rPr>
-        <w:t>user_id</w:t>
-      </w:r>
-      <w:proofErr w:type="spellEnd"/>
+        <w:t>USER_ID</w:t>
+      </w:r>
       <w:r>
         <w:rPr>
           <w:rFonts w:ascii="Times New Roman" w:hAnsi="Times New Roman" w:cs="Times New Roman"/>
@@ -5912,7 +6665,6 @@
         </w:rPr>
         <w:t xml:space="preserve">, </w:t>
       </w:r>
-      <w:proofErr w:type="spellStart"/>
       <w:r>
         <w:rPr>
           <w:rFonts w:ascii="Times New Roman" w:hAnsi="Times New Roman" w:cs="Times New Roman"/>
@@ -5921,18 +6673,7 @@
           <w:u w:val="single"/>
           <w:lang w:val="en-US"/>
         </w:rPr>
-        <w:t>role_id</w:t>
-      </w:r>
-      <w:proofErr w:type="spellEnd"/>
-      <w:r>
-        <w:rPr>
-          <w:rFonts w:ascii="Times New Roman" w:hAnsi="Times New Roman" w:cs="Times New Roman"/>
-          <w:sz w:val="24"/>
-          <w:szCs w:val="24"/>
-          <w:u w:val="single"/>
-          <w:lang w:val="en-US"/>
-        </w:rPr>
-        <w:t>)</w:t>
+        <w:t>ROLE_ID)</w:t>
       </w:r>
       <w:r>
         <w:rPr>
@@ -5961,7 +6702,6 @@
           <w:lang w:val="en-US"/>
         </w:rPr>
       </w:pPr>
-      <w:proofErr w:type="spellStart"/>
       <w:r>
         <w:rPr>
           <w:rFonts w:ascii="Times New Roman" w:hAnsi="Times New Roman" w:cs="Times New Roman"/>
@@ -5969,19 +6709,8 @@
           <w:szCs w:val="24"/>
           <w:lang w:val="en-US"/>
         </w:rPr>
-        <w:t>roles_role</w:t>
-      </w:r>
-      <w:proofErr w:type="spellEnd"/>
-      <w:r>
-        <w:rPr>
-          <w:rFonts w:ascii="Times New Roman" w:hAnsi="Times New Roman" w:cs="Times New Roman"/>
-          <w:sz w:val="24"/>
-          <w:szCs w:val="24"/>
-          <w:lang w:val="en-US"/>
-        </w:rPr>
-        <w:t xml:space="preserve"> (</w:t>
-      </w:r>
-      <w:proofErr w:type="spellStart"/>
+        <w:t>ROLES_ROLE (</w:t>
+      </w:r>
       <w:r>
         <w:rPr>
           <w:rFonts w:ascii="Times New Roman" w:hAnsi="Times New Roman" w:cs="Times New Roman"/>
@@ -5990,9 +6719,8 @@
           <w:u w:val="single"/>
           <w:lang w:val="en-US"/>
         </w:rPr>
-        <w:t>role_id</w:t>
-      </w:r>
-      <w:proofErr w:type="spellEnd"/>
+        <w:t>ROLE_ID</w:t>
+      </w:r>
       <w:r>
         <w:rPr>
           <w:rFonts w:ascii="Times New Roman" w:hAnsi="Times New Roman" w:cs="Times New Roman"/>
@@ -6000,7 +6728,7 @@
           <w:szCs w:val="24"/>
           <w:lang w:val="en-US"/>
         </w:rPr>
-        <w:t>, name)</w:t>
+        <w:t>, NAME)</w:t>
       </w:r>
       <w:r>
         <w:rPr>
@@ -6028,7 +6756,6 @@
           <w:lang w:val="en-US"/>
         </w:rPr>
       </w:pPr>
-      <w:proofErr w:type="spellStart"/>
       <w:r>
         <w:rPr>
           <w:rFonts w:ascii="Times New Roman" w:hAnsi="Times New Roman" w:cs="Times New Roman"/>
@@ -6036,19 +6763,8 @@
           <w:szCs w:val="24"/>
           <w:lang w:val="en-US"/>
         </w:rPr>
-        <w:t>roles_categories</w:t>
-      </w:r>
-      <w:proofErr w:type="spellEnd"/>
-      <w:r>
-        <w:rPr>
-          <w:rFonts w:ascii="Times New Roman" w:hAnsi="Times New Roman" w:cs="Times New Roman"/>
-          <w:sz w:val="24"/>
-          <w:szCs w:val="24"/>
-          <w:lang w:val="en-US"/>
-        </w:rPr>
-        <w:t xml:space="preserve"> (</w:t>
-      </w:r>
-      <w:proofErr w:type="spellStart"/>
+        <w:t>ROLES_CATEGORIES (</w:t>
+      </w:r>
       <w:r>
         <w:rPr>
           <w:rFonts w:ascii="Times New Roman" w:hAnsi="Times New Roman" w:cs="Times New Roman"/>
@@ -6057,9 +6773,8 @@
           <w:u w:val="single"/>
           <w:lang w:val="en-US"/>
         </w:rPr>
-        <w:t>role_id</w:t>
-      </w:r>
-      <w:proofErr w:type="spellEnd"/>
+        <w:t>ROLE_ID</w:t>
+      </w:r>
       <w:r>
         <w:rPr>
           <w:rFonts w:ascii="Times New Roman" w:hAnsi="Times New Roman" w:cs="Times New Roman"/>
@@ -6069,7 +6784,6 @@
         </w:rPr>
         <w:t xml:space="preserve">, </w:t>
       </w:r>
-      <w:proofErr w:type="spellStart"/>
       <w:r>
         <w:rPr>
           <w:rFonts w:ascii="Times New Roman" w:hAnsi="Times New Roman" w:cs="Times New Roman"/>
@@ -6078,9 +6792,8 @@
           <w:u w:val="single"/>
           <w:lang w:val="en-US"/>
         </w:rPr>
-        <w:t>category_id</w:t>
-      </w:r>
-      <w:proofErr w:type="spellEnd"/>
+        <w:t>CATEGORY_ID</w:t>
+      </w:r>
       <w:r>
         <w:rPr>
           <w:rFonts w:ascii="Times New Roman" w:hAnsi="Times New Roman" w:cs="Times New Roman"/>
@@ -6148,7 +6861,6 @@
           <w:szCs w:val="24"/>
         </w:rPr>
       </w:pPr>
-      <w:proofErr w:type="spellStart"/>
       <w:r>
         <w:rPr>
           <w:rFonts w:ascii="Times New Roman" w:hAnsi="Times New Roman" w:cs="Times New Roman"/>
@@ -6156,9 +6868,8 @@
           <w:sz w:val="24"/>
           <w:szCs w:val="24"/>
         </w:rPr>
-        <w:t>roles_info</w:t>
-      </w:r>
-      <w:proofErr w:type="spellEnd"/>
+        <w:t>ROLES_INFO (</w:t>
+      </w:r>
       <w:r>
         <w:rPr>
           <w:rFonts w:ascii="Times New Roman" w:hAnsi="Times New Roman" w:cs="Times New Roman"/>
@@ -6166,9 +6877,8 @@
           <w:sz w:val="24"/>
           <w:szCs w:val="24"/>
         </w:rPr>
-        <w:t xml:space="preserve"> (a właściwie </w:t>
-      </w:r>
-      <w:proofErr w:type="spellStart"/>
+        <w:t xml:space="preserve">a właściwie </w:t>
+      </w:r>
       <w:r>
         <w:rPr>
           <w:rFonts w:ascii="Times New Roman" w:hAnsi="Times New Roman" w:cs="Times New Roman"/>
@@ -6176,9 +6886,8 @@
           <w:sz w:val="24"/>
           <w:szCs w:val="24"/>
         </w:rPr>
-        <w:t>joo_roles_info</w:t>
-      </w:r>
-      <w:proofErr w:type="spellEnd"/>
+        <w:t>JOO_ROLES_INFO</w:t>
+      </w:r>
       <w:r>
         <w:rPr>
           <w:rFonts w:ascii="Times New Roman" w:hAnsi="Times New Roman" w:cs="Times New Roman"/>
@@ -6284,16 +6993,14 @@
           <w:szCs w:val="24"/>
         </w:rPr>
       </w:pPr>
-      <w:proofErr w:type="spellStart"/>
-      <w:r>
-        <w:rPr>
-          <w:rFonts w:ascii="Times New Roman" w:hAnsi="Times New Roman" w:cs="Times New Roman"/>
-          <w:sz w:val="24"/>
-          <w:szCs w:val="24"/>
-        </w:rPr>
-        <w:t>header</w:t>
-      </w:r>
-      <w:proofErr w:type="spellEnd"/>
+      <w:r>
+        <w:rPr>
+          <w:rFonts w:ascii="Times New Roman" w:hAnsi="Times New Roman" w:cs="Times New Roman"/>
+          <w:sz w:val="24"/>
+          <w:szCs w:val="24"/>
+        </w:rPr>
+        <w:t>HEADER</w:t>
+      </w:r>
       <w:r>
         <w:rPr>
           <w:rFonts w:ascii="Times New Roman" w:hAnsi="Times New Roman" w:cs="Times New Roman"/>
@@ -6327,16 +7034,14 @@
           <w:szCs w:val="24"/>
         </w:rPr>
       </w:pPr>
-      <w:proofErr w:type="spellStart"/>
-      <w:r>
-        <w:rPr>
-          <w:rFonts w:ascii="Times New Roman" w:hAnsi="Times New Roman" w:cs="Times New Roman"/>
-          <w:sz w:val="24"/>
-          <w:szCs w:val="24"/>
-        </w:rPr>
-        <w:t>description</w:t>
-      </w:r>
-      <w:proofErr w:type="spellEnd"/>
+      <w:r>
+        <w:rPr>
+          <w:rFonts w:ascii="Times New Roman" w:hAnsi="Times New Roman" w:cs="Times New Roman"/>
+          <w:sz w:val="24"/>
+          <w:szCs w:val="24"/>
+        </w:rPr>
+        <w:t>DESCRIPTION</w:t>
+      </w:r>
       <w:r>
         <w:rPr>
           <w:rFonts w:ascii="Times New Roman" w:hAnsi="Times New Roman" w:cs="Times New Roman"/>
@@ -6370,23 +7075,21 @@
           <w:szCs w:val="24"/>
         </w:rPr>
       </w:pPr>
-      <w:proofErr w:type="spellStart"/>
-      <w:r>
-        <w:rPr>
-          <w:rFonts w:ascii="Times New Roman" w:hAnsi="Times New Roman" w:cs="Times New Roman"/>
-          <w:sz w:val="24"/>
-          <w:szCs w:val="24"/>
-        </w:rPr>
-        <w:t>user_info</w:t>
-      </w:r>
-      <w:proofErr w:type="spellEnd"/>
-      <w:r>
-        <w:rPr>
-          <w:rFonts w:ascii="Times New Roman" w:hAnsi="Times New Roman" w:cs="Times New Roman"/>
-          <w:sz w:val="24"/>
-          <w:szCs w:val="24"/>
-        </w:rPr>
-        <w:t xml:space="preserve"> – tekst poprzedzający dane identyfikujące użytkownika</w:t>
+      <w:r>
+        <w:rPr>
+          <w:rFonts w:ascii="Times New Roman" w:hAnsi="Times New Roman" w:cs="Times New Roman"/>
+          <w:sz w:val="24"/>
+          <w:szCs w:val="24"/>
+        </w:rPr>
+        <w:t xml:space="preserve">USER_INFO </w:t>
+      </w:r>
+      <w:r>
+        <w:rPr>
+          <w:rFonts w:ascii="Times New Roman" w:hAnsi="Times New Roman" w:cs="Times New Roman"/>
+          <w:sz w:val="24"/>
+          <w:szCs w:val="24"/>
+        </w:rPr>
+        <w:t>– tekst poprzedzający dane identyfikujące użytkownika</w:t>
       </w:r>
       <w:r>
         <w:rPr>
@@ -6413,23 +7116,21 @@
           <w:szCs w:val="24"/>
         </w:rPr>
       </w:pPr>
-      <w:proofErr w:type="spellStart"/>
-      <w:r>
-        <w:rPr>
-          <w:rFonts w:ascii="Times New Roman" w:hAnsi="Times New Roman" w:cs="Times New Roman"/>
-          <w:sz w:val="24"/>
-          <w:szCs w:val="24"/>
-        </w:rPr>
-        <w:t>role_info</w:t>
-      </w:r>
-      <w:proofErr w:type="spellEnd"/>
-      <w:r>
-        <w:rPr>
-          <w:rFonts w:ascii="Times New Roman" w:hAnsi="Times New Roman" w:cs="Times New Roman"/>
-          <w:sz w:val="24"/>
-          <w:szCs w:val="24"/>
-        </w:rPr>
-        <w:t xml:space="preserve"> – tekst poprzedzający rolę użytkownika</w:t>
+      <w:r>
+        <w:rPr>
+          <w:rFonts w:ascii="Times New Roman" w:hAnsi="Times New Roman" w:cs="Times New Roman"/>
+          <w:sz w:val="24"/>
+          <w:szCs w:val="24"/>
+        </w:rPr>
+        <w:t xml:space="preserve">ROLE_INFO </w:t>
+      </w:r>
+      <w:r>
+        <w:rPr>
+          <w:rFonts w:ascii="Times New Roman" w:hAnsi="Times New Roman" w:cs="Times New Roman"/>
+          <w:sz w:val="24"/>
+          <w:szCs w:val="24"/>
+        </w:rPr>
+        <w:t>– tekst poprzedzający rolę użytkownika</w:t>
       </w:r>
       <w:r>
         <w:rPr>
@@ -6456,23 +7157,21 @@
           <w:szCs w:val="24"/>
         </w:rPr>
       </w:pPr>
-      <w:proofErr w:type="spellStart"/>
-      <w:r>
-        <w:rPr>
-          <w:rFonts w:ascii="Times New Roman" w:hAnsi="Times New Roman" w:cs="Times New Roman"/>
-          <w:sz w:val="24"/>
-          <w:szCs w:val="24"/>
-        </w:rPr>
-        <w:t>categories_info</w:t>
-      </w:r>
-      <w:proofErr w:type="spellEnd"/>
-      <w:r>
-        <w:rPr>
-          <w:rFonts w:ascii="Times New Roman" w:hAnsi="Times New Roman" w:cs="Times New Roman"/>
-          <w:sz w:val="24"/>
-          <w:szCs w:val="24"/>
-        </w:rPr>
-        <w:t xml:space="preserve"> – tekst poprzedzający listę kategorii dostępnych dla przypisanej użytkownikowi roli</w:t>
+      <w:r>
+        <w:rPr>
+          <w:rFonts w:ascii="Times New Roman" w:hAnsi="Times New Roman" w:cs="Times New Roman"/>
+          <w:sz w:val="24"/>
+          <w:szCs w:val="24"/>
+        </w:rPr>
+        <w:t xml:space="preserve">CATEGORIES_INFO </w:t>
+      </w:r>
+      <w:r>
+        <w:rPr>
+          <w:rFonts w:ascii="Times New Roman" w:hAnsi="Times New Roman" w:cs="Times New Roman"/>
+          <w:sz w:val="24"/>
+          <w:szCs w:val="24"/>
+        </w:rPr>
+        <w:t>– tekst poprzedzający listę kategorii dostępnych dla przypisanej użytkownikowi roli</w:t>
       </w:r>
       <w:r>
         <w:rPr>
@@ -6509,20 +7208,21 @@
         <w:tblStyle w:val="Tabela-Siatka"/>
         <w:tblW w:w="0" w:type="auto"/>
         <w:tblInd w:w="543" w:type="dxa"/>
+        <w:tblLayout w:type="fixed"/>
         <w:tblLook w:val="04A0" w:firstRow="1" w:lastRow="0" w:firstColumn="1" w:lastColumn="0" w:noHBand="0" w:noVBand="1"/>
       </w:tblPr>
       <w:tblGrid>
-        <w:gridCol w:w="923"/>
-        <w:gridCol w:w="1048"/>
-        <w:gridCol w:w="2978"/>
-        <w:gridCol w:w="1068"/>
-        <w:gridCol w:w="1164"/>
-        <w:gridCol w:w="1338"/>
+        <w:gridCol w:w="925"/>
+        <w:gridCol w:w="1504"/>
+        <w:gridCol w:w="2268"/>
+        <w:gridCol w:w="1312"/>
+        <w:gridCol w:w="1168"/>
+        <w:gridCol w:w="1342"/>
       </w:tblGrid>
       <w:tr>
         <w:tc>
           <w:tcPr>
-            <w:tcW w:w="0" w:type="auto"/>
+            <w:tcW w:w="925" w:type="dxa"/>
             <w:vAlign w:val="center"/>
           </w:tcPr>
           <w:p>
@@ -6534,26 +7234,24 @@
               <w:rPr>
                 <w:rFonts w:ascii="Times New Roman" w:hAnsi="Times New Roman" w:cs="Times New Roman"/>
                 <w:b/>
-                <w:sz w:val="24"/>
-                <w:szCs w:val="24"/>
+                <w:sz w:val="16"/>
+                <w:szCs w:val="16"/>
               </w:rPr>
             </w:pPr>
-            <w:proofErr w:type="spellStart"/>
             <w:r>
               <w:rPr>
                 <w:rFonts w:ascii="Times New Roman" w:hAnsi="Times New Roman" w:cs="Times New Roman"/>
                 <w:b/>
-                <w:sz w:val="24"/>
-                <w:szCs w:val="24"/>
+                <w:sz w:val="16"/>
+                <w:szCs w:val="16"/>
               </w:rPr>
-              <w:t>header</w:t>
+              <w:t>HEADER</w:t>
             </w:r>
-            <w:proofErr w:type="spellEnd"/>
           </w:p>
         </w:tc>
         <w:tc>
           <w:tcPr>
-            <w:tcW w:w="0" w:type="auto"/>
+            <w:tcW w:w="1504" w:type="dxa"/>
             <w:vAlign w:val="center"/>
           </w:tcPr>
           <w:p>
@@ -6565,26 +7263,24 @@
               <w:rPr>
                 <w:rFonts w:ascii="Times New Roman" w:hAnsi="Times New Roman" w:cs="Times New Roman"/>
                 <w:b/>
-                <w:sz w:val="24"/>
-                <w:szCs w:val="24"/>
+                <w:sz w:val="16"/>
+                <w:szCs w:val="16"/>
               </w:rPr>
             </w:pPr>
-            <w:proofErr w:type="spellStart"/>
             <w:r>
               <w:rPr>
                 <w:rFonts w:ascii="Times New Roman" w:hAnsi="Times New Roman" w:cs="Times New Roman"/>
                 <w:b/>
-                <w:sz w:val="24"/>
-                <w:szCs w:val="24"/>
+                <w:sz w:val="16"/>
+                <w:szCs w:val="16"/>
               </w:rPr>
-              <w:t>description</w:t>
+              <w:t>DESCRIPTION</w:t>
             </w:r>
-            <w:proofErr w:type="spellEnd"/>
           </w:p>
         </w:tc>
         <w:tc>
           <w:tcPr>
-            <w:tcW w:w="0" w:type="auto"/>
+            <w:tcW w:w="2268" w:type="dxa"/>
             <w:vAlign w:val="center"/>
           </w:tcPr>
           <w:p>
@@ -6596,24 +7292,24 @@
               <w:rPr>
                 <w:rFonts w:ascii="Times New Roman" w:hAnsi="Times New Roman" w:cs="Times New Roman"/>
                 <w:b/>
-                <w:sz w:val="24"/>
-                <w:szCs w:val="24"/>
+                <w:sz w:val="16"/>
+                <w:szCs w:val="16"/>
               </w:rPr>
             </w:pPr>
             <w:r>
               <w:rPr>
                 <w:rFonts w:ascii="Times New Roman" w:hAnsi="Times New Roman" w:cs="Times New Roman"/>
                 <w:b/>
-                <w:sz w:val="24"/>
-                <w:szCs w:val="24"/>
+                <w:sz w:val="16"/>
+                <w:szCs w:val="16"/>
               </w:rPr>
-              <w:t>image</w:t>
+              <w:t>IMAGE</w:t>
             </w:r>
           </w:p>
         </w:tc>
         <w:tc>
           <w:tcPr>
-            <w:tcW w:w="0" w:type="auto"/>
+            <w:tcW w:w="1312" w:type="dxa"/>
             <w:vAlign w:val="center"/>
           </w:tcPr>
           <w:p>
@@ -6625,26 +7321,24 @@
               <w:rPr>
                 <w:rFonts w:ascii="Times New Roman" w:hAnsi="Times New Roman" w:cs="Times New Roman"/>
                 <w:b/>
-                <w:sz w:val="24"/>
-                <w:szCs w:val="24"/>
+                <w:sz w:val="16"/>
+                <w:szCs w:val="16"/>
               </w:rPr>
             </w:pPr>
-            <w:proofErr w:type="spellStart"/>
             <w:r>
               <w:rPr>
                 <w:rFonts w:ascii="Times New Roman" w:hAnsi="Times New Roman" w:cs="Times New Roman"/>
                 <w:b/>
-                <w:sz w:val="24"/>
-                <w:szCs w:val="24"/>
+                <w:sz w:val="16"/>
+                <w:szCs w:val="16"/>
               </w:rPr>
-              <w:t>user_info</w:t>
+              <w:t>USER_INFO</w:t>
             </w:r>
-            <w:proofErr w:type="spellEnd"/>
           </w:p>
         </w:tc>
         <w:tc>
           <w:tcPr>
-            <w:tcW w:w="0" w:type="auto"/>
+            <w:tcW w:w="1168" w:type="dxa"/>
             <w:vAlign w:val="center"/>
           </w:tcPr>
           <w:p>
@@ -6656,26 +7350,24 @@
               <w:rPr>
                 <w:rFonts w:ascii="Times New Roman" w:hAnsi="Times New Roman" w:cs="Times New Roman"/>
                 <w:b/>
-                <w:sz w:val="24"/>
-                <w:szCs w:val="24"/>
+                <w:sz w:val="16"/>
+                <w:szCs w:val="16"/>
               </w:rPr>
             </w:pPr>
-            <w:proofErr w:type="spellStart"/>
             <w:r>
               <w:rPr>
                 <w:rFonts w:ascii="Times New Roman" w:hAnsi="Times New Roman" w:cs="Times New Roman"/>
                 <w:b/>
-                <w:sz w:val="24"/>
-                <w:szCs w:val="24"/>
+                <w:sz w:val="16"/>
+                <w:szCs w:val="16"/>
               </w:rPr>
-              <w:t>role_info</w:t>
+              <w:t>ROLE_INFO</w:t>
             </w:r>
-            <w:proofErr w:type="spellEnd"/>
           </w:p>
         </w:tc>
         <w:tc>
           <w:tcPr>
-            <w:tcW w:w="0" w:type="auto"/>
+            <w:tcW w:w="1342" w:type="dxa"/>
             <w:vAlign w:val="center"/>
           </w:tcPr>
           <w:p>
@@ -6687,28 +7379,26 @@
               <w:rPr>
                 <w:rFonts w:ascii="Times New Roman" w:hAnsi="Times New Roman" w:cs="Times New Roman"/>
                 <w:b/>
-                <w:sz w:val="24"/>
-                <w:szCs w:val="24"/>
+                <w:sz w:val="16"/>
+                <w:szCs w:val="16"/>
               </w:rPr>
             </w:pPr>
-            <w:proofErr w:type="spellStart"/>
             <w:r>
               <w:rPr>
                 <w:rFonts w:ascii="Times New Roman" w:hAnsi="Times New Roman" w:cs="Times New Roman"/>
                 <w:b/>
-                <w:sz w:val="24"/>
-                <w:szCs w:val="24"/>
+                <w:sz w:val="16"/>
+                <w:szCs w:val="16"/>
               </w:rPr>
-              <w:t>categories_info</w:t>
+              <w:t>CATEGORIES_INFO</w:t>
             </w:r>
-            <w:proofErr w:type="spellEnd"/>
           </w:p>
         </w:tc>
       </w:tr>
       <w:tr>
         <w:tc>
           <w:tcPr>
-            <w:tcW w:w="0" w:type="auto"/>
+            <w:tcW w:w="925" w:type="dxa"/>
             <w:vAlign w:val="center"/>
           </w:tcPr>
           <w:p>
@@ -6789,7 +7479,7 @@
         </w:tc>
         <w:tc>
           <w:tcPr>
-            <w:tcW w:w="0" w:type="auto"/>
+            <w:tcW w:w="1504" w:type="dxa"/>
             <w:vAlign w:val="center"/>
           </w:tcPr>
           <w:p>
@@ -6848,7 +7538,7 @@
         </w:tc>
         <w:tc>
           <w:tcPr>
-            <w:tcW w:w="0" w:type="auto"/>
+            <w:tcW w:w="2268" w:type="dxa"/>
             <w:vAlign w:val="center"/>
           </w:tcPr>
           <w:p>
@@ -6917,7 +7607,7 @@
         </w:tc>
         <w:tc>
           <w:tcPr>
-            <w:tcW w:w="0" w:type="auto"/>
+            <w:tcW w:w="1312" w:type="dxa"/>
             <w:vAlign w:val="center"/>
           </w:tcPr>
           <w:p>
@@ -7015,7 +7705,7 @@
         </w:tc>
         <w:tc>
           <w:tcPr>
-            <w:tcW w:w="0" w:type="auto"/>
+            <w:tcW w:w="1168" w:type="dxa"/>
             <w:vAlign w:val="center"/>
           </w:tcPr>
           <w:p>
@@ -7113,7 +7803,7 @@
         </w:tc>
         <w:tc>
           <w:tcPr>
-            <w:tcW w:w="0" w:type="auto"/>
+            <w:tcW w:w="1342" w:type="dxa"/>
             <w:vAlign w:val="center"/>
           </w:tcPr>
           <w:p>
@@ -7199,7 +7889,7 @@
           <w:i w:val="0"/>
         </w:rPr>
       </w:pPr>
-      <w:bookmarkStart w:id="19" w:name="_Toc409692661"/>
+      <w:bookmarkStart w:id="18" w:name="_Toc409692661"/>
       <w:r>
         <w:rPr>
           <w:rFonts w:ascii="Times New Roman" w:hAnsi="Times New Roman" w:cs="Times New Roman"/>
@@ -7258,7 +7948,7 @@
         </w:rPr>
         <w:t>joo_roles_info</w:t>
       </w:r>
-      <w:bookmarkEnd w:id="19"/>
+      <w:bookmarkEnd w:id="18"/>
       <w:proofErr w:type="spellEnd"/>
     </w:p>
     <w:p>
@@ -7517,30 +8207,6 @@
         </w:rPr>
         <w:t>”), tak więc początkowa struktura tej tabeli przedstawia się następująco:</w:t>
       </w:r>
-    </w:p>
-    <w:p>
-      <w:pPr>
-        <w:pStyle w:val="Akapitzlist"/>
-        <w:spacing w:beforeLines="50" w:before="120" w:line="360" w:lineRule="auto"/>
-        <w:jc w:val="both"/>
-        <w:rPr>
-          <w:rFonts w:ascii="Times New Roman" w:hAnsi="Times New Roman" w:cs="Times New Roman"/>
-          <w:sz w:val="24"/>
-          <w:szCs w:val="24"/>
-        </w:rPr>
-      </w:pPr>
-    </w:p>
-    <w:p>
-      <w:pPr>
-        <w:pStyle w:val="Akapitzlist"/>
-        <w:spacing w:beforeLines="50" w:before="120" w:line="360" w:lineRule="auto"/>
-        <w:jc w:val="both"/>
-        <w:rPr>
-          <w:rFonts w:ascii="Times New Roman" w:hAnsi="Times New Roman" w:cs="Times New Roman"/>
-          <w:sz w:val="24"/>
-          <w:szCs w:val="24"/>
-        </w:rPr>
-      </w:pPr>
     </w:p>
     <w:tbl>
       <w:tblPr>
@@ -7580,6 +8246,7 @@
                 <w:sz w:val="24"/>
                 <w:szCs w:val="24"/>
               </w:rPr>
+              <w:lastRenderedPageBreak/>
               <w:t>role_id</w:t>
             </w:r>
             <w:proofErr w:type="spellEnd"/>
@@ -7833,7 +8500,7 @@
           <w:szCs w:val="24"/>
         </w:rPr>
       </w:pPr>
-      <w:bookmarkStart w:id="20" w:name="_Toc409692662"/>
+      <w:bookmarkStart w:id="19" w:name="_Toc409692662"/>
       <w:r>
         <w:rPr>
           <w:rFonts w:ascii="Times New Roman" w:hAnsi="Times New Roman" w:cs="Times New Roman"/>
@@ -7884,7 +8551,7 @@
         </w:rPr>
         <w:t>joo_roles_role</w:t>
       </w:r>
-      <w:bookmarkEnd w:id="20"/>
+      <w:bookmarkEnd w:id="19"/>
       <w:proofErr w:type="spellEnd"/>
     </w:p>
     <w:p>
@@ -7989,7 +8656,23 @@
           <w:sz w:val="24"/>
           <w:szCs w:val="24"/>
         </w:rPr>
-        <w:t xml:space="preserve">Jest to tabela przechowująca połączone w pary identyfikatory roli wraz z przypisanymi do nich identyfikatorami kategorii artykułów (pobranych z tabeli </w:t>
+        <w:t>Jest to tabela przechowująca połączone w pary identyfikatory roli wraz z</w:t>
+      </w:r>
+      <w:r>
+        <w:rPr>
+          <w:rFonts w:ascii="Times New Roman" w:hAnsi="Times New Roman" w:cs="Times New Roman"/>
+          <w:sz w:val="24"/>
+          <w:szCs w:val="24"/>
+        </w:rPr>
+        <w:t> </w:t>
+      </w:r>
+      <w:r>
+        <w:rPr>
+          <w:rFonts w:ascii="Times New Roman" w:hAnsi="Times New Roman" w:cs="Times New Roman"/>
+          <w:sz w:val="24"/>
+          <w:szCs w:val="24"/>
+        </w:rPr>
+        <w:t xml:space="preserve">przypisanymi do nich identyfikatorami kategorii artykułów (pobranych z tabeli </w:t>
       </w:r>
       <w:proofErr w:type="spellStart"/>
       <w:r>
@@ -8056,7 +8739,23 @@
           <w:sz w:val="24"/>
           <w:szCs w:val="24"/>
         </w:rPr>
-        <w:t xml:space="preserve"> struktura wykorzystywanych tabel bazy danych (wraz z odpowiednimi relacjami)</w:t>
+        <w:t xml:space="preserve"> struktura wykorzystywanych tabel bazy danych (wraz z odpowiednimi </w:t>
+      </w:r>
+      <w:r>
+        <w:rPr>
+          <w:rFonts w:ascii="Times New Roman" w:hAnsi="Times New Roman" w:cs="Times New Roman"/>
+          <w:sz w:val="24"/>
+          <w:szCs w:val="24"/>
+        </w:rPr>
+        <w:t>związkami</w:t>
+      </w:r>
+      <w:r>
+        <w:rPr>
+          <w:rFonts w:ascii="Times New Roman" w:hAnsi="Times New Roman" w:cs="Times New Roman"/>
+          <w:sz w:val="24"/>
+          <w:szCs w:val="24"/>
+        </w:rPr>
+        <w:t>)</w:t>
       </w:r>
       <w:r>
         <w:rPr>
@@ -8072,33 +8771,15 @@
           <w:sz w:val="24"/>
           <w:szCs w:val="24"/>
         </w:rPr>
-        <w:t xml:space="preserve"> przedstawia się następująco (</w:t>
-      </w:r>
-      <w:r>
-        <w:rPr>
-          <w:rFonts w:ascii="Times New Roman" w:hAnsi="Times New Roman" w:cs="Times New Roman"/>
-          <w:i/>
-          <w:sz w:val="24"/>
-          <w:szCs w:val="24"/>
-        </w:rPr>
-        <w:t xml:space="preserve">Rysunek </w:t>
-      </w:r>
-      <w:r>
-        <w:rPr>
-          <w:rFonts w:ascii="Times New Roman" w:hAnsi="Times New Roman" w:cs="Times New Roman"/>
-          <w:i/>
-          <w:sz w:val="24"/>
-          <w:szCs w:val="24"/>
-        </w:rPr>
-        <w:t>3</w:t>
-      </w:r>
-      <w:r>
-        <w:rPr>
-          <w:rFonts w:ascii="Times New Roman" w:hAnsi="Times New Roman" w:cs="Times New Roman"/>
-          <w:sz w:val="24"/>
-          <w:szCs w:val="24"/>
-        </w:rPr>
-        <w:t>):</w:t>
+        <w:t xml:space="preserve"> przedstawi</w:t>
+      </w:r>
+      <w:r>
+        <w:rPr>
+          <w:rFonts w:ascii="Times New Roman" w:hAnsi="Times New Roman" w:cs="Times New Roman"/>
+          <w:sz w:val="24"/>
+          <w:szCs w:val="24"/>
+        </w:rPr>
+        <w:t>ono na rysunku 3.</w:t>
       </w:r>
     </w:p>
     <w:p>
@@ -8184,7 +8865,7 @@
           <w:szCs w:val="24"/>
         </w:rPr>
       </w:pPr>
-      <w:bookmarkStart w:id="21" w:name="_Toc409692666"/>
+      <w:bookmarkStart w:id="20" w:name="_Toc409692666"/>
       <w:r>
         <w:rPr>
           <w:rFonts w:ascii="Times New Roman" w:hAnsi="Times New Roman" w:cs="Times New Roman"/>
@@ -8235,7 +8916,7 @@
         </w:rPr>
         <w:t>Schemat bazy danych</w:t>
       </w:r>
-      <w:bookmarkEnd w:id="21"/>
+      <w:bookmarkEnd w:id="20"/>
     </w:p>
     <w:p>
       <w:pPr>
@@ -8254,7 +8935,6 @@
           <w:sz w:val="24"/>
           <w:szCs w:val="24"/>
         </w:rPr>
-        <w:lastRenderedPageBreak/>
         <w:t>Na rysunku 3 widać</w:t>
       </w:r>
       <w:r>
@@ -8273,7 +8953,30 @@
         </w:rPr>
         <w:t xml:space="preserve"> tabele </w:t>
       </w:r>
-      <w:proofErr w:type="spellStart"/>
+      <w:r>
+        <w:rPr>
+          <w:rFonts w:ascii="Times New Roman" w:hAnsi="Times New Roman" w:cs="Times New Roman"/>
+          <w:sz w:val="24"/>
+          <w:szCs w:val="24"/>
+        </w:rPr>
+        <w:t>JOO_CATEGORIES</w:t>
+      </w:r>
+      <w:r>
+        <w:rPr>
+          <w:rFonts w:ascii="Times New Roman" w:hAnsi="Times New Roman" w:cs="Times New Roman"/>
+          <w:sz w:val="24"/>
+          <w:szCs w:val="24"/>
+        </w:rPr>
+        <w:t xml:space="preserve"> oraz </w:t>
+      </w:r>
+      <w:r>
+        <w:rPr>
+          <w:rFonts w:ascii="Times New Roman" w:hAnsi="Times New Roman" w:cs="Times New Roman"/>
+          <w:sz w:val="24"/>
+          <w:szCs w:val="24"/>
+        </w:rPr>
+        <w:t>JOO_USERS</w:t>
+      </w:r>
       <w:r>
         <w:rPr>
           <w:rFonts w:ascii="Times New Roman" w:hAnsi="Times New Roman" w:cs="Times New Roman"/>
@@ -8281,35 +8984,6 @@
           <w:sz w:val="24"/>
           <w:szCs w:val="24"/>
         </w:rPr>
-        <w:t>joo_categories</w:t>
-      </w:r>
-      <w:proofErr w:type="spellEnd"/>
-      <w:r>
-        <w:rPr>
-          <w:rFonts w:ascii="Times New Roman" w:hAnsi="Times New Roman" w:cs="Times New Roman"/>
-          <w:sz w:val="24"/>
-          <w:szCs w:val="24"/>
-        </w:rPr>
-        <w:t xml:space="preserve"> oraz </w:t>
-      </w:r>
-      <w:proofErr w:type="spellStart"/>
-      <w:r>
-        <w:rPr>
-          <w:rFonts w:ascii="Times New Roman" w:hAnsi="Times New Roman" w:cs="Times New Roman"/>
-          <w:i/>
-          <w:sz w:val="24"/>
-          <w:szCs w:val="24"/>
-        </w:rPr>
-        <w:t>joo_users</w:t>
-      </w:r>
-      <w:proofErr w:type="spellEnd"/>
-      <w:r>
-        <w:rPr>
-          <w:rFonts w:ascii="Times New Roman" w:hAnsi="Times New Roman" w:cs="Times New Roman"/>
-          <w:i/>
-          <w:sz w:val="24"/>
-          <w:szCs w:val="24"/>
-        </w:rPr>
         <w:t xml:space="preserve"> </w:t>
       </w:r>
       <w:r>
@@ -8318,7 +8992,23 @@
           <w:sz w:val="24"/>
           <w:szCs w:val="24"/>
         </w:rPr>
-        <w:t>są tabelami predefiniowanymi framework’u. Na ich podstawie pobierane są informacje o kategoriach artykułów oraz o użytkownikach.</w:t>
+        <w:t>są tabelami predefiniowanymi framework’u. Na ich podstawie pobierane są informacje o</w:t>
+      </w:r>
+      <w:r>
+        <w:rPr>
+          <w:rFonts w:ascii="Times New Roman" w:hAnsi="Times New Roman" w:cs="Times New Roman"/>
+          <w:sz w:val="24"/>
+          <w:szCs w:val="24"/>
+        </w:rPr>
+        <w:t> </w:t>
+      </w:r>
+      <w:r>
+        <w:rPr>
+          <w:rFonts w:ascii="Times New Roman" w:hAnsi="Times New Roman" w:cs="Times New Roman"/>
+          <w:sz w:val="24"/>
+          <w:szCs w:val="24"/>
+        </w:rPr>
+        <w:t>kategoriach artykułów oraz o użytkownikach.</w:t>
       </w:r>
       <w:r>
         <w:rPr>
@@ -8336,8 +9026,8 @@
           <w:rFonts w:cs="Times New Roman"/>
         </w:rPr>
       </w:pPr>
-      <w:bookmarkStart w:id="22" w:name="_Toc408093554"/>
-      <w:bookmarkStart w:id="23" w:name="_Toc409692756"/>
+      <w:bookmarkStart w:id="21" w:name="_Toc408093554"/>
+      <w:bookmarkStart w:id="22" w:name="_Toc409692756"/>
       <w:r>
         <w:rPr>
           <w:rFonts w:cs="Times New Roman"/>
@@ -8345,8 +9035,8 @@
         <w:lastRenderedPageBreak/>
         <w:t>6. Implementacja</w:t>
       </w:r>
+      <w:bookmarkEnd w:id="21"/>
       <w:bookmarkEnd w:id="22"/>
-      <w:bookmarkEnd w:id="23"/>
     </w:p>
     <w:p>
       <w:pPr>
@@ -8358,7 +9048,7 @@
           <w:rFonts w:cs="Times New Roman"/>
         </w:rPr>
       </w:pPr>
-      <w:bookmarkStart w:id="24" w:name="_Toc409692757"/>
+      <w:bookmarkStart w:id="23" w:name="_Toc409692757"/>
       <w:r>
         <w:rPr>
           <w:rFonts w:cs="Times New Roman"/>
@@ -8383,7 +9073,7 @@
         </w:rPr>
         <w:t>uktura plików i katalogów</w:t>
       </w:r>
-      <w:bookmarkEnd w:id="24"/>
+      <w:bookmarkEnd w:id="23"/>
     </w:p>
     <w:p>
       <w:pPr>
@@ -8408,7 +9098,55 @@
           <w:sz w:val="24"/>
           <w:szCs w:val="24"/>
         </w:rPr>
-        <w:t>Poniżej w skróconej formie zostanie przedstawiona struktura plików i katalogów utworzonego komponentu:</w:t>
+        <w:t xml:space="preserve">W rozdziale </w:t>
+      </w:r>
+      <w:r>
+        <w:rPr>
+          <w:rFonts w:ascii="Times New Roman" w:hAnsi="Times New Roman" w:cs="Times New Roman"/>
+          <w:sz w:val="24"/>
+          <w:szCs w:val="24"/>
+        </w:rPr>
+        <w:t>w skróconej formie przedstawion</w:t>
+      </w:r>
+      <w:r>
+        <w:rPr>
+          <w:rFonts w:ascii="Times New Roman" w:hAnsi="Times New Roman" w:cs="Times New Roman"/>
+          <w:sz w:val="24"/>
+          <w:szCs w:val="24"/>
+        </w:rPr>
+        <w:t>o</w:t>
+      </w:r>
+      <w:r>
+        <w:rPr>
+          <w:rFonts w:ascii="Times New Roman" w:hAnsi="Times New Roman" w:cs="Times New Roman"/>
+          <w:sz w:val="24"/>
+          <w:szCs w:val="24"/>
+        </w:rPr>
+        <w:t xml:space="preserve"> struktur</w:t>
+      </w:r>
+      <w:r>
+        <w:rPr>
+          <w:rFonts w:ascii="Times New Roman" w:hAnsi="Times New Roman" w:cs="Times New Roman"/>
+          <w:sz w:val="24"/>
+          <w:szCs w:val="24"/>
+        </w:rPr>
+        <w:t>ę</w:t>
+      </w:r>
+      <w:r>
+        <w:rPr>
+          <w:rFonts w:ascii="Times New Roman" w:hAnsi="Times New Roman" w:cs="Times New Roman"/>
+          <w:sz w:val="24"/>
+          <w:szCs w:val="24"/>
+        </w:rPr>
+        <w:t xml:space="preserve"> plików i k</w:t>
+      </w:r>
+      <w:r>
+        <w:rPr>
+          <w:rFonts w:ascii="Times New Roman" w:hAnsi="Times New Roman" w:cs="Times New Roman"/>
+          <w:sz w:val="24"/>
+          <w:szCs w:val="24"/>
+        </w:rPr>
+        <w:t>atalogów utworzonego komponentu. Dla pojedynczych plików podano pełną nazwę wraz z rozszerzeniem.</w:t>
       </w:r>
     </w:p>
     <w:p>
@@ -8538,8 +9276,6 @@
         </w:rPr>
         <w:t>cont</w:t>
       </w:r>
-      <w:bookmarkStart w:id="25" w:name="_GoBack"/>
-      <w:bookmarkEnd w:id="25"/>
       <w:r>
         <w:rPr>
           <w:rFonts w:ascii="Times New Roman" w:hAnsi="Times New Roman" w:cs="Times New Roman"/>
@@ -8644,7 +9380,23 @@
           <w:sz w:val="24"/>
           <w:szCs w:val="24"/>
         </w:rPr>
-        <w:t>– arkusz styli dla zaplecza administracyjnego</w:t>
+        <w:t>– arkusz styl</w:t>
+      </w:r>
+      <w:r>
+        <w:rPr>
+          <w:rFonts w:ascii="Times New Roman" w:hAnsi="Times New Roman" w:cs="Times New Roman"/>
+          <w:sz w:val="24"/>
+          <w:szCs w:val="24"/>
+        </w:rPr>
+        <w:t>ów</w:t>
+      </w:r>
+      <w:r>
+        <w:rPr>
+          <w:rFonts w:ascii="Times New Roman" w:hAnsi="Times New Roman" w:cs="Times New Roman"/>
+          <w:sz w:val="24"/>
+          <w:szCs w:val="24"/>
+        </w:rPr>
+        <w:t xml:space="preserve"> dla zaplecza administracyjnego</w:t>
       </w:r>
     </w:p>
     <w:p>
@@ -9155,6 +9907,25 @@
     </w:p>
     <w:p>
       <w:pPr>
+        <w:rPr>
+          <w:rFonts w:ascii="Times New Roman" w:hAnsi="Times New Roman" w:cs="Times New Roman"/>
+          <w:b/>
+          <w:sz w:val="24"/>
+          <w:szCs w:val="24"/>
+        </w:rPr>
+      </w:pPr>
+      <w:r>
+        <w:rPr>
+          <w:rFonts w:ascii="Times New Roman" w:hAnsi="Times New Roman" w:cs="Times New Roman"/>
+          <w:b/>
+          <w:sz w:val="24"/>
+          <w:szCs w:val="24"/>
+        </w:rPr>
+        <w:br w:type="page"/>
+      </w:r>
+    </w:p>
+    <w:p>
+      <w:pPr>
         <w:pStyle w:val="Akapitzlist"/>
         <w:numPr>
           <w:ilvl w:val="1"/>
@@ -9175,6 +9946,7 @@
           <w:sz w:val="24"/>
           <w:szCs w:val="24"/>
         </w:rPr>
+        <w:lastRenderedPageBreak/>
         <w:t>Część frontowa komponentu (</w:t>
       </w:r>
       <w:proofErr w:type="spellStart"/>
@@ -9310,7 +10082,6 @@
           <w:sz w:val="24"/>
           <w:szCs w:val="24"/>
         </w:rPr>
-        <w:lastRenderedPageBreak/>
         <w:t>Obrazki wykorzystywane w części frontowej komponentu</w:t>
       </w:r>
     </w:p>
@@ -9638,7 +10409,7 @@
           <w:rFonts w:cs="Times New Roman"/>
         </w:rPr>
       </w:pPr>
-      <w:bookmarkStart w:id="26" w:name="_Toc409692758"/>
+      <w:bookmarkStart w:id="24" w:name="_Toc409692758"/>
       <w:r>
         <w:rPr>
           <w:rFonts w:cs="Times New Roman"/>
@@ -9651,7 +10422,7 @@
         </w:rPr>
         <w:t>2. Ogólne informacje na temat kodu źródłowego</w:t>
       </w:r>
-      <w:bookmarkEnd w:id="26"/>
+      <w:bookmarkEnd w:id="24"/>
     </w:p>
     <w:p>
       <w:pPr>
@@ -9718,7 +10489,7 @@
                                 <w:noProof/>
                               </w:rPr>
                             </w:pPr>
-                            <w:bookmarkStart w:id="27" w:name="_Toc409692649"/>
+                            <w:bookmarkStart w:id="25" w:name="_Toc409692649"/>
                             <w:r>
                               <w:t xml:space="preserve">Listing </w:t>
                             </w:r>
@@ -9739,7 +10510,7 @@
                               </w:rPr>
                               <w:t>Ograniczenie dostępu do pliku</w:t>
                             </w:r>
-                            <w:bookmarkEnd w:id="27"/>
+                            <w:bookmarkEnd w:id="25"/>
                           </w:p>
                         </w:txbxContent>
                       </wps:txbx>
@@ -9777,7 +10548,7 @@
                           <w:noProof/>
                         </w:rPr>
                       </w:pPr>
-                      <w:bookmarkStart w:id="28" w:name="_Toc409692649"/>
+                      <w:bookmarkStart w:id="26" w:name="_Toc409692649"/>
                       <w:r>
                         <w:t xml:space="preserve">Listing </w:t>
                       </w:r>
@@ -9798,7 +10569,7 @@
                         </w:rPr>
                         <w:t>Ograniczenie dostępu do pliku</w:t>
                       </w:r>
-                      <w:bookmarkEnd w:id="28"/>
+                      <w:bookmarkEnd w:id="26"/>
                     </w:p>
                   </w:txbxContent>
                 </v:textbox>
@@ -10178,7 +10949,7 @@
                                 <w:szCs w:val="24"/>
                               </w:rPr>
                             </w:pPr>
-                            <w:bookmarkStart w:id="29" w:name="_Toc409692650"/>
+                            <w:bookmarkStart w:id="27" w:name="_Toc409692650"/>
                             <w:r>
                               <w:t xml:space="preserve">Listing </w:t>
                             </w:r>
@@ -10205,7 +10976,7 @@
                             <w:r>
                               <w:t>rolex.xml</w:t>
                             </w:r>
-                            <w:bookmarkEnd w:id="29"/>
+                            <w:bookmarkEnd w:id="27"/>
                           </w:p>
                         </w:txbxContent>
                       </wps:txbx>
@@ -10239,7 +11010,7 @@
                           <w:szCs w:val="24"/>
                         </w:rPr>
                       </w:pPr>
-                      <w:bookmarkStart w:id="30" w:name="_Toc409692650"/>
+                      <w:bookmarkStart w:id="28" w:name="_Toc409692650"/>
                       <w:r>
                         <w:t xml:space="preserve">Listing </w:t>
                       </w:r>
@@ -10266,7 +11037,7 @@
                       <w:r>
                         <w:t>rolex.xml</w:t>
                       </w:r>
-                      <w:bookmarkEnd w:id="30"/>
+                      <w:bookmarkEnd w:id="28"/>
                     </w:p>
                   </w:txbxContent>
                 </v:textbox>
@@ -12822,15 +13593,31 @@
           <w:sz w:val="24"/>
           <w:szCs w:val="24"/>
         </w:rPr>
-        <w:t xml:space="preserve">Powyższy plik przechowuje informacje na temat komponentu, takie jak </w:t>
-      </w:r>
-      <w:r>
-        <w:rPr>
-          <w:rFonts w:ascii="Times New Roman" w:hAnsi="Times New Roman" w:cs="Times New Roman"/>
-          <w:sz w:val="24"/>
-          <w:szCs w:val="24"/>
-        </w:rPr>
-        <w:t>informacje identyfikujące (nazwa, autor), strukturę katalogów, budowę menu oraz wskazuje</w:t>
+        <w:t xml:space="preserve">Zaprezentowany na listingu 2 </w:t>
+      </w:r>
+      <w:r>
+        <w:rPr>
+          <w:rFonts w:ascii="Times New Roman" w:hAnsi="Times New Roman" w:cs="Times New Roman"/>
+          <w:sz w:val="24"/>
+          <w:szCs w:val="24"/>
+        </w:rPr>
+        <w:t xml:space="preserve">plik przechowuje informacje na temat komponentu, takie jak </w:t>
+      </w:r>
+      <w:r>
+        <w:rPr>
+          <w:rFonts w:ascii="Times New Roman" w:hAnsi="Times New Roman" w:cs="Times New Roman"/>
+          <w:sz w:val="24"/>
+          <w:szCs w:val="24"/>
+        </w:rPr>
+        <w:t xml:space="preserve">dane </w:t>
+      </w:r>
+      <w:r>
+        <w:rPr>
+          <w:rFonts w:ascii="Times New Roman" w:hAnsi="Times New Roman" w:cs="Times New Roman"/>
+          <w:sz w:val="24"/>
+          <w:szCs w:val="24"/>
+        </w:rPr>
+        <w:t>identyfikujące (nazwa, autor), strukturę katalogów, budowę menu oraz wskazuje</w:t>
       </w:r>
       <w:r>
         <w:rPr>
@@ -12846,7 +13633,15 @@
           <w:sz w:val="24"/>
           <w:szCs w:val="24"/>
         </w:rPr>
-        <w:t xml:space="preserve"> których plików </w:t>
+        <w:t xml:space="preserve"> których </w:t>
+      </w:r>
+      <w:r>
+        <w:rPr>
+          <w:rFonts w:ascii="Times New Roman" w:hAnsi="Times New Roman" w:cs="Times New Roman"/>
+          <w:sz w:val="24"/>
+          <w:szCs w:val="24"/>
+        </w:rPr>
+        <w:t xml:space="preserve">plików </w:t>
       </w:r>
       <w:proofErr w:type="spellStart"/>
       <w:r>
@@ -12900,7 +13695,23 @@
           <w:sz w:val="24"/>
           <w:szCs w:val="24"/>
         </w:rPr>
-        <w:t xml:space="preserve"> w komponencie został wdrożony system tłumaczeń</w:t>
+        <w:t xml:space="preserve"> w</w:t>
+      </w:r>
+      <w:r>
+        <w:rPr>
+          <w:rFonts w:ascii="Times New Roman" w:hAnsi="Times New Roman" w:cs="Times New Roman"/>
+          <w:sz w:val="24"/>
+          <w:szCs w:val="24"/>
+        </w:rPr>
+        <w:t> </w:t>
+      </w:r>
+      <w:r>
+        <w:rPr>
+          <w:rFonts w:ascii="Times New Roman" w:hAnsi="Times New Roman" w:cs="Times New Roman"/>
+          <w:sz w:val="24"/>
+          <w:szCs w:val="24"/>
+        </w:rPr>
+        <w:t>komponencie został wdrożony system tłumaczeń</w:t>
       </w:r>
       <w:r>
         <w:rPr>
@@ -13027,7 +13838,23 @@
           <w:sz w:val="24"/>
           <w:szCs w:val="24"/>
         </w:rPr>
-        <w:t xml:space="preserve"> i umieszczeniu w nim odpowiednich plików tekstowych (</w:t>
+        <w:t xml:space="preserve"> i</w:t>
+      </w:r>
+      <w:r>
+        <w:rPr>
+          <w:rFonts w:ascii="Times New Roman" w:hAnsi="Times New Roman" w:cs="Times New Roman"/>
+          <w:sz w:val="24"/>
+          <w:szCs w:val="24"/>
+        </w:rPr>
+        <w:t> </w:t>
+      </w:r>
+      <w:r>
+        <w:rPr>
+          <w:rFonts w:ascii="Times New Roman" w:hAnsi="Times New Roman" w:cs="Times New Roman"/>
+          <w:sz w:val="24"/>
+          <w:szCs w:val="24"/>
+        </w:rPr>
+        <w:t>umieszczeniu w nim odpowiednich plików tekstowych (</w:t>
       </w:r>
       <w:r>
         <w:rPr>
@@ -13055,7 +13882,23 @@
           <w:sz w:val="24"/>
           <w:szCs w:val="24"/>
         </w:rPr>
-        <w:t xml:space="preserve">) oraz dodanie wpisu w pliku </w:t>
+        <w:t>) oraz dodanie wpisu w</w:t>
+      </w:r>
+      <w:r>
+        <w:rPr>
+          <w:rFonts w:ascii="Times New Roman" w:hAnsi="Times New Roman" w:cs="Times New Roman"/>
+          <w:sz w:val="24"/>
+          <w:szCs w:val="24"/>
+        </w:rPr>
+        <w:t> </w:t>
+      </w:r>
+      <w:r>
+        <w:rPr>
+          <w:rFonts w:ascii="Times New Roman" w:hAnsi="Times New Roman" w:cs="Times New Roman"/>
+          <w:sz w:val="24"/>
+          <w:szCs w:val="24"/>
+        </w:rPr>
+        <w:t xml:space="preserve">pliku </w:t>
       </w:r>
       <w:r>
         <w:rPr>
@@ -13092,23 +13935,15 @@
           <w:sz w:val="24"/>
           <w:szCs w:val="24"/>
         </w:rPr>
-        <w:t xml:space="preserve">Przykładowy plik przedstawiony jest poniżej (Listing </w:t>
-      </w:r>
-      <w:r>
-        <w:rPr>
-          <w:rFonts w:ascii="Times New Roman" w:hAnsi="Times New Roman" w:cs="Times New Roman"/>
-          <w:sz w:val="24"/>
-          <w:szCs w:val="24"/>
-        </w:rPr>
-        <w:t>3</w:t>
-      </w:r>
-      <w:r>
-        <w:rPr>
-          <w:rFonts w:ascii="Times New Roman" w:hAnsi="Times New Roman" w:cs="Times New Roman"/>
-          <w:sz w:val="24"/>
-          <w:szCs w:val="24"/>
-        </w:rPr>
-        <w:t>)</w:t>
+        <w:t xml:space="preserve">Przykładowy plik przedstawiony jest </w:t>
+      </w:r>
+      <w:r>
+        <w:rPr>
+          <w:rFonts w:ascii="Times New Roman" w:hAnsi="Times New Roman" w:cs="Times New Roman"/>
+          <w:sz w:val="24"/>
+          <w:szCs w:val="24"/>
+        </w:rPr>
+        <w:t>na listingu 3.</w:t>
       </w:r>
     </w:p>
     <w:p>
@@ -13437,7 +14272,7 @@
                                 <w:lang w:val="en-US"/>
                               </w:rPr>
                             </w:pPr>
-                            <w:bookmarkStart w:id="31" w:name="_Toc409692651"/>
+                            <w:bookmarkStart w:id="29" w:name="_Toc409692651"/>
                             <w:r>
                               <w:rPr>
                                 <w:lang w:val="en-US"/>
@@ -13508,7 +14343,7 @@
                               </w:rPr>
                               <w:t>-GB/en-GB.com_roles.ini</w:t>
                             </w:r>
-                            <w:bookmarkEnd w:id="31"/>
+                            <w:bookmarkEnd w:id="29"/>
                           </w:p>
                         </w:txbxContent>
                       </wps:txbx>
@@ -13541,7 +14376,7 @@
                           <w:lang w:val="en-US"/>
                         </w:rPr>
                       </w:pPr>
-                      <w:bookmarkStart w:id="32" w:name="_Toc409692651"/>
+                      <w:bookmarkStart w:id="30" w:name="_Toc409692651"/>
                       <w:r>
                         <w:rPr>
                           <w:lang w:val="en-US"/>
@@ -13612,7 +14447,7 @@
                         </w:rPr>
                         <w:t>-GB/en-GB.com_roles.ini</w:t>
                       </w:r>
-                      <w:bookmarkEnd w:id="32"/>
+                      <w:bookmarkEnd w:id="30"/>
                     </w:p>
                   </w:txbxContent>
                 </v:textbox>
@@ -13665,7 +14500,7 @@
           <w:rFonts w:cs="Times New Roman"/>
         </w:rPr>
       </w:pPr>
-      <w:bookmarkStart w:id="33" w:name="_Toc409692759"/>
+      <w:bookmarkStart w:id="31" w:name="_Toc409692759"/>
       <w:r>
         <w:rPr>
           <w:rFonts w:cs="Times New Roman"/>
@@ -13678,7 +14513,7 @@
         </w:rPr>
         <w:t>3. Część administracyjna komponentu</w:t>
       </w:r>
-      <w:bookmarkEnd w:id="33"/>
+      <w:bookmarkEnd w:id="31"/>
     </w:p>
     <w:p>
       <w:pPr>
@@ -13757,7 +14592,7 @@
           <w:sz w:val="24"/>
           <w:szCs w:val="24"/>
         </w:rPr>
-        <w:t>tutaj</w:t>
+        <w:t>w tym miejscy w kodzie</w:t>
       </w:r>
       <w:r>
         <w:rPr>
@@ -13789,7 +14624,23 @@
           <w:sz w:val="24"/>
           <w:szCs w:val="24"/>
         </w:rPr>
-        <w:t>i wypełnienie ich przykładowymi danymi). Z tą czynnością powiązane są dwie inne – deinstalacja i aktualizacja komponentu – korzystająca także ze stworzonych do tego celu zapytań SQL.</w:t>
+        <w:t>i wypełnienie ich przykładowymi danymi). Z</w:t>
+      </w:r>
+      <w:r>
+        <w:rPr>
+          <w:rFonts w:ascii="Times New Roman" w:hAnsi="Times New Roman" w:cs="Times New Roman"/>
+          <w:sz w:val="24"/>
+          <w:szCs w:val="24"/>
+        </w:rPr>
+        <w:t> </w:t>
+      </w:r>
+      <w:r>
+        <w:rPr>
+          <w:rFonts w:ascii="Times New Roman" w:hAnsi="Times New Roman" w:cs="Times New Roman"/>
+          <w:sz w:val="24"/>
+          <w:szCs w:val="24"/>
+        </w:rPr>
+        <w:t>tą czynnością powiązane są dwie inne – deinstalacja i aktualizacja komponentu – korzystająca także ze stworzonych do tego celu zapytań SQL.</w:t>
       </w:r>
     </w:p>
     <w:p>
@@ -14048,7 +14899,23 @@
           <w:sz w:val="24"/>
           <w:szCs w:val="24"/>
         </w:rPr>
-        <w:t>, w którym dodaje się pliki wyświetlające dane.</w:t>
+        <w:t>, w</w:t>
+      </w:r>
+      <w:r>
+        <w:rPr>
+          <w:rFonts w:ascii="Times New Roman" w:hAnsi="Times New Roman" w:cs="Times New Roman"/>
+          <w:sz w:val="24"/>
+          <w:szCs w:val="24"/>
+        </w:rPr>
+        <w:t> </w:t>
+      </w:r>
+      <w:r>
+        <w:rPr>
+          <w:rFonts w:ascii="Times New Roman" w:hAnsi="Times New Roman" w:cs="Times New Roman"/>
+          <w:sz w:val="24"/>
+          <w:szCs w:val="24"/>
+        </w:rPr>
+        <w:t xml:space="preserve"> którym dodaje się pliki wyświetlające dane.</w:t>
       </w:r>
     </w:p>
     <w:p>
@@ -14160,7 +15027,15 @@
           <w:sz w:val="24"/>
           <w:szCs w:val="24"/>
         </w:rPr>
-        <w:t xml:space="preserve">Powyższe czynności są wystarczające do wyświetlenia listy dostępnych ról. </w:t>
+        <w:t>Wymienione</w:t>
+      </w:r>
+      <w:r>
+        <w:rPr>
+          <w:rFonts w:ascii="Times New Roman" w:hAnsi="Times New Roman" w:cs="Times New Roman"/>
+          <w:sz w:val="24"/>
+          <w:szCs w:val="24"/>
+        </w:rPr>
+        <w:t xml:space="preserve"> czynności są wystarczające do wyświetlenia listy dostępnych ról. </w:t>
       </w:r>
     </w:p>
     <w:p>
@@ -14375,53 +15250,7 @@
           <w:sz w:val="24"/>
           <w:szCs w:val="24"/>
         </w:rPr>
-        <w:t>Ostatnią rzeczą jaką należy zrobić, aby dane do edycji zostały pobrane poprawnie</w:t>
-      </w:r>
-      <w:r>
-        <w:rPr>
-          <w:rFonts w:ascii="Times New Roman" w:hAnsi="Times New Roman" w:cs="Times New Roman"/>
-          <w:sz w:val="24"/>
-          <w:szCs w:val="24"/>
-        </w:rPr>
-        <w:t xml:space="preserve">, jest utworzenie w katalogu </w:t>
-      </w:r>
-      <w:proofErr w:type="spellStart"/>
-      <w:r>
-        <w:rPr>
-          <w:rFonts w:ascii="Times New Roman" w:hAnsi="Times New Roman" w:cs="Times New Roman"/>
-          <w:i/>
-          <w:sz w:val="24"/>
-          <w:szCs w:val="24"/>
-        </w:rPr>
-        <w:t>tables</w:t>
-      </w:r>
-      <w:proofErr w:type="spellEnd"/>
-      <w:r>
-        <w:rPr>
-          <w:rFonts w:ascii="Times New Roman" w:hAnsi="Times New Roman" w:cs="Times New Roman"/>
-          <w:sz w:val="24"/>
-          <w:szCs w:val="24"/>
-        </w:rPr>
-        <w:t xml:space="preserve"> pliku </w:t>
-      </w:r>
-      <w:proofErr w:type="spellStart"/>
-      <w:r>
-        <w:rPr>
-          <w:rFonts w:ascii="Times New Roman" w:hAnsi="Times New Roman" w:cs="Times New Roman"/>
-          <w:i/>
-          <w:sz w:val="24"/>
-          <w:szCs w:val="24"/>
-        </w:rPr>
-        <w:t>role.php</w:t>
-      </w:r>
-      <w:proofErr w:type="spellEnd"/>
-      <w:r>
-        <w:rPr>
-          <w:rFonts w:ascii="Times New Roman" w:hAnsi="Times New Roman" w:cs="Times New Roman"/>
-          <w:sz w:val="24"/>
-          <w:szCs w:val="24"/>
-        </w:rPr>
-        <w:t>, który zawiera klasę będącą reprezentacją tabeli w bazie danych.</w:t>
+        <w:t>Ostatnią rzeczą</w:t>
       </w:r>
     </w:p>
     <w:p>
@@ -14441,23 +15270,15 @@
           <w:sz w:val="24"/>
           <w:szCs w:val="24"/>
         </w:rPr>
-        <w:t>Aby ostatecznie wyświetlić formularz edycji istniejącej lub dodania nowej roli</w:t>
-      </w:r>
-      <w:r>
-        <w:rPr>
-          <w:rFonts w:ascii="Times New Roman" w:hAnsi="Times New Roman" w:cs="Times New Roman"/>
-          <w:sz w:val="24"/>
-          <w:szCs w:val="24"/>
-        </w:rPr>
-        <w:t>,</w:t>
-      </w:r>
-      <w:r>
-        <w:rPr>
-          <w:rFonts w:ascii="Times New Roman" w:hAnsi="Times New Roman" w:cs="Times New Roman"/>
-          <w:sz w:val="24"/>
-          <w:szCs w:val="24"/>
-        </w:rPr>
-        <w:t xml:space="preserve"> należy w katalogu </w:t>
+        <w:t xml:space="preserve"> jaką należy zrobić, aby dane do edycji zostały pobrane poprawnie</w:t>
+      </w:r>
+      <w:r>
+        <w:rPr>
+          <w:rFonts w:ascii="Times New Roman" w:hAnsi="Times New Roman" w:cs="Times New Roman"/>
+          <w:sz w:val="24"/>
+          <w:szCs w:val="24"/>
+        </w:rPr>
+        <w:t xml:space="preserve">, jest utworzenie w katalogu </w:t>
       </w:r>
       <w:proofErr w:type="spellStart"/>
       <w:r>
@@ -14467,35 +15288,26 @@
           <w:sz w:val="24"/>
           <w:szCs w:val="24"/>
         </w:rPr>
-        <w:t>views</w:t>
+        <w:t>tables</w:t>
       </w:r>
       <w:proofErr w:type="spellEnd"/>
       <w:r>
         <w:rPr>
           <w:rFonts w:ascii="Times New Roman" w:hAnsi="Times New Roman" w:cs="Times New Roman"/>
+          <w:sz w:val="24"/>
+          <w:szCs w:val="24"/>
+        </w:rPr>
+        <w:t xml:space="preserve"> pliku </w:t>
+      </w:r>
+      <w:proofErr w:type="spellStart"/>
+      <w:r>
+        <w:rPr>
+          <w:rFonts w:ascii="Times New Roman" w:hAnsi="Times New Roman" w:cs="Times New Roman"/>
           <w:i/>
           <w:sz w:val="24"/>
           <w:szCs w:val="24"/>
         </w:rPr>
-        <w:t xml:space="preserve">/role </w:t>
-      </w:r>
-      <w:r>
-        <w:rPr>
-          <w:rFonts w:ascii="Times New Roman" w:hAnsi="Times New Roman" w:cs="Times New Roman"/>
-          <w:sz w:val="24"/>
-          <w:szCs w:val="24"/>
-        </w:rPr>
-        <w:t xml:space="preserve">utworzyć dodatkowy podkatalog </w:t>
-      </w:r>
-      <w:proofErr w:type="spellStart"/>
-      <w:r>
-        <w:rPr>
-          <w:rFonts w:ascii="Times New Roman" w:hAnsi="Times New Roman" w:cs="Times New Roman"/>
-          <w:i/>
-          <w:sz w:val="24"/>
-          <w:szCs w:val="24"/>
-        </w:rPr>
-        <w:t>tmpl</w:t>
+        <w:t>role.php</w:t>
       </w:r>
       <w:proofErr w:type="spellEnd"/>
       <w:r>
@@ -14504,26 +15316,7 @@
           <w:sz w:val="24"/>
           <w:szCs w:val="24"/>
         </w:rPr>
-        <w:t xml:space="preserve">, a w nim plik </w:t>
-      </w:r>
-      <w:proofErr w:type="spellStart"/>
-      <w:r>
-        <w:rPr>
-          <w:rFonts w:ascii="Times New Roman" w:hAnsi="Times New Roman" w:cs="Times New Roman"/>
-          <w:i/>
-          <w:sz w:val="24"/>
-          <w:szCs w:val="24"/>
-        </w:rPr>
-        <w:t>edit.php</w:t>
-      </w:r>
-      <w:proofErr w:type="spellEnd"/>
-      <w:r>
-        <w:rPr>
-          <w:rFonts w:ascii="Times New Roman" w:hAnsi="Times New Roman" w:cs="Times New Roman"/>
-          <w:sz w:val="24"/>
-          <w:szCs w:val="24"/>
-        </w:rPr>
-        <w:t>, który będzie wyświetlał formularz odpowiednio edycji lub dodania roli.</w:t>
+        <w:t>, który zawiera klasę będącą reprezentacją tabeli w bazie danych.</w:t>
       </w:r>
     </w:p>
     <w:p>
@@ -14537,6 +15330,96 @@
           <w:szCs w:val="24"/>
         </w:rPr>
       </w:pPr>
+      <w:r>
+        <w:rPr>
+          <w:rFonts w:ascii="Times New Roman" w:hAnsi="Times New Roman" w:cs="Times New Roman"/>
+          <w:sz w:val="24"/>
+          <w:szCs w:val="24"/>
+        </w:rPr>
+        <w:t>Aby ostatecznie wyświetlić formularz edycji istniejącej lub dodania nowej roli</w:t>
+      </w:r>
+      <w:r>
+        <w:rPr>
+          <w:rFonts w:ascii="Times New Roman" w:hAnsi="Times New Roman" w:cs="Times New Roman"/>
+          <w:sz w:val="24"/>
+          <w:szCs w:val="24"/>
+        </w:rPr>
+        <w:t>,</w:t>
+      </w:r>
+      <w:r>
+        <w:rPr>
+          <w:rFonts w:ascii="Times New Roman" w:hAnsi="Times New Roman" w:cs="Times New Roman"/>
+          <w:sz w:val="24"/>
+          <w:szCs w:val="24"/>
+        </w:rPr>
+        <w:t xml:space="preserve"> należy w katalogu </w:t>
+      </w:r>
+      <w:proofErr w:type="spellStart"/>
+      <w:r>
+        <w:rPr>
+          <w:rFonts w:ascii="Times New Roman" w:hAnsi="Times New Roman" w:cs="Times New Roman"/>
+          <w:i/>
+          <w:sz w:val="24"/>
+          <w:szCs w:val="24"/>
+        </w:rPr>
+        <w:t>views</w:t>
+      </w:r>
+      <w:proofErr w:type="spellEnd"/>
+      <w:r>
+        <w:rPr>
+          <w:rFonts w:ascii="Times New Roman" w:hAnsi="Times New Roman" w:cs="Times New Roman"/>
+          <w:i/>
+          <w:sz w:val="24"/>
+          <w:szCs w:val="24"/>
+        </w:rPr>
+        <w:t xml:space="preserve">/role </w:t>
+      </w:r>
+      <w:r>
+        <w:rPr>
+          <w:rFonts w:ascii="Times New Roman" w:hAnsi="Times New Roman" w:cs="Times New Roman"/>
+          <w:sz w:val="24"/>
+          <w:szCs w:val="24"/>
+        </w:rPr>
+        <w:t xml:space="preserve">utworzyć dodatkowy podkatalog </w:t>
+      </w:r>
+      <w:proofErr w:type="spellStart"/>
+      <w:r>
+        <w:rPr>
+          <w:rFonts w:ascii="Times New Roman" w:hAnsi="Times New Roman" w:cs="Times New Roman"/>
+          <w:i/>
+          <w:sz w:val="24"/>
+          <w:szCs w:val="24"/>
+        </w:rPr>
+        <w:t>tmpl</w:t>
+      </w:r>
+      <w:proofErr w:type="spellEnd"/>
+      <w:r>
+        <w:rPr>
+          <w:rFonts w:ascii="Times New Roman" w:hAnsi="Times New Roman" w:cs="Times New Roman"/>
+          <w:sz w:val="24"/>
+          <w:szCs w:val="24"/>
+        </w:rPr>
+        <w:t xml:space="preserve">, a w nim plik </w:t>
+      </w:r>
+      <w:proofErr w:type="spellStart"/>
+      <w:r>
+        <w:rPr>
+          <w:rFonts w:ascii="Times New Roman" w:hAnsi="Times New Roman" w:cs="Times New Roman"/>
+          <w:i/>
+          <w:sz w:val="24"/>
+          <w:szCs w:val="24"/>
+        </w:rPr>
+        <w:t>edit.php</w:t>
+      </w:r>
+      <w:proofErr w:type="spellEnd"/>
+      <w:r>
+        <w:rPr>
+          <w:rFonts w:ascii="Times New Roman" w:hAnsi="Times New Roman" w:cs="Times New Roman"/>
+          <w:sz w:val="24"/>
+          <w:szCs w:val="24"/>
+        </w:rPr>
+        <w:t>, który będzie wyświetlał formularz odpowiednio edycji lub dodania roli.</w:t>
+      </w:r>
     </w:p>
     <w:p>
       <w:pPr>
@@ -14545,6 +15428,18 @@
         <w:jc w:val="both"/>
         <w:rPr>
           <w:rFonts w:ascii="Times New Roman" w:hAnsi="Times New Roman" w:cs="Times New Roman"/>
+          <w:sz w:val="24"/>
+          <w:szCs w:val="24"/>
+        </w:rPr>
+      </w:pPr>
+    </w:p>
+    <w:p>
+      <w:pPr>
+        <w:spacing w:line="360" w:lineRule="auto"/>
+        <w:ind w:left="708" w:firstLine="708"/>
+        <w:jc w:val="both"/>
+        <w:rPr>
+          <w:rFonts w:ascii="Times New Roman" w:hAnsi="Times New Roman" w:cs="Times New Roman"/>
           <w:b/>
           <w:sz w:val="24"/>
           <w:szCs w:val="24"/>
@@ -14557,8 +15452,31 @@
           <w:sz w:val="24"/>
           <w:szCs w:val="24"/>
         </w:rPr>
-        <w:lastRenderedPageBreak/>
         <w:t>Zasady dotyczące nazywania klas:</w:t>
+      </w:r>
+    </w:p>
+    <w:p>
+      <w:pPr>
+        <w:spacing w:line="360" w:lineRule="auto"/>
+        <w:ind w:left="708" w:firstLine="708"/>
+        <w:jc w:val="both"/>
+        <w:rPr>
+          <w:rFonts w:ascii="Times New Roman" w:hAnsi="Times New Roman" w:cs="Times New Roman"/>
+          <w:b/>
+          <w:color w:val="FF0000"/>
+          <w:sz w:val="28"/>
+          <w:szCs w:val="28"/>
+        </w:rPr>
+      </w:pPr>
+      <w:r>
+        <w:rPr>
+          <w:rFonts w:ascii="Times New Roman" w:hAnsi="Times New Roman" w:cs="Times New Roman"/>
+          <w:b/>
+          <w:color w:val="FF0000"/>
+          <w:sz w:val="28"/>
+          <w:szCs w:val="28"/>
+        </w:rPr>
+        <w:t>Przepisać w tabeli</w:t>
       </w:r>
     </w:p>
     <w:p>
@@ -14606,7 +15524,24 @@
           <w:sz w:val="24"/>
           <w:szCs w:val="24"/>
         </w:rPr>
-        <w:t>NazwaKomponentuModelNazwaModelu</w:t>
+        <w:t>NazwaKomponentu</w:t>
+      </w:r>
+      <w:r>
+        <w:rPr>
+          <w:rFonts w:ascii="Times New Roman" w:hAnsi="Times New Roman" w:cs="Times New Roman"/>
+          <w:i/>
+          <w:sz w:val="24"/>
+          <w:szCs w:val="24"/>
+        </w:rPr>
+        <w:t>Model</w:t>
+      </w:r>
+      <w:r>
+        <w:rPr>
+          <w:rFonts w:ascii="Times New Roman" w:hAnsi="Times New Roman" w:cs="Times New Roman"/>
+          <w:sz w:val="24"/>
+          <w:szCs w:val="24"/>
+        </w:rPr>
+        <w:t>NazwaModelu</w:t>
       </w:r>
       <w:proofErr w:type="spellEnd"/>
       <w:r>
@@ -14711,7 +15646,24 @@
           <w:sz w:val="24"/>
           <w:szCs w:val="24"/>
         </w:rPr>
-        <w:t>NazwaKomponentuControllerNazwaKontrolera</w:t>
+        <w:t>NazwaKomponentu</w:t>
+      </w:r>
+      <w:r>
+        <w:rPr>
+          <w:rFonts w:ascii="Times New Roman" w:hAnsi="Times New Roman" w:cs="Times New Roman"/>
+          <w:i/>
+          <w:sz w:val="24"/>
+          <w:szCs w:val="24"/>
+        </w:rPr>
+        <w:t>Controller</w:t>
+      </w:r>
+      <w:r>
+        <w:rPr>
+          <w:rFonts w:ascii="Times New Roman" w:hAnsi="Times New Roman" w:cs="Times New Roman"/>
+          <w:sz w:val="24"/>
+          <w:szCs w:val="24"/>
+        </w:rPr>
+        <w:t>NazwaKontrolera</w:t>
       </w:r>
       <w:proofErr w:type="spellEnd"/>
       <w:r>
@@ -14815,7 +15767,24 @@
           <w:sz w:val="24"/>
           <w:szCs w:val="24"/>
         </w:rPr>
-        <w:t>NazwaKomponentuViewNazwaWidoku</w:t>
+        <w:t>NazwaKomponentu</w:t>
+      </w:r>
+      <w:r>
+        <w:rPr>
+          <w:rFonts w:ascii="Times New Roman" w:hAnsi="Times New Roman" w:cs="Times New Roman"/>
+          <w:i/>
+          <w:sz w:val="24"/>
+          <w:szCs w:val="24"/>
+        </w:rPr>
+        <w:t>View</w:t>
+      </w:r>
+      <w:r>
+        <w:rPr>
+          <w:rFonts w:ascii="Times New Roman" w:hAnsi="Times New Roman" w:cs="Times New Roman"/>
+          <w:sz w:val="24"/>
+          <w:szCs w:val="24"/>
+        </w:rPr>
+        <w:t>NazwaWidoku</w:t>
       </w:r>
       <w:proofErr w:type="spellEnd"/>
       <w:r>
@@ -14851,6 +15820,7 @@
       <w:r>
         <w:rPr>
           <w:rFonts w:ascii="Times New Roman" w:hAnsi="Times New Roman" w:cs="Times New Roman"/>
+          <w:i/>
           <w:sz w:val="24"/>
           <w:szCs w:val="24"/>
         </w:rPr>
@@ -14918,7 +15888,24 @@
           <w:sz w:val="24"/>
           <w:szCs w:val="24"/>
         </w:rPr>
-        <w:t>NazwaKomponentuTableNazwaTabeli</w:t>
+        <w:t>NazwaKomponentu</w:t>
+      </w:r>
+      <w:r>
+        <w:rPr>
+          <w:rFonts w:ascii="Times New Roman" w:hAnsi="Times New Roman" w:cs="Times New Roman"/>
+          <w:i/>
+          <w:sz w:val="24"/>
+          <w:szCs w:val="24"/>
+        </w:rPr>
+        <w:t>Table</w:t>
+      </w:r>
+      <w:r>
+        <w:rPr>
+          <w:rFonts w:ascii="Times New Roman" w:hAnsi="Times New Roman" w:cs="Times New Roman"/>
+          <w:sz w:val="24"/>
+          <w:szCs w:val="24"/>
+        </w:rPr>
+        <w:t>NazwaTabeli</w:t>
       </w:r>
       <w:proofErr w:type="spellEnd"/>
       <w:r>
@@ -14954,6 +15941,7 @@
       <w:r>
         <w:rPr>
           <w:rFonts w:ascii="Times New Roman" w:hAnsi="Times New Roman" w:cs="Times New Roman"/>
+          <w:i/>
           <w:sz w:val="24"/>
           <w:szCs w:val="24"/>
         </w:rPr>
@@ -15055,7 +16043,7 @@
                                 <w:lang w:val="en-US"/>
                               </w:rPr>
                             </w:pPr>
-                            <w:bookmarkStart w:id="34" w:name="_Toc409692652"/>
+                            <w:bookmarkStart w:id="32" w:name="_Toc409692652"/>
                             <w:r>
                               <w:rPr>
                                 <w:lang w:val="en-US"/>
@@ -15112,7 +16100,7 @@
                               </w:rPr>
                               <w:t>install.mysql.utf8.sql</w:t>
                             </w:r>
-                            <w:bookmarkEnd w:id="34"/>
+                            <w:bookmarkEnd w:id="32"/>
                           </w:p>
                         </w:txbxContent>
                       </wps:txbx>
@@ -15148,7 +16136,7 @@
                           <w:lang w:val="en-US"/>
                         </w:rPr>
                       </w:pPr>
-                      <w:bookmarkStart w:id="35" w:name="_Toc409692652"/>
+                      <w:bookmarkStart w:id="33" w:name="_Toc409692652"/>
                       <w:r>
                         <w:rPr>
                           <w:lang w:val="en-US"/>
@@ -15205,7 +16193,7 @@
                         </w:rPr>
                         <w:t>install.mysql.utf8.sql</w:t>
                       </w:r>
-                      <w:bookmarkEnd w:id="35"/>
+                      <w:bookmarkEnd w:id="33"/>
                     </w:p>
                   </w:txbxContent>
                 </v:textbox>
@@ -18623,7 +19611,31 @@
           <w:szCs w:val="24"/>
         </w:rPr>
         <w:lastRenderedPageBreak/>
-        <w:t>Powyższy kod jest zestawem zapytań do bazy danych w trakcie instalacji komponentu.</w:t>
+        <w:t>Na listingu 4 przedstawiono zestaw</w:t>
+      </w:r>
+      <w:r>
+        <w:rPr>
+          <w:rFonts w:ascii="Times New Roman" w:hAnsi="Times New Roman" w:cs="Times New Roman"/>
+          <w:sz w:val="24"/>
+          <w:szCs w:val="24"/>
+        </w:rPr>
+        <w:t xml:space="preserve"> zapytań do bazy danych </w:t>
+      </w:r>
+      <w:r>
+        <w:rPr>
+          <w:rFonts w:ascii="Times New Roman" w:hAnsi="Times New Roman" w:cs="Times New Roman"/>
+          <w:sz w:val="24"/>
+          <w:szCs w:val="24"/>
+        </w:rPr>
+        <w:t xml:space="preserve">wykonywanych </w:t>
+      </w:r>
+      <w:r>
+        <w:rPr>
+          <w:rFonts w:ascii="Times New Roman" w:hAnsi="Times New Roman" w:cs="Times New Roman"/>
+          <w:sz w:val="24"/>
+          <w:szCs w:val="24"/>
+        </w:rPr>
+        <w:t>w trakcie instalacji komponentu.</w:t>
       </w:r>
     </w:p>
     <w:p>
@@ -19283,7 +20295,7 @@
                                 <w:szCs w:val="24"/>
                               </w:rPr>
                             </w:pPr>
-                            <w:bookmarkStart w:id="36" w:name="_Toc409692653"/>
+                            <w:bookmarkStart w:id="34" w:name="_Toc409692653"/>
                             <w:r>
                               <w:t xml:space="preserve">Listing </w:t>
                             </w:r>
@@ -19308,7 +20320,7 @@
                             <w:r>
                               <w:t>RolesControllerCategories</w:t>
                             </w:r>
-                            <w:bookmarkEnd w:id="36"/>
+                            <w:bookmarkEnd w:id="34"/>
                             <w:proofErr w:type="spellEnd"/>
                           </w:p>
                         </w:txbxContent>
@@ -19343,7 +20355,7 @@
                           <w:szCs w:val="24"/>
                         </w:rPr>
                       </w:pPr>
-                      <w:bookmarkStart w:id="37" w:name="_Toc409692653"/>
+                      <w:bookmarkStart w:id="35" w:name="_Toc409692653"/>
                       <w:r>
                         <w:t xml:space="preserve">Listing </w:t>
                       </w:r>
@@ -19368,7 +20380,7 @@
                       <w:r>
                         <w:t>RolesControllerCategories</w:t>
                       </w:r>
-                      <w:bookmarkEnd w:id="37"/>
+                      <w:bookmarkEnd w:id="35"/>
                       <w:proofErr w:type="spellEnd"/>
                     </w:p>
                   </w:txbxContent>
@@ -19385,23 +20397,63 @@
           <w:sz w:val="24"/>
           <w:szCs w:val="24"/>
         </w:rPr>
-        <w:t xml:space="preserve"> Powyżej</w:t>
-      </w:r>
-      <w:r>
-        <w:rPr>
-          <w:rFonts w:ascii="Times New Roman" w:hAnsi="Times New Roman" w:cs="Times New Roman"/>
-          <w:sz w:val="24"/>
-          <w:szCs w:val="24"/>
-        </w:rPr>
-        <w:t xml:space="preserve"> (Listing 5)</w:t>
-      </w:r>
-      <w:r>
-        <w:rPr>
-          <w:rFonts w:ascii="Times New Roman" w:hAnsi="Times New Roman" w:cs="Times New Roman"/>
-          <w:sz w:val="24"/>
-          <w:szCs w:val="24"/>
-        </w:rPr>
-        <w:t xml:space="preserve"> przedstawiono klasę stanowiącą kontroler listy kategorii. </w:t>
+        <w:t>Na listingu 5 zamieszczono</w:t>
+      </w:r>
+      <w:r>
+        <w:rPr>
+          <w:rFonts w:ascii="Times New Roman" w:hAnsi="Times New Roman" w:cs="Times New Roman"/>
+          <w:sz w:val="24"/>
+          <w:szCs w:val="24"/>
+        </w:rPr>
+        <w:t xml:space="preserve"> </w:t>
+      </w:r>
+      <w:r>
+        <w:rPr>
+          <w:rFonts w:ascii="Times New Roman" w:hAnsi="Times New Roman" w:cs="Times New Roman"/>
+          <w:sz w:val="24"/>
+          <w:szCs w:val="24"/>
+        </w:rPr>
+        <w:t xml:space="preserve">definicję </w:t>
+      </w:r>
+      <w:r>
+        <w:rPr>
+          <w:rFonts w:ascii="Times New Roman" w:hAnsi="Times New Roman" w:cs="Times New Roman"/>
+          <w:sz w:val="24"/>
+          <w:szCs w:val="24"/>
+        </w:rPr>
+        <w:t>klas</w:t>
+      </w:r>
+      <w:r>
+        <w:rPr>
+          <w:rFonts w:ascii="Times New Roman" w:hAnsi="Times New Roman" w:cs="Times New Roman"/>
+          <w:sz w:val="24"/>
+          <w:szCs w:val="24"/>
+        </w:rPr>
+        <w:t>y</w:t>
+      </w:r>
+      <w:r>
+        <w:rPr>
+          <w:rFonts w:ascii="Times New Roman" w:hAnsi="Times New Roman" w:cs="Times New Roman"/>
+          <w:sz w:val="24"/>
+          <w:szCs w:val="24"/>
+        </w:rPr>
+        <w:t xml:space="preserve"> stanowiąc</w:t>
+      </w:r>
+      <w:r>
+        <w:rPr>
+          <w:rFonts w:ascii="Times New Roman" w:hAnsi="Times New Roman" w:cs="Times New Roman"/>
+          <w:sz w:val="24"/>
+          <w:szCs w:val="24"/>
+        </w:rPr>
+        <w:t>ej</w:t>
+      </w:r>
+      <w:r>
+        <w:rPr>
+          <w:rFonts w:ascii="Times New Roman" w:hAnsi="Times New Roman" w:cs="Times New Roman"/>
+          <w:sz w:val="24"/>
+          <w:szCs w:val="24"/>
+        </w:rPr>
+        <w:t xml:space="preserve"> kontroler listy kategorii. </w:t>
       </w:r>
     </w:p>
     <w:p>
@@ -21303,7 +22355,7 @@
                                 <w:szCs w:val="24"/>
                               </w:rPr>
                             </w:pPr>
-                            <w:bookmarkStart w:id="38" w:name="_Toc409692654"/>
+                            <w:bookmarkStart w:id="36" w:name="_Toc409692654"/>
                             <w:r>
                               <w:t xml:space="preserve">Listing </w:t>
                             </w:r>
@@ -21328,7 +22380,7 @@
                             <w:r>
                               <w:t>RolesModelCategories</w:t>
                             </w:r>
-                            <w:bookmarkEnd w:id="38"/>
+                            <w:bookmarkEnd w:id="36"/>
                             <w:proofErr w:type="spellEnd"/>
                           </w:p>
                         </w:txbxContent>
@@ -21366,7 +22418,7 @@
                           <w:szCs w:val="24"/>
                         </w:rPr>
                       </w:pPr>
-                      <w:bookmarkStart w:id="39" w:name="_Toc409692654"/>
+                      <w:bookmarkStart w:id="37" w:name="_Toc409692654"/>
                       <w:r>
                         <w:t xml:space="preserve">Listing </w:t>
                       </w:r>
@@ -21391,7 +22443,7 @@
                       <w:r>
                         <w:t>RolesModelCategories</w:t>
                       </w:r>
-                      <w:bookmarkEnd w:id="39"/>
+                      <w:bookmarkEnd w:id="37"/>
                       <w:proofErr w:type="spellEnd"/>
                     </w:p>
                   </w:txbxContent>
@@ -21408,23 +22460,15 @@
           <w:sz w:val="24"/>
           <w:szCs w:val="24"/>
         </w:rPr>
-        <w:t>Przedstawiona klasa</w:t>
-      </w:r>
-      <w:r>
-        <w:rPr>
-          <w:rFonts w:ascii="Times New Roman" w:hAnsi="Times New Roman" w:cs="Times New Roman"/>
-          <w:sz w:val="24"/>
-          <w:szCs w:val="24"/>
-        </w:rPr>
-        <w:t xml:space="preserve"> (Listing 6)</w:t>
-      </w:r>
-      <w:r>
-        <w:rPr>
-          <w:rFonts w:ascii="Times New Roman" w:hAnsi="Times New Roman" w:cs="Times New Roman"/>
-          <w:sz w:val="24"/>
-          <w:szCs w:val="24"/>
-        </w:rPr>
-        <w:t xml:space="preserve"> jest reprezentacją </w:t>
+        <w:t>Listing 6 prezentuje klasę będącą</w:t>
+      </w:r>
+      <w:r>
+        <w:rPr>
+          <w:rFonts w:ascii="Times New Roman" w:hAnsi="Times New Roman" w:cs="Times New Roman"/>
+          <w:sz w:val="24"/>
+          <w:szCs w:val="24"/>
+        </w:rPr>
+        <w:t xml:space="preserve"> reprezentacją </w:t>
       </w:r>
       <w:r>
         <w:rPr>
@@ -21458,6 +22502,17 @@
         </w:rPr>
         <w:t xml:space="preserve"> z bazy danych informacji niezbędnych do operacji na kategoriach.</w:t>
       </w:r>
+    </w:p>
+    <w:p>
+      <w:pPr>
+        <w:spacing w:line="360" w:lineRule="auto"/>
+        <w:jc w:val="both"/>
+        <w:rPr>
+          <w:rFonts w:ascii="Times New Roman" w:hAnsi="Times New Roman" w:cs="Times New Roman"/>
+          <w:sz w:val="24"/>
+          <w:szCs w:val="24"/>
+        </w:rPr>
+      </w:pPr>
     </w:p>
     <w:p>
       <w:pPr>
@@ -21524,7 +22579,7 @@
                                 <w:szCs w:val="24"/>
                               </w:rPr>
                             </w:pPr>
-                            <w:bookmarkStart w:id="40" w:name="_Toc409692655"/>
+                            <w:bookmarkStart w:id="38" w:name="_Toc409692655"/>
                             <w:r>
                               <w:t xml:space="preserve">Listing </w:t>
                             </w:r>
@@ -21549,7 +22604,7 @@
                             <w:r>
                               <w:t>RolesViewCategories</w:t>
                             </w:r>
-                            <w:bookmarkEnd w:id="40"/>
+                            <w:bookmarkEnd w:id="38"/>
                             <w:proofErr w:type="spellEnd"/>
                           </w:p>
                         </w:txbxContent>
@@ -21584,7 +22639,7 @@
                           <w:szCs w:val="24"/>
                         </w:rPr>
                       </w:pPr>
-                      <w:bookmarkStart w:id="41" w:name="_Toc409692655"/>
+                      <w:bookmarkStart w:id="39" w:name="_Toc409692655"/>
                       <w:r>
                         <w:t xml:space="preserve">Listing </w:t>
                       </w:r>
@@ -21609,7 +22664,7 @@
                       <w:r>
                         <w:t>RolesViewCategories</w:t>
                       </w:r>
-                      <w:bookmarkEnd w:id="41"/>
+                      <w:bookmarkEnd w:id="39"/>
                       <w:proofErr w:type="spellEnd"/>
                     </w:p>
                   </w:txbxContent>
@@ -26378,7 +27433,7 @@
                                 <w:noProof/>
                               </w:rPr>
                             </w:pPr>
-                            <w:bookmarkStart w:id="42" w:name="_Toc409692656"/>
+                            <w:bookmarkStart w:id="40" w:name="_Toc409692656"/>
                             <w:r>
                               <w:t xml:space="preserve">Listing </w:t>
                             </w:r>
@@ -26403,7 +27458,7 @@
                             <w:r>
                               <w:t>RolesModelCategory</w:t>
                             </w:r>
-                            <w:bookmarkEnd w:id="42"/>
+                            <w:bookmarkEnd w:id="40"/>
                             <w:proofErr w:type="spellEnd"/>
                           </w:p>
                         </w:txbxContent>
@@ -26435,7 +27490,7 @@
                           <w:noProof/>
                         </w:rPr>
                       </w:pPr>
-                      <w:bookmarkStart w:id="43" w:name="_Toc409692656"/>
+                      <w:bookmarkStart w:id="41" w:name="_Toc409692656"/>
                       <w:r>
                         <w:t xml:space="preserve">Listing </w:t>
                       </w:r>
@@ -26460,7 +27515,7 @@
                       <w:r>
                         <w:t>RolesModelCategory</w:t>
                       </w:r>
-                      <w:bookmarkEnd w:id="43"/>
+                      <w:bookmarkEnd w:id="41"/>
                       <w:proofErr w:type="spellEnd"/>
                     </w:p>
                   </w:txbxContent>
@@ -26514,61 +27569,426 @@
     <w:p>
       <w:pPr>
         <w:pStyle w:val="Nagwek2"/>
+        <w:numPr>
+          <w:ilvl w:val="0"/>
+          <w:numId w:val="0"/>
+        </w:numPr>
         <w:spacing w:beforeLines="50" w:before="120" w:line="360" w:lineRule="auto"/>
+        <w:ind w:left="1284" w:hanging="576"/>
+        <w:jc w:val="both"/>
+        <w:rPr>
+          <w:rFonts w:cs="Times New Roman"/>
+          <w:b w:val="0"/>
+          <w:sz w:val="24"/>
+          <w:szCs w:val="24"/>
+        </w:rPr>
+      </w:pPr>
+      <w:bookmarkStart w:id="42" w:name="_Toc409692760"/>
+      <w:r>
+        <w:rPr>
+          <w:rFonts w:cs="Times New Roman"/>
+          <w:b w:val="0"/>
+          <w:sz w:val="24"/>
+          <w:szCs w:val="24"/>
+        </w:rPr>
+        <w:lastRenderedPageBreak/>
+        <w:t>Na listingu 7 zamieszczono klasę</w:t>
+      </w:r>
+      <w:r>
+        <w:rPr>
+          <w:rFonts w:cs="Times New Roman"/>
+          <w:b w:val="0"/>
+          <w:sz w:val="24"/>
+          <w:szCs w:val="24"/>
+        </w:rPr>
+        <w:t xml:space="preserve"> </w:t>
+      </w:r>
+      <w:proofErr w:type="spellStart"/>
+      <w:r>
+        <w:rPr>
+          <w:rFonts w:cs="Times New Roman"/>
+          <w:b w:val="0"/>
+          <w:i/>
+          <w:sz w:val="24"/>
+          <w:szCs w:val="24"/>
+        </w:rPr>
+        <w:t>RolesViewCategories</w:t>
+      </w:r>
+      <w:proofErr w:type="spellEnd"/>
+      <w:r>
+        <w:rPr>
+          <w:rFonts w:cs="Times New Roman"/>
+          <w:b w:val="0"/>
+          <w:sz w:val="24"/>
+          <w:szCs w:val="24"/>
+        </w:rPr>
+        <w:t xml:space="preserve"> </w:t>
+      </w:r>
+      <w:r>
+        <w:rPr>
+          <w:rFonts w:cs="Times New Roman"/>
+          <w:b w:val="0"/>
+          <w:sz w:val="24"/>
+          <w:szCs w:val="24"/>
+        </w:rPr>
+        <w:t>odpowiedzialn</w:t>
+      </w:r>
+      <w:r>
+        <w:rPr>
+          <w:rFonts w:cs="Times New Roman"/>
+          <w:b w:val="0"/>
+          <w:sz w:val="24"/>
+          <w:szCs w:val="24"/>
+        </w:rPr>
+        <w:t>ą</w:t>
+      </w:r>
+      <w:r>
+        <w:rPr>
+          <w:rFonts w:cs="Times New Roman"/>
+          <w:b w:val="0"/>
+          <w:sz w:val="24"/>
+          <w:szCs w:val="24"/>
+        </w:rPr>
+        <w:t xml:space="preserve"> za wyświetlanie listy kategorii.</w:t>
+      </w:r>
+    </w:p>
+    <w:p>
+      <w:pPr>
+        <w:rPr>
+          <w:rFonts w:ascii="Times New Roman" w:hAnsi="Times New Roman" w:cs="Times New Roman"/>
+          <w:sz w:val="24"/>
+          <w:szCs w:val="24"/>
+        </w:rPr>
+      </w:pPr>
+      <w:r>
+        <w:rPr>
+          <w:rFonts w:ascii="Times New Roman" w:hAnsi="Times New Roman" w:cs="Times New Roman"/>
+          <w:sz w:val="24"/>
+          <w:szCs w:val="24"/>
+        </w:rPr>
+        <w:tab/>
+      </w:r>
+      <w:r>
+        <w:rPr>
+          <w:rFonts w:ascii="Times New Roman" w:hAnsi="Times New Roman" w:cs="Times New Roman"/>
+          <w:sz w:val="24"/>
+          <w:szCs w:val="24"/>
+        </w:rPr>
+        <w:t xml:space="preserve">W obrębie opisywanej klasy zaimplementowano </w:t>
+      </w:r>
+      <w:r>
+        <w:rPr>
+          <w:rFonts w:ascii="Times New Roman" w:hAnsi="Times New Roman" w:cs="Times New Roman"/>
+          <w:sz w:val="24"/>
+          <w:szCs w:val="24"/>
+        </w:rPr>
+        <w:t>cztery</w:t>
+      </w:r>
+      <w:r>
+        <w:rPr>
+          <w:rFonts w:ascii="Times New Roman" w:hAnsi="Times New Roman" w:cs="Times New Roman"/>
+          <w:sz w:val="24"/>
+          <w:szCs w:val="24"/>
+        </w:rPr>
+        <w:t xml:space="preserve"> następujące</w:t>
+      </w:r>
+      <w:r>
+        <w:rPr>
+          <w:rFonts w:ascii="Times New Roman" w:hAnsi="Times New Roman" w:cs="Times New Roman"/>
+          <w:sz w:val="24"/>
+          <w:szCs w:val="24"/>
+        </w:rPr>
+        <w:t xml:space="preserve"> metody:</w:t>
+      </w:r>
+    </w:p>
+    <w:p>
+      <w:pPr>
+        <w:pStyle w:val="Akapitzlist"/>
+        <w:numPr>
+          <w:ilvl w:val="0"/>
+          <w:numId w:val="18"/>
+        </w:numPr>
+        <w:rPr>
+          <w:rFonts w:ascii="Times New Roman" w:hAnsi="Times New Roman" w:cs="Times New Roman"/>
+          <w:sz w:val="24"/>
+          <w:szCs w:val="24"/>
+        </w:rPr>
+      </w:pPr>
+      <w:proofErr w:type="spellStart"/>
+      <w:r>
+        <w:rPr>
+          <w:rFonts w:ascii="Times New Roman" w:hAnsi="Times New Roman" w:cs="Times New Roman"/>
+          <w:i/>
+          <w:sz w:val="24"/>
+          <w:szCs w:val="24"/>
+        </w:rPr>
+        <w:t>setData</w:t>
+      </w:r>
+      <w:proofErr w:type="spellEnd"/>
+      <w:r>
+        <w:rPr>
+          <w:rFonts w:ascii="Times New Roman" w:hAnsi="Times New Roman" w:cs="Times New Roman"/>
+          <w:i/>
+          <w:sz w:val="24"/>
+          <w:szCs w:val="24"/>
+        </w:rPr>
+        <w:t>()</w:t>
+      </w:r>
+      <w:r>
+        <w:rPr>
+          <w:rFonts w:ascii="Times New Roman" w:hAnsi="Times New Roman" w:cs="Times New Roman"/>
+          <w:sz w:val="24"/>
+          <w:szCs w:val="24"/>
+        </w:rPr>
+        <w:t xml:space="preserve"> – pobiera dane z modelu </w:t>
+      </w:r>
+      <w:proofErr w:type="spellStart"/>
+      <w:r>
+        <w:rPr>
+          <w:rFonts w:ascii="Times New Roman" w:hAnsi="Times New Roman" w:cs="Times New Roman"/>
+          <w:sz w:val="24"/>
+          <w:szCs w:val="24"/>
+        </w:rPr>
+        <w:t>RolesModelCategories</w:t>
+      </w:r>
+      <w:proofErr w:type="spellEnd"/>
+      <w:r>
+        <w:rPr>
+          <w:rFonts w:ascii="Times New Roman" w:hAnsi="Times New Roman" w:cs="Times New Roman"/>
+          <w:sz w:val="24"/>
+          <w:szCs w:val="24"/>
+        </w:rPr>
+        <w:t xml:space="preserve"> i przypisuje je do zmiennych obsługiwanych w widoku</w:t>
+      </w:r>
+    </w:p>
+    <w:p>
+      <w:pPr>
+        <w:pStyle w:val="Akapitzlist"/>
+        <w:numPr>
+          <w:ilvl w:val="0"/>
+          <w:numId w:val="18"/>
+        </w:numPr>
+        <w:rPr>
+          <w:rFonts w:ascii="Times New Roman" w:hAnsi="Times New Roman" w:cs="Times New Roman"/>
+          <w:sz w:val="24"/>
+          <w:szCs w:val="24"/>
+        </w:rPr>
+      </w:pPr>
+      <w:proofErr w:type="spellStart"/>
+      <w:r>
+        <w:rPr>
+          <w:rFonts w:ascii="Times New Roman" w:hAnsi="Times New Roman" w:cs="Times New Roman"/>
+          <w:i/>
+          <w:sz w:val="24"/>
+          <w:szCs w:val="24"/>
+        </w:rPr>
+        <w:t>displayErrors</w:t>
+      </w:r>
+      <w:proofErr w:type="spellEnd"/>
+      <w:r>
+        <w:rPr>
+          <w:rFonts w:ascii="Times New Roman" w:hAnsi="Times New Roman" w:cs="Times New Roman"/>
+          <w:i/>
+          <w:sz w:val="24"/>
+          <w:szCs w:val="24"/>
+        </w:rPr>
+        <w:t>()</w:t>
+      </w:r>
+      <w:r>
+        <w:rPr>
+          <w:rFonts w:ascii="Times New Roman" w:hAnsi="Times New Roman" w:cs="Times New Roman"/>
+          <w:sz w:val="24"/>
+          <w:szCs w:val="24"/>
+        </w:rPr>
+        <w:t xml:space="preserve"> – odpowiada za obsługę błędów</w:t>
+      </w:r>
+    </w:p>
+    <w:p>
+      <w:pPr>
+        <w:pStyle w:val="Akapitzlist"/>
+        <w:numPr>
+          <w:ilvl w:val="0"/>
+          <w:numId w:val="18"/>
+        </w:numPr>
+        <w:rPr>
+          <w:rFonts w:ascii="Times New Roman" w:hAnsi="Times New Roman" w:cs="Times New Roman"/>
+          <w:sz w:val="24"/>
+          <w:szCs w:val="24"/>
+        </w:rPr>
+      </w:pPr>
+      <w:r>
+        <w:rPr>
+          <w:rFonts w:ascii="Times New Roman" w:hAnsi="Times New Roman" w:cs="Times New Roman"/>
+          <w:i/>
+          <w:sz w:val="24"/>
+          <w:szCs w:val="24"/>
+        </w:rPr>
+        <w:t>display()</w:t>
+      </w:r>
+      <w:r>
+        <w:rPr>
+          <w:rFonts w:ascii="Times New Roman" w:hAnsi="Times New Roman" w:cs="Times New Roman"/>
+          <w:sz w:val="24"/>
+          <w:szCs w:val="24"/>
+        </w:rPr>
+        <w:t xml:space="preserve"> – pobiera dane i przekazuje do widoku, wyświetla pasek narzędzi, wyświetla istniejące błędy </w:t>
+      </w:r>
+    </w:p>
+    <w:p>
+      <w:pPr>
+        <w:pStyle w:val="Akapitzlist"/>
+        <w:numPr>
+          <w:ilvl w:val="0"/>
+          <w:numId w:val="18"/>
+        </w:numPr>
+        <w:rPr>
+          <w:rFonts w:ascii="Times New Roman" w:hAnsi="Times New Roman" w:cs="Times New Roman"/>
+          <w:sz w:val="24"/>
+          <w:szCs w:val="24"/>
+        </w:rPr>
+      </w:pPr>
+      <w:proofErr w:type="spellStart"/>
+      <w:r>
+        <w:rPr>
+          <w:rFonts w:ascii="Times New Roman" w:hAnsi="Times New Roman" w:cs="Times New Roman"/>
+          <w:i/>
+          <w:sz w:val="24"/>
+          <w:szCs w:val="24"/>
+        </w:rPr>
+        <w:t>addToolBar</w:t>
+      </w:r>
+      <w:proofErr w:type="spellEnd"/>
+      <w:r>
+        <w:rPr>
+          <w:rFonts w:ascii="Times New Roman" w:hAnsi="Times New Roman" w:cs="Times New Roman"/>
+          <w:i/>
+          <w:sz w:val="24"/>
+          <w:szCs w:val="24"/>
+        </w:rPr>
+        <w:t>()</w:t>
+      </w:r>
+      <w:r>
+        <w:rPr>
+          <w:rFonts w:ascii="Times New Roman" w:hAnsi="Times New Roman" w:cs="Times New Roman"/>
+          <w:sz w:val="24"/>
+          <w:szCs w:val="24"/>
+        </w:rPr>
+        <w:t xml:space="preserve"> – dodaje pasek narzędzi do widoku</w:t>
+      </w:r>
+    </w:p>
+    <w:p>
+      <w:pPr>
         <w:ind w:left="708"/>
-        <w:jc w:val="both"/>
-        <w:rPr>
-          <w:rFonts w:cs="Times New Roman"/>
-        </w:rPr>
-      </w:pPr>
-      <w:bookmarkStart w:id="44" w:name="_Toc409692760"/>
-      <w:r>
-        <w:rPr>
-          <w:rFonts w:cs="Times New Roman"/>
-        </w:rPr>
-        <w:lastRenderedPageBreak/>
-        <w:t>6.</w:t>
-      </w:r>
-      <w:r>
-        <w:rPr>
-          <w:rFonts w:cs="Times New Roman"/>
-        </w:rPr>
-        <w:t>4. Czę</w:t>
-      </w:r>
-      <w:r>
-        <w:rPr>
-          <w:rFonts w:cs="Times New Roman"/>
-        </w:rPr>
-        <w:t>ść frontowa komponentu</w:t>
-      </w:r>
-      <w:bookmarkEnd w:id="44"/>
-    </w:p>
-    <w:p>
-      <w:pPr>
-        <w:spacing w:line="360" w:lineRule="auto"/>
-        <w:ind w:left="709" w:firstLine="709"/>
-        <w:jc w:val="both"/>
-        <w:rPr>
-          <w:rFonts w:ascii="Times New Roman" w:hAnsi="Times New Roman" w:cs="Times New Roman"/>
-          <w:sz w:val="24"/>
-          <w:szCs w:val="24"/>
-        </w:rPr>
-      </w:pPr>
-      <w:r>
-        <w:rPr>
-          <w:rFonts w:ascii="Times New Roman" w:hAnsi="Times New Roman" w:cs="Times New Roman"/>
-          <w:sz w:val="24"/>
-          <w:szCs w:val="24"/>
-        </w:rPr>
-        <w:t>Część frontowa odpowiedzialna jest za wyświetlanie danych ustawionych w panelu admini</w:t>
-      </w:r>
-      <w:r>
-        <w:rPr>
-          <w:rFonts w:ascii="Times New Roman" w:hAnsi="Times New Roman" w:cs="Times New Roman"/>
-          <w:sz w:val="24"/>
-          <w:szCs w:val="24"/>
-        </w:rPr>
-        <w:t xml:space="preserve">stracyjnym. </w:t>
+        <w:rPr>
+          <w:rFonts w:ascii="Times New Roman" w:hAnsi="Times New Roman" w:cs="Times New Roman"/>
+          <w:i/>
+          <w:sz w:val="24"/>
+          <w:szCs w:val="24"/>
+        </w:rPr>
+      </w:pPr>
+      <w:r>
+        <w:rPr>
+          <w:rFonts w:ascii="Times New Roman" w:hAnsi="Times New Roman" w:cs="Times New Roman"/>
+          <w:sz w:val="24"/>
+          <w:szCs w:val="24"/>
+        </w:rPr>
+        <w:t>Listing 8 zawiera klasę</w:t>
+      </w:r>
+      <w:r>
+        <w:rPr>
+          <w:rFonts w:ascii="Times New Roman" w:hAnsi="Times New Roman" w:cs="Times New Roman"/>
+          <w:sz w:val="24"/>
+          <w:szCs w:val="24"/>
+        </w:rPr>
+        <w:t xml:space="preserve"> </w:t>
+      </w:r>
+      <w:proofErr w:type="spellStart"/>
+      <w:r>
+        <w:rPr>
+          <w:rFonts w:ascii="Times New Roman" w:hAnsi="Times New Roman" w:cs="Times New Roman"/>
+          <w:i/>
+          <w:sz w:val="24"/>
+          <w:szCs w:val="24"/>
+        </w:rPr>
+        <w:t>RolesModelCategory</w:t>
+      </w:r>
+      <w:proofErr w:type="spellEnd"/>
+      <w:r>
+        <w:rPr>
+          <w:rFonts w:ascii="Times New Roman" w:hAnsi="Times New Roman" w:cs="Times New Roman"/>
+          <w:i/>
+          <w:sz w:val="24"/>
+          <w:szCs w:val="24"/>
+        </w:rPr>
+        <w:t xml:space="preserve"> </w:t>
+      </w:r>
+      <w:r>
+        <w:rPr>
+          <w:rFonts w:ascii="Times New Roman" w:hAnsi="Times New Roman" w:cs="Times New Roman"/>
+          <w:sz w:val="24"/>
+          <w:szCs w:val="24"/>
+        </w:rPr>
+        <w:t>odpowiedz</w:t>
+      </w:r>
+      <w:r>
+        <w:rPr>
+          <w:rFonts w:ascii="Times New Roman" w:hAnsi="Times New Roman" w:cs="Times New Roman"/>
+          <w:sz w:val="24"/>
+          <w:szCs w:val="24"/>
+        </w:rPr>
+        <w:t>ialną</w:t>
+      </w:r>
+      <w:r>
+        <w:rPr>
+          <w:rFonts w:ascii="Times New Roman" w:hAnsi="Times New Roman" w:cs="Times New Roman"/>
+          <w:sz w:val="24"/>
+          <w:szCs w:val="24"/>
+        </w:rPr>
+        <w:t xml:space="preserve"> za przekazanie odpowiednich danych do formularza edycji kategorii. </w:t>
+      </w:r>
+      <w:r>
+        <w:rPr>
+          <w:rFonts w:ascii="Times New Roman" w:hAnsi="Times New Roman" w:cs="Times New Roman"/>
+          <w:sz w:val="24"/>
+          <w:szCs w:val="24"/>
+        </w:rPr>
+        <w:t>Kod tej klasy p</w:t>
+      </w:r>
+      <w:r>
+        <w:rPr>
+          <w:rFonts w:ascii="Times New Roman" w:hAnsi="Times New Roman" w:cs="Times New Roman"/>
+          <w:sz w:val="24"/>
+          <w:szCs w:val="24"/>
+        </w:rPr>
+        <w:t xml:space="preserve">obiera elementy z bazy danych, przygotowuje formularz edycyjny i przypisuje mu odpowiednie pola (zdeklarowane w pliku </w:t>
+      </w:r>
+      <w:proofErr w:type="spellStart"/>
+      <w:r>
+        <w:rPr>
+          <w:rFonts w:ascii="Times New Roman" w:hAnsi="Times New Roman" w:cs="Times New Roman"/>
+          <w:i/>
+          <w:sz w:val="24"/>
+          <w:szCs w:val="24"/>
+        </w:rPr>
+        <w:t>xml</w:t>
+      </w:r>
+      <w:proofErr w:type="spellEnd"/>
+      <w:r>
+        <w:rPr>
+          <w:rFonts w:ascii="Times New Roman" w:hAnsi="Times New Roman" w:cs="Times New Roman"/>
+          <w:sz w:val="24"/>
+          <w:szCs w:val="24"/>
+        </w:rPr>
+        <w:t>)</w:t>
+      </w:r>
+      <w:r>
+        <w:rPr>
+          <w:rFonts w:ascii="Times New Roman" w:hAnsi="Times New Roman" w:cs="Times New Roman"/>
+          <w:i/>
+          <w:sz w:val="24"/>
+          <w:szCs w:val="24"/>
+        </w:rPr>
+        <w:t>.</w:t>
       </w:r>
     </w:p>
     <w:p>
@@ -26581,7 +28001,6 @@
           <w:rFonts w:cs="Times New Roman"/>
         </w:rPr>
       </w:pPr>
-      <w:bookmarkStart w:id="45" w:name="_Toc409692761"/>
       <w:r>
         <w:rPr>
           <w:rFonts w:cs="Times New Roman"/>
@@ -26592,6 +28011,81 @@
         <w:rPr>
           <w:rFonts w:cs="Times New Roman"/>
         </w:rPr>
+        <w:t>4. Czę</w:t>
+      </w:r>
+      <w:r>
+        <w:rPr>
+          <w:rFonts w:cs="Times New Roman"/>
+        </w:rPr>
+        <w:t>ść frontowa komponentu</w:t>
+      </w:r>
+      <w:bookmarkEnd w:id="42"/>
+    </w:p>
+    <w:p>
+      <w:pPr>
+        <w:spacing w:line="360" w:lineRule="auto"/>
+        <w:ind w:left="709" w:firstLine="709"/>
+        <w:jc w:val="both"/>
+        <w:rPr>
+          <w:rFonts w:ascii="Times New Roman" w:hAnsi="Times New Roman" w:cs="Times New Roman"/>
+          <w:sz w:val="24"/>
+          <w:szCs w:val="24"/>
+        </w:rPr>
+      </w:pPr>
+      <w:r>
+        <w:rPr>
+          <w:rFonts w:ascii="Times New Roman" w:hAnsi="Times New Roman" w:cs="Times New Roman"/>
+          <w:sz w:val="24"/>
+          <w:szCs w:val="24"/>
+        </w:rPr>
+        <w:t>Część frontowa odpowiedzialna jest za wy</w:t>
+      </w:r>
+      <w:r>
+        <w:rPr>
+          <w:rFonts w:ascii="Times New Roman" w:hAnsi="Times New Roman" w:cs="Times New Roman"/>
+          <w:sz w:val="24"/>
+          <w:szCs w:val="24"/>
+        </w:rPr>
+        <w:t>świetlanie danych ustawionych w </w:t>
+      </w:r>
+      <w:r>
+        <w:rPr>
+          <w:rFonts w:ascii="Times New Roman" w:hAnsi="Times New Roman" w:cs="Times New Roman"/>
+          <w:sz w:val="24"/>
+          <w:szCs w:val="24"/>
+        </w:rPr>
+        <w:t>panelu admini</w:t>
+      </w:r>
+      <w:r>
+        <w:rPr>
+          <w:rFonts w:ascii="Times New Roman" w:hAnsi="Times New Roman" w:cs="Times New Roman"/>
+          <w:sz w:val="24"/>
+          <w:szCs w:val="24"/>
+        </w:rPr>
+        <w:t xml:space="preserve">stracyjnym. </w:t>
+      </w:r>
+    </w:p>
+    <w:p>
+      <w:pPr>
+        <w:pStyle w:val="Nagwek2"/>
+        <w:spacing w:beforeLines="50" w:before="120" w:line="360" w:lineRule="auto"/>
+        <w:ind w:left="708"/>
+        <w:jc w:val="both"/>
+        <w:rPr>
+          <w:rFonts w:cs="Times New Roman"/>
+        </w:rPr>
+      </w:pPr>
+      <w:bookmarkStart w:id="43" w:name="_Toc409692761"/>
+      <w:r>
+        <w:rPr>
+          <w:rFonts w:cs="Times New Roman"/>
+        </w:rPr>
+        <w:t>6.</w:t>
+      </w:r>
+      <w:r>
+        <w:rPr>
+          <w:rFonts w:cs="Times New Roman"/>
+        </w:rPr>
         <w:t>5. Proces a</w:t>
       </w:r>
       <w:r>
@@ -26600,7 +28094,7 @@
         </w:rPr>
         <w:t>utoryzacji</w:t>
       </w:r>
-      <w:bookmarkEnd w:id="45"/>
+      <w:bookmarkEnd w:id="43"/>
     </w:p>
     <w:p>
       <w:pPr>
@@ -26613,6 +28107,175 @@
           <w:szCs w:val="24"/>
         </w:rPr>
       </w:pPr>
+      <w:bookmarkStart w:id="44" w:name="_GoBack"/>
+      <w:r>
+        <w:rPr>
+          <w:rFonts w:ascii="Times New Roman" w:hAnsi="Times New Roman" w:cs="Times New Roman"/>
+          <w:sz w:val="24"/>
+          <w:szCs w:val="24"/>
+        </w:rPr>
+        <w:t>Cały pr</w:t>
+      </w:r>
+      <w:r>
+        <w:rPr>
+          <w:rFonts w:ascii="Times New Roman" w:hAnsi="Times New Roman" w:cs="Times New Roman"/>
+          <w:sz w:val="24"/>
+          <w:szCs w:val="24"/>
+        </w:rPr>
+        <w:t xml:space="preserve">oces </w:t>
+      </w:r>
+      <w:r>
+        <w:rPr>
+          <w:rFonts w:ascii="Times New Roman" w:hAnsi="Times New Roman" w:cs="Times New Roman"/>
+          <w:sz w:val="24"/>
+          <w:szCs w:val="24"/>
+        </w:rPr>
+        <w:t>autoryzacji</w:t>
+      </w:r>
+      <w:r>
+        <w:rPr>
+          <w:rFonts w:ascii="Times New Roman" w:hAnsi="Times New Roman" w:cs="Times New Roman"/>
+          <w:sz w:val="24"/>
+          <w:szCs w:val="24"/>
+        </w:rPr>
+        <w:t xml:space="preserve"> odbywa się w pliku </w:t>
+      </w:r>
+      <w:r>
+        <w:rPr>
+          <w:rFonts w:ascii="Times New Roman" w:hAnsi="Times New Roman" w:cs="Times New Roman"/>
+          <w:i/>
+          <w:sz w:val="24"/>
+          <w:szCs w:val="24"/>
+        </w:rPr>
+        <w:t>/administrator/</w:t>
+      </w:r>
+      <w:proofErr w:type="spellStart"/>
+      <w:r>
+        <w:rPr>
+          <w:rFonts w:ascii="Times New Roman" w:hAnsi="Times New Roman" w:cs="Times New Roman"/>
+          <w:i/>
+          <w:sz w:val="24"/>
+          <w:szCs w:val="24"/>
+        </w:rPr>
+        <w:t>components</w:t>
+      </w:r>
+      <w:proofErr w:type="spellEnd"/>
+      <w:r>
+        <w:rPr>
+          <w:rFonts w:ascii="Times New Roman" w:hAnsi="Times New Roman" w:cs="Times New Roman"/>
+          <w:i/>
+          <w:sz w:val="24"/>
+          <w:szCs w:val="24"/>
+        </w:rPr>
+        <w:t xml:space="preserve"> /</w:t>
+      </w:r>
+      <w:proofErr w:type="spellStart"/>
+      <w:r>
+        <w:rPr>
+          <w:rFonts w:ascii="Times New Roman" w:hAnsi="Times New Roman" w:cs="Times New Roman"/>
+          <w:i/>
+          <w:sz w:val="24"/>
+          <w:szCs w:val="24"/>
+        </w:rPr>
+        <w:t>com_content</w:t>
+      </w:r>
+      <w:proofErr w:type="spellEnd"/>
+      <w:r>
+        <w:rPr>
+          <w:rFonts w:ascii="Times New Roman" w:hAnsi="Times New Roman" w:cs="Times New Roman"/>
+          <w:i/>
+          <w:sz w:val="24"/>
+          <w:szCs w:val="24"/>
+        </w:rPr>
+        <w:t>/</w:t>
+      </w:r>
+      <w:proofErr w:type="spellStart"/>
+      <w:r>
+        <w:rPr>
+          <w:rFonts w:ascii="Times New Roman" w:hAnsi="Times New Roman" w:cs="Times New Roman"/>
+          <w:i/>
+          <w:sz w:val="24"/>
+          <w:szCs w:val="24"/>
+        </w:rPr>
+        <w:t>controller.php</w:t>
+      </w:r>
+      <w:proofErr w:type="spellEnd"/>
+      <w:r>
+        <w:rPr>
+          <w:rFonts w:ascii="Times New Roman" w:hAnsi="Times New Roman" w:cs="Times New Roman"/>
+          <w:sz w:val="24"/>
+          <w:szCs w:val="24"/>
+        </w:rPr>
+        <w:t xml:space="preserve">, który na potrzeby projektu został zmodyfikowany. </w:t>
+      </w:r>
+      <w:r>
+        <w:rPr>
+          <w:rFonts w:ascii="Times New Roman" w:hAnsi="Times New Roman" w:cs="Times New Roman"/>
+          <w:sz w:val="24"/>
+          <w:szCs w:val="24"/>
+        </w:rPr>
+        <w:t xml:space="preserve">Na listingu 9 </w:t>
+      </w:r>
+      <w:r>
+        <w:rPr>
+          <w:rFonts w:ascii="Times New Roman" w:hAnsi="Times New Roman" w:cs="Times New Roman"/>
+          <w:sz w:val="24"/>
+          <w:szCs w:val="24"/>
+        </w:rPr>
+        <w:t>zamieszczon</w:t>
+      </w:r>
+      <w:r>
+        <w:rPr>
+          <w:rFonts w:ascii="Times New Roman" w:hAnsi="Times New Roman" w:cs="Times New Roman"/>
+          <w:sz w:val="24"/>
+          <w:szCs w:val="24"/>
+        </w:rPr>
+        <w:t>o</w:t>
+      </w:r>
+      <w:r>
+        <w:rPr>
+          <w:rFonts w:ascii="Times New Roman" w:hAnsi="Times New Roman" w:cs="Times New Roman"/>
+          <w:sz w:val="24"/>
+          <w:szCs w:val="24"/>
+        </w:rPr>
+        <w:t xml:space="preserve"> zmienione </w:t>
+      </w:r>
+      <w:r>
+        <w:rPr>
+          <w:rFonts w:ascii="Times New Roman" w:hAnsi="Times New Roman" w:cs="Times New Roman"/>
+          <w:sz w:val="24"/>
+          <w:szCs w:val="24"/>
+        </w:rPr>
+        <w:t xml:space="preserve">lub dodane na potrzeby </w:t>
+      </w:r>
+      <w:r>
+        <w:rPr>
+          <w:rFonts w:ascii="Times New Roman" w:hAnsi="Times New Roman" w:cs="Times New Roman"/>
+          <w:sz w:val="24"/>
+          <w:szCs w:val="24"/>
+        </w:rPr>
+        <w:t>autoryzacji</w:t>
+      </w:r>
+      <w:r>
+        <w:rPr>
+          <w:rFonts w:ascii="Times New Roman" w:hAnsi="Times New Roman" w:cs="Times New Roman"/>
+          <w:sz w:val="24"/>
+          <w:szCs w:val="24"/>
+        </w:rPr>
+        <w:t xml:space="preserve"> fragmenty kodu.</w:t>
+      </w:r>
+    </w:p>
+    <w:bookmarkEnd w:id="44"/>
+    <w:p>
+      <w:pPr>
+        <w:spacing w:beforeLines="50" w:before="120" w:line="360" w:lineRule="auto"/>
+        <w:jc w:val="both"/>
+        <w:rPr>
+          <w:rFonts w:ascii="Times New Roman" w:hAnsi="Times New Roman" w:cs="Times New Roman"/>
+          <w:sz w:val="24"/>
+          <w:szCs w:val="24"/>
+        </w:rPr>
+      </w:pPr>
       <w:r>
         <w:rPr>
           <w:rFonts w:ascii="Times New Roman" w:hAnsi="Times New Roman" w:cs="Times New Roman"/>
@@ -26625,13 +28288,13 @@
         <mc:AlternateContent>
           <mc:Choice Requires="wps">
             <w:drawing>
-              <wp:anchor distT="45720" distB="45720" distL="114300" distR="114300" simplePos="0" relativeHeight="251665408" behindDoc="0" locked="0" layoutInCell="1" allowOverlap="1" wp14:anchorId="68907CF4" wp14:editId="0A167A74">
+              <wp:anchor distT="45720" distB="45720" distL="114300" distR="114300" simplePos="0" relativeHeight="251665408" behindDoc="0" locked="0" layoutInCell="1" allowOverlap="1" wp14:anchorId="53EEAA14" wp14:editId="05FFA719">
                 <wp:simplePos x="0" y="0"/>
                 <wp:positionH relativeFrom="margin">
                   <wp:align>right</wp:align>
                 </wp:positionH>
                 <wp:positionV relativeFrom="paragraph">
-                  <wp:posOffset>1797685</wp:posOffset>
+                  <wp:posOffset>513163</wp:posOffset>
                 </wp:positionV>
                 <wp:extent cx="5457825" cy="1404620"/>
                 <wp:effectExtent l="0" t="0" r="28575" b="14605"/>
@@ -26989,7 +28652,7 @@
           </mc:Choice>
           <mc:Fallback>
             <w:pict>
-              <v:shape w14:anchorId="68907CF4" id="_x0000_s1042" type="#_x0000_t202" style="position:absolute;left:0;text-align:left;margin-left:378.55pt;margin-top:141.55pt;width:429.75pt;height:110.6pt;z-index:251665408;visibility:visible;mso-wrap-style:square;mso-width-percent:0;mso-height-percent:200;mso-wrap-distance-left:9pt;mso-wrap-distance-top:3.6pt;mso-wrap-distance-right:9pt;mso-wrap-distance-bottom:3.6pt;mso-position-horizontal:right;mso-position-horizontal-relative:margin;mso-position-vertical:absolute;mso-position-vertical-relative:text;mso-width-percent:0;mso-height-percent:200;mso-width-relative:margin;mso-height-relative:margin;v-text-anchor:top" o:gfxdata="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">
+              <v:shape w14:anchorId="53EEAA14" id="_x0000_s1042" type="#_x0000_t202" style="position:absolute;left:0;text-align:left;margin-left:378.55pt;margin-top:40.4pt;width:429.75pt;height:110.6pt;z-index:251665408;visibility:visible;mso-wrap-style:square;mso-width-percent:0;mso-height-percent:200;mso-wrap-distance-left:9pt;mso-wrap-distance-top:3.6pt;mso-wrap-distance-right:9pt;mso-wrap-distance-bottom:3.6pt;mso-position-horizontal:right;mso-position-horizontal-relative:margin;mso-position-vertical:absolute;mso-position-vertical-relative:text;mso-width-percent:0;mso-height-percent:200;mso-width-relative:margin;mso-height-relative:margin;v-text-anchor:top" o:gfxdata="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">
                 <v:textbox style="mso-fit-shape-to-text:t">
                   <w:txbxContent>
                     <w:p>
@@ -27305,172 +28968,13 @@
       <w:r>
         <w:rPr>
           <w:rFonts w:ascii="Times New Roman" w:hAnsi="Times New Roman" w:cs="Times New Roman"/>
-          <w:sz w:val="24"/>
-          <w:szCs w:val="24"/>
-        </w:rPr>
-        <w:t>Cały pr</w:t>
-      </w:r>
-      <w:r>
-        <w:rPr>
-          <w:rFonts w:ascii="Times New Roman" w:hAnsi="Times New Roman" w:cs="Times New Roman"/>
-          <w:sz w:val="24"/>
-          <w:szCs w:val="24"/>
-        </w:rPr>
-        <w:t xml:space="preserve">oces </w:t>
-      </w:r>
-      <w:r>
-        <w:rPr>
-          <w:rFonts w:ascii="Times New Roman" w:hAnsi="Times New Roman" w:cs="Times New Roman"/>
-          <w:sz w:val="24"/>
-          <w:szCs w:val="24"/>
-        </w:rPr>
-        <w:t>autoryzacji</w:t>
-      </w:r>
-      <w:r>
-        <w:rPr>
-          <w:rFonts w:ascii="Times New Roman" w:hAnsi="Times New Roman" w:cs="Times New Roman"/>
-          <w:sz w:val="24"/>
-          <w:szCs w:val="24"/>
-        </w:rPr>
-        <w:t xml:space="preserve"> odbywa się w pliku </w:t>
-      </w:r>
-      <w:r>
-        <w:rPr>
-          <w:rFonts w:ascii="Times New Roman" w:hAnsi="Times New Roman" w:cs="Times New Roman"/>
-          <w:i/>
-          <w:sz w:val="24"/>
-          <w:szCs w:val="24"/>
-        </w:rPr>
-        <w:t>/administrator/</w:t>
-      </w:r>
-      <w:proofErr w:type="spellStart"/>
-      <w:r>
-        <w:rPr>
-          <w:rFonts w:ascii="Times New Roman" w:hAnsi="Times New Roman" w:cs="Times New Roman"/>
-          <w:i/>
-          <w:sz w:val="24"/>
-          <w:szCs w:val="24"/>
-        </w:rPr>
-        <w:t>components</w:t>
-      </w:r>
-      <w:proofErr w:type="spellEnd"/>
-      <w:r>
-        <w:rPr>
-          <w:rFonts w:ascii="Times New Roman" w:hAnsi="Times New Roman" w:cs="Times New Roman"/>
-          <w:i/>
-          <w:sz w:val="24"/>
-          <w:szCs w:val="24"/>
-        </w:rPr>
-        <w:t xml:space="preserve"> /</w:t>
-      </w:r>
-      <w:proofErr w:type="spellStart"/>
-      <w:r>
-        <w:rPr>
-          <w:rFonts w:ascii="Times New Roman" w:hAnsi="Times New Roman" w:cs="Times New Roman"/>
-          <w:i/>
-          <w:sz w:val="24"/>
-          <w:szCs w:val="24"/>
-        </w:rPr>
-        <w:t>com_content</w:t>
-      </w:r>
-      <w:proofErr w:type="spellEnd"/>
-      <w:r>
-        <w:rPr>
-          <w:rFonts w:ascii="Times New Roman" w:hAnsi="Times New Roman" w:cs="Times New Roman"/>
-          <w:i/>
-          <w:sz w:val="24"/>
-          <w:szCs w:val="24"/>
-        </w:rPr>
-        <w:t>/</w:t>
-      </w:r>
-      <w:proofErr w:type="spellStart"/>
-      <w:r>
-        <w:rPr>
-          <w:rFonts w:ascii="Times New Roman" w:hAnsi="Times New Roman" w:cs="Times New Roman"/>
-          <w:i/>
-          <w:sz w:val="24"/>
-          <w:szCs w:val="24"/>
-        </w:rPr>
-        <w:t>controller.php</w:t>
-      </w:r>
-      <w:proofErr w:type="spellEnd"/>
-      <w:r>
-        <w:rPr>
-          <w:rFonts w:ascii="Times New Roman" w:hAnsi="Times New Roman" w:cs="Times New Roman"/>
-          <w:sz w:val="24"/>
-          <w:szCs w:val="24"/>
-        </w:rPr>
-        <w:t xml:space="preserve">, który na potrzeby projektu został zmodyfikowany. </w:t>
-      </w:r>
-      <w:r>
-        <w:rPr>
-          <w:rFonts w:ascii="Times New Roman" w:hAnsi="Times New Roman" w:cs="Times New Roman"/>
-          <w:sz w:val="24"/>
-          <w:szCs w:val="24"/>
-        </w:rPr>
-        <w:t>Poniżej</w:t>
-      </w:r>
-      <w:r>
-        <w:rPr>
-          <w:rFonts w:ascii="Times New Roman" w:hAnsi="Times New Roman" w:cs="Times New Roman"/>
-          <w:sz w:val="24"/>
-          <w:szCs w:val="24"/>
-        </w:rPr>
-        <w:t xml:space="preserve"> (Listing 9)</w:t>
-      </w:r>
-      <w:r>
-        <w:rPr>
-          <w:rFonts w:ascii="Times New Roman" w:hAnsi="Times New Roman" w:cs="Times New Roman"/>
-          <w:sz w:val="24"/>
-          <w:szCs w:val="24"/>
-        </w:rPr>
-        <w:t xml:space="preserve"> zamieszczone zostały zmienione </w:t>
-      </w:r>
-      <w:r>
-        <w:rPr>
-          <w:rFonts w:ascii="Times New Roman" w:hAnsi="Times New Roman" w:cs="Times New Roman"/>
-          <w:sz w:val="24"/>
-          <w:szCs w:val="24"/>
-        </w:rPr>
-        <w:t xml:space="preserve">lub dodane na potrzeby </w:t>
-      </w:r>
-      <w:r>
-        <w:rPr>
-          <w:rFonts w:ascii="Times New Roman" w:hAnsi="Times New Roman" w:cs="Times New Roman"/>
-          <w:sz w:val="24"/>
-          <w:szCs w:val="24"/>
-        </w:rPr>
-        <w:t>autoryzacji</w:t>
-      </w:r>
-      <w:r>
-        <w:rPr>
-          <w:rFonts w:ascii="Times New Roman" w:hAnsi="Times New Roman" w:cs="Times New Roman"/>
-          <w:sz w:val="24"/>
-          <w:szCs w:val="24"/>
-        </w:rPr>
-        <w:t xml:space="preserve"> fragmenty kodu:</w:t>
-      </w:r>
-    </w:p>
-    <w:p>
-      <w:pPr>
-        <w:spacing w:beforeLines="50" w:before="120" w:line="360" w:lineRule="auto"/>
-        <w:jc w:val="both"/>
-        <w:rPr>
-          <w:rFonts w:ascii="Times New Roman" w:hAnsi="Times New Roman" w:cs="Times New Roman"/>
-          <w:sz w:val="24"/>
-          <w:szCs w:val="24"/>
-        </w:rPr>
-      </w:pPr>
-      <w:r>
-        <w:rPr>
-          <w:rFonts w:ascii="Times New Roman" w:hAnsi="Times New Roman" w:cs="Times New Roman"/>
           <w:noProof/>
           <w:lang w:eastAsia="pl-PL"/>
         </w:rPr>
         <mc:AlternateContent>
           <mc:Choice Requires="wps">
             <w:drawing>
-              <wp:anchor distT="0" distB="0" distL="114300" distR="114300" simplePos="0" relativeHeight="251673600" behindDoc="0" locked="0" layoutInCell="1" allowOverlap="1" wp14:anchorId="1B647781" wp14:editId="78494EA6">
+              <wp:anchor distT="0" distB="0" distL="114300" distR="114300" simplePos="0" relativeHeight="251673600" behindDoc="0" locked="0" layoutInCell="1" allowOverlap="1" wp14:anchorId="69ACDBD6" wp14:editId="277A8200">
                 <wp:simplePos x="0" y="0"/>
                 <wp:positionH relativeFrom="column">
                   <wp:posOffset>5080</wp:posOffset>
@@ -27516,29 +29020,60 @@
                                 <w:szCs w:val="24"/>
                               </w:rPr>
                             </w:pPr>
-                            <w:bookmarkStart w:id="46" w:name="_Toc409692657"/>
-                            <w:r>
+                            <w:bookmarkStart w:id="45" w:name="_Toc409692657"/>
+                            <w:r>
+                              <w:rPr>
+                                <w:highlight w:val="yellow"/>
+                              </w:rPr>
                               <w:t xml:space="preserve">Listing </w:t>
                             </w:r>
-                            <w:fldSimple w:instr=" SEQ Listing \* ARABIC ">
-                              <w:r>
-                                <w:rPr>
-                                  <w:noProof/>
-                                </w:rPr>
-                                <w:t>9</w:t>
-                              </w:r>
-                            </w:fldSimple>
+                            <w:r>
+                              <w:rPr>
+                                <w:highlight w:val="yellow"/>
+                              </w:rPr>
+                              <w:fldChar w:fldCharType="begin"/>
+                            </w:r>
+                            <w:r>
+                              <w:rPr>
+                                <w:highlight w:val="yellow"/>
+                              </w:rPr>
+                              <w:instrText xml:space="preserve"> SEQ Listing \* ARABIC </w:instrText>
+                            </w:r>
+                            <w:r>
+                              <w:rPr>
+                                <w:highlight w:val="yellow"/>
+                              </w:rPr>
+                              <w:fldChar w:fldCharType="separate"/>
+                            </w:r>
+                            <w:r>
+                              <w:rPr>
+                                <w:noProof/>
+                                <w:highlight w:val="yellow"/>
+                              </w:rPr>
+                              <w:t>9</w:t>
+                            </w:r>
+                            <w:r>
+                              <w:rPr>
+                                <w:noProof/>
+                                <w:highlight w:val="yellow"/>
+                              </w:rPr>
+                              <w:fldChar w:fldCharType="end"/>
+                            </w:r>
                             <w:r>
                               <w:rPr>
                                 <w:i w:val="0"/>
+                                <w:highlight w:val="yellow"/>
                               </w:rPr>
                               <w:t xml:space="preserve"> Funkcja </w:t>
                             </w:r>
                             <w:proofErr w:type="spellStart"/>
                             <w:r>
+                              <w:rPr>
+                                <w:highlight w:val="yellow"/>
+                              </w:rPr>
                               <w:t>geturrentCategoryID</w:t>
                             </w:r>
-                            <w:bookmarkEnd w:id="46"/>
+                            <w:bookmarkEnd w:id="45"/>
                             <w:proofErr w:type="spellEnd"/>
                           </w:p>
                         </w:txbxContent>
@@ -27563,7 +29098,7 @@
           </mc:Choice>
           <mc:Fallback>
             <w:pict>
-              <v:shape w14:anchorId="1B647781" id="Pole tekstowe 30" o:spid="_x0000_s1043" type="#_x0000_t202" style="position:absolute;left:0;text-align:left;margin-left:.4pt;margin-top:21.75pt;width:451.5pt;height:21.75pt;z-index:251673600;visibility:visible;mso-wrap-style:square;mso-width-percent:0;mso-height-percent:0;mso-wrap-distance-left:9pt;mso-wrap-distance-top:0;mso-wrap-distance-right:9pt;mso-wrap-distance-bottom:0;mso-position-horizontal:absolute;mso-position-horizontal-relative:text;mso-position-vertical:absolute;mso-position-vertical-relative:text;mso-width-percent:0;mso-height-percent:0;mso-width-relative:margin;mso-height-relative:margin;v-text-anchor:top" o:gfxdata="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" stroked="f">
+              <v:shape w14:anchorId="69ACDBD6" id="Pole tekstowe 30" o:spid="_x0000_s1043" type="#_x0000_t202" style="position:absolute;left:0;text-align:left;margin-left:.4pt;margin-top:21.75pt;width:451.5pt;height:21.75pt;z-index:251673600;visibility:visible;mso-wrap-style:square;mso-width-percent:0;mso-height-percent:0;mso-wrap-distance-left:9pt;mso-wrap-distance-top:0;mso-wrap-distance-right:9pt;mso-wrap-distance-bottom:0;mso-position-horizontal:absolute;mso-position-horizontal-relative:text;mso-position-vertical:absolute;mso-position-vertical-relative:text;mso-width-percent:0;mso-height-percent:0;mso-width-relative:margin;mso-height-relative:margin;v-text-anchor:top" o:gfxdata="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" stroked="f">
                 <v:textbox inset="0,0,0,0">
                   <w:txbxContent>
                     <w:p>
@@ -27577,29 +29112,60 @@
                           <w:szCs w:val="24"/>
                         </w:rPr>
                       </w:pPr>
-                      <w:bookmarkStart w:id="47" w:name="_Toc409692657"/>
-                      <w:r>
+                      <w:bookmarkStart w:id="46" w:name="_Toc409692657"/>
+                      <w:r>
+                        <w:rPr>
+                          <w:highlight w:val="yellow"/>
+                        </w:rPr>
                         <w:t xml:space="preserve">Listing </w:t>
                       </w:r>
-                      <w:fldSimple w:instr=" SEQ Listing \* ARABIC ">
-                        <w:r>
-                          <w:rPr>
-                            <w:noProof/>
-                          </w:rPr>
-                          <w:t>9</w:t>
-                        </w:r>
-                      </w:fldSimple>
+                      <w:r>
+                        <w:rPr>
+                          <w:highlight w:val="yellow"/>
+                        </w:rPr>
+                        <w:fldChar w:fldCharType="begin"/>
+                      </w:r>
+                      <w:r>
+                        <w:rPr>
+                          <w:highlight w:val="yellow"/>
+                        </w:rPr>
+                        <w:instrText xml:space="preserve"> SEQ Listing \* ARABIC </w:instrText>
+                      </w:r>
+                      <w:r>
+                        <w:rPr>
+                          <w:highlight w:val="yellow"/>
+                        </w:rPr>
+                        <w:fldChar w:fldCharType="separate"/>
+                      </w:r>
+                      <w:r>
+                        <w:rPr>
+                          <w:noProof/>
+                          <w:highlight w:val="yellow"/>
+                        </w:rPr>
+                        <w:t>9</w:t>
+                      </w:r>
+                      <w:r>
+                        <w:rPr>
+                          <w:noProof/>
+                          <w:highlight w:val="yellow"/>
+                        </w:rPr>
+                        <w:fldChar w:fldCharType="end"/>
+                      </w:r>
                       <w:r>
                         <w:rPr>
                           <w:i w:val="0"/>
+                          <w:highlight w:val="yellow"/>
                         </w:rPr>
                         <w:t xml:space="preserve"> Funkcja </w:t>
                       </w:r>
                       <w:proofErr w:type="spellStart"/>
                       <w:r>
+                        <w:rPr>
+                          <w:highlight w:val="yellow"/>
+                        </w:rPr>
                         <w:t>geturrentCategoryID</w:t>
                       </w:r>
-                      <w:bookmarkEnd w:id="47"/>
+                      <w:bookmarkEnd w:id="46"/>
                       <w:proofErr w:type="spellEnd"/>
                     </w:p>
                   </w:txbxContent>
@@ -27622,6 +29188,18 @@
           <w:szCs w:val="24"/>
         </w:rPr>
       </w:pPr>
+    </w:p>
+    <w:p>
+      <w:pPr>
+        <w:spacing w:beforeLines="50" w:before="120" w:line="360" w:lineRule="auto"/>
+        <w:ind w:left="708" w:firstLine="710"/>
+        <w:jc w:val="both"/>
+        <w:rPr>
+          <w:rFonts w:ascii="Times New Roman" w:hAnsi="Times New Roman" w:cs="Times New Roman"/>
+          <w:sz w:val="24"/>
+          <w:szCs w:val="24"/>
+        </w:rPr>
+      </w:pPr>
       <w:r>
         <w:rPr>
           <w:rFonts w:ascii="Times New Roman" w:hAnsi="Times New Roman" w:cs="Times New Roman"/>
@@ -27647,7 +29225,40 @@
           <w:sz w:val="24"/>
           <w:szCs w:val="24"/>
         </w:rPr>
-        <w:t xml:space="preserve"> odpowiada za pobranie ID bieżącej kategorii z bazy danych na podstawie,</w:t>
+        <w:t xml:space="preserve"> odpowiada za pobranie </w:t>
+      </w:r>
+      <w:r>
+        <w:rPr>
+          <w:rFonts w:ascii="Times New Roman" w:hAnsi="Times New Roman" w:cs="Times New Roman"/>
+          <w:sz w:val="24"/>
+          <w:szCs w:val="24"/>
+          <w:highlight w:val="yellow"/>
+        </w:rPr>
+        <w:t>ID</w:t>
+      </w:r>
+      <w:r>
+        <w:rPr>
+          <w:rFonts w:ascii="Times New Roman" w:hAnsi="Times New Roman" w:cs="Times New Roman"/>
+          <w:sz w:val="24"/>
+          <w:szCs w:val="24"/>
+        </w:rPr>
+        <w:t xml:space="preserve"> bieżącej kategorii z</w:t>
+      </w:r>
+      <w:r>
+        <w:rPr>
+          <w:rFonts w:ascii="Times New Roman" w:hAnsi="Times New Roman" w:cs="Times New Roman"/>
+          <w:sz w:val="24"/>
+          <w:szCs w:val="24"/>
+        </w:rPr>
+        <w:t> </w:t>
+      </w:r>
+      <w:r>
+        <w:rPr>
+          <w:rFonts w:ascii="Times New Roman" w:hAnsi="Times New Roman" w:cs="Times New Roman"/>
+          <w:sz w:val="24"/>
+          <w:szCs w:val="24"/>
+        </w:rPr>
+        <w:t xml:space="preserve"> bazy danych na podstawie,</w:t>
       </w:r>
       <w:r>
         <w:rPr>
@@ -27684,6 +29295,7 @@
           <w:szCs w:val="24"/>
           <w:lang w:eastAsia="pl-PL"/>
         </w:rPr>
+        <w:lastRenderedPageBreak/>
         <mc:AlternateContent>
           <mc:Choice Requires="wps">
             <w:drawing>
@@ -28405,7 +30017,7 @@
                                 <w:szCs w:val="24"/>
                               </w:rPr>
                             </w:pPr>
-                            <w:bookmarkStart w:id="48" w:name="_Toc409692658"/>
+                            <w:bookmarkStart w:id="47" w:name="_Toc409692658"/>
                             <w:r>
                               <w:t xml:space="preserve">Listing </w:t>
                             </w:r>
@@ -28430,7 +30042,7 @@
                             <w:r>
                               <w:t>getCurrentRoleID</w:t>
                             </w:r>
-                            <w:bookmarkEnd w:id="48"/>
+                            <w:bookmarkEnd w:id="47"/>
                             <w:proofErr w:type="spellEnd"/>
                           </w:p>
                         </w:txbxContent>
@@ -28469,7 +30081,7 @@
                           <w:szCs w:val="24"/>
                         </w:rPr>
                       </w:pPr>
-                      <w:bookmarkStart w:id="49" w:name="_Toc409692658"/>
+                      <w:bookmarkStart w:id="48" w:name="_Toc409692658"/>
                       <w:r>
                         <w:t xml:space="preserve">Listing </w:t>
                       </w:r>
@@ -28494,7 +30106,7 @@
                       <w:r>
                         <w:t>getCurrentRoleID</w:t>
                       </w:r>
-                      <w:bookmarkEnd w:id="49"/>
+                      <w:bookmarkEnd w:id="48"/>
                       <w:proofErr w:type="spellEnd"/>
                     </w:p>
                   </w:txbxContent>
@@ -28526,7 +30138,6 @@
           <w:sz w:val="24"/>
           <w:szCs w:val="24"/>
         </w:rPr>
-        <w:lastRenderedPageBreak/>
         <w:t>F</w:t>
       </w:r>
       <w:r>
@@ -28543,7 +30154,23 @@
           <w:sz w:val="24"/>
           <w:szCs w:val="24"/>
         </w:rPr>
-        <w:t xml:space="preserve"> przedstawiona w Listingu 10</w:t>
+        <w:t xml:space="preserve"> przedstawiona </w:t>
+      </w:r>
+      <w:r>
+        <w:rPr>
+          <w:rFonts w:ascii="Times New Roman" w:hAnsi="Times New Roman" w:cs="Times New Roman"/>
+          <w:sz w:val="24"/>
+          <w:szCs w:val="24"/>
+        </w:rPr>
+        <w:t>na l</w:t>
+      </w:r>
+      <w:r>
+        <w:rPr>
+          <w:rFonts w:ascii="Times New Roman" w:hAnsi="Times New Roman" w:cs="Times New Roman"/>
+          <w:sz w:val="24"/>
+          <w:szCs w:val="24"/>
+        </w:rPr>
+        <w:t>istingu 10</w:t>
       </w:r>
       <w:r>
         <w:rPr>
@@ -28687,6 +30314,7 @@
           <w:szCs w:val="24"/>
           <w:lang w:eastAsia="pl-PL"/>
         </w:rPr>
+        <w:lastRenderedPageBreak/>
         <mc:AlternateContent>
           <mc:Choice Requires="wps">
             <w:drawing>
@@ -29872,7 +31500,7 @@
                                 <w:szCs w:val="24"/>
                               </w:rPr>
                             </w:pPr>
-                            <w:bookmarkStart w:id="50" w:name="_Toc409692659"/>
+                            <w:bookmarkStart w:id="49" w:name="_Toc409692659"/>
                             <w:r>
                               <w:t xml:space="preserve">Listing </w:t>
                             </w:r>
@@ -29897,7 +31525,7 @@
                             <w:r>
                               <w:t>checkIfCategoryExists</w:t>
                             </w:r>
-                            <w:bookmarkEnd w:id="50"/>
+                            <w:bookmarkEnd w:id="49"/>
                             <w:proofErr w:type="spellEnd"/>
                           </w:p>
                         </w:txbxContent>
@@ -29933,7 +31561,7 @@
                           <w:szCs w:val="24"/>
                         </w:rPr>
                       </w:pPr>
-                      <w:bookmarkStart w:id="51" w:name="_Toc409692659"/>
+                      <w:bookmarkStart w:id="50" w:name="_Toc409692659"/>
                       <w:r>
                         <w:t xml:space="preserve">Listing </w:t>
                       </w:r>
@@ -29958,7 +31586,7 @@
                       <w:r>
                         <w:t>checkIfCategoryExists</w:t>
                       </w:r>
-                      <w:bookmarkEnd w:id="51"/>
+                      <w:bookmarkEnd w:id="50"/>
                       <w:proofErr w:type="spellEnd"/>
                     </w:p>
                   </w:txbxContent>
@@ -29981,13 +31609,25 @@
           <w:szCs w:val="24"/>
         </w:rPr>
       </w:pPr>
-      <w:r>
-        <w:rPr>
-          <w:rFonts w:ascii="Times New Roman" w:hAnsi="Times New Roman" w:cs="Times New Roman"/>
-          <w:sz w:val="24"/>
-          <w:szCs w:val="24"/>
-        </w:rPr>
-        <w:t>F</w:t>
+    </w:p>
+    <w:p>
+      <w:pPr>
+        <w:spacing w:beforeLines="50" w:before="120" w:line="360" w:lineRule="auto"/>
+        <w:ind w:left="708" w:firstLine="708"/>
+        <w:jc w:val="both"/>
+        <w:rPr>
+          <w:rFonts w:ascii="Times New Roman" w:hAnsi="Times New Roman" w:cs="Times New Roman"/>
+          <w:sz w:val="24"/>
+          <w:szCs w:val="24"/>
+        </w:rPr>
+      </w:pPr>
+      <w:r>
+        <w:rPr>
+          <w:rFonts w:ascii="Times New Roman" w:hAnsi="Times New Roman" w:cs="Times New Roman"/>
+          <w:sz w:val="24"/>
+          <w:szCs w:val="24"/>
+        </w:rPr>
+        <w:t>Zamieszczona na listingu 11 f</w:t>
       </w:r>
       <w:r>
         <w:rPr>
@@ -30090,7 +31730,23 @@
           <w:sz w:val="24"/>
           <w:szCs w:val="24"/>
         </w:rPr>
-        <w:t xml:space="preserve"> pobierane są te wpisy, które posiadają ID roli równe przekazanemu. </w:t>
+        <w:t xml:space="preserve"> pobierane są te wpisy, które </w:t>
+      </w:r>
+      <w:r>
+        <w:rPr>
+          <w:rFonts w:ascii="Times New Roman" w:hAnsi="Times New Roman" w:cs="Times New Roman"/>
+          <w:sz w:val="24"/>
+          <w:szCs w:val="24"/>
+        </w:rPr>
+        <w:t>mają</w:t>
+      </w:r>
+      <w:r>
+        <w:rPr>
+          <w:rFonts w:ascii="Times New Roman" w:hAnsi="Times New Roman" w:cs="Times New Roman"/>
+          <w:sz w:val="24"/>
+          <w:szCs w:val="24"/>
+        </w:rPr>
+        <w:t xml:space="preserve"> ID roli równe przekazanemu. </w:t>
       </w:r>
       <w:r>
         <w:rPr>
@@ -30161,182 +31817,21 @@
         <w:rPr>
           <w:rFonts w:ascii="Times New Roman" w:hAnsi="Times New Roman" w:cs="Times New Roman"/>
           <w:noProof/>
+          <w:sz w:val="24"/>
+          <w:szCs w:val="24"/>
           <w:lang w:eastAsia="pl-PL"/>
         </w:rPr>
         <w:lastRenderedPageBreak/>
         <mc:AlternateContent>
           <mc:Choice Requires="wps">
             <w:drawing>
-              <wp:anchor distT="0" distB="0" distL="114300" distR="114300" simplePos="0" relativeHeight="251679744" behindDoc="0" locked="0" layoutInCell="1" allowOverlap="1" wp14:anchorId="2732FE3D" wp14:editId="6A502726">
+              <wp:anchor distT="45720" distB="45720" distL="114300" distR="114300" simplePos="0" relativeHeight="251671552" behindDoc="0" locked="0" layoutInCell="1" allowOverlap="1" wp14:anchorId="3B30AD29" wp14:editId="556FCE4B">
                 <wp:simplePos x="0" y="0"/>
-                <wp:positionH relativeFrom="column">
-                  <wp:posOffset>5080</wp:posOffset>
+                <wp:positionH relativeFrom="margin">
+                  <wp:align>right</wp:align>
                 </wp:positionH>
                 <wp:positionV relativeFrom="paragraph">
-                  <wp:posOffset>290830</wp:posOffset>
-                </wp:positionV>
-                <wp:extent cx="5734050" cy="247650"/>
-                <wp:effectExtent l="0" t="0" r="0" b="0"/>
-                <wp:wrapSquare wrapText="bothSides"/>
-                <wp:docPr id="193" name="Pole tekstowe 193"/>
-                <wp:cNvGraphicFramePr/>
-                <a:graphic xmlns:a="http://schemas.openxmlformats.org/drawingml/2006/main">
-                  <a:graphicData uri="http://schemas.microsoft.com/office/word/2010/wordprocessingShape">
-                    <wps:wsp>
-                      <wps:cNvSpPr txBox="1"/>
-                      <wps:spPr>
-                        <a:xfrm>
-                          <a:off x="0" y="0"/>
-                          <a:ext cx="5734050" cy="247650"/>
-                        </a:xfrm>
-                        <a:prstGeom prst="rect">
-                          <a:avLst/>
-                        </a:prstGeom>
-                        <a:solidFill>
-                          <a:prstClr val="white"/>
-                        </a:solidFill>
-                        <a:ln>
-                          <a:noFill/>
-                        </a:ln>
-                        <a:effectLst/>
-                      </wps:spPr>
-                      <wps:txbx>
-                        <w:txbxContent>
-                          <w:p>
-                            <w:pPr>
-                              <w:pStyle w:val="Legenda"/>
-                              <w:ind w:left="708"/>
-                              <w:rPr>
-                                <w:rFonts w:ascii="Times New Roman" w:hAnsi="Times New Roman" w:cs="Times New Roman"/>
-                                <w:noProof/>
-                                <w:sz w:val="24"/>
-                                <w:szCs w:val="24"/>
-                              </w:rPr>
-                            </w:pPr>
-                            <w:bookmarkStart w:id="52" w:name="_Toc409692660"/>
-                            <w:r>
-                              <w:t xml:space="preserve">Listing </w:t>
-                            </w:r>
-                            <w:fldSimple w:instr=" SEQ Listing \* ARABIC ">
-                              <w:r>
-                                <w:rPr>
-                                  <w:noProof/>
-                                </w:rPr>
-                                <w:t>12</w:t>
-                              </w:r>
-                            </w:fldSimple>
-                            <w:r>
-                              <w:t xml:space="preserve"> </w:t>
-                            </w:r>
-                            <w:r>
-                              <w:rPr>
-                                <w:i w:val="0"/>
-                              </w:rPr>
-                              <w:t>Weryfikacja autoryzacji</w:t>
-                            </w:r>
-                            <w:bookmarkEnd w:id="52"/>
-                          </w:p>
-                        </w:txbxContent>
-                      </wps:txbx>
-                      <wps:bodyPr rot="0" spcFirstLastPara="0" vertOverflow="overflow" horzOverflow="overflow" vert="horz" wrap="square" lIns="0" tIns="0" rIns="0" bIns="0" numCol="1" spcCol="0" rtlCol="0" fromWordArt="0" anchor="t" anchorCtr="0" forceAA="0" compatLnSpc="1">
-                        <a:prstTxWarp prst="textNoShape">
-                          <a:avLst/>
-                        </a:prstTxWarp>
-                        <a:noAutofit/>
-                      </wps:bodyPr>
-                    </wps:wsp>
-                  </a:graphicData>
-                </a:graphic>
-                <wp14:sizeRelV relativeFrom="margin">
-                  <wp14:pctHeight>0</wp14:pctHeight>
-                </wp14:sizeRelV>
-              </wp:anchor>
-            </w:drawing>
-          </mc:Choice>
-          <mc:Fallback>
-            <w:pict>
-              <v:shape w14:anchorId="2732FE3D" id="Pole tekstowe 193" o:spid="_x0000_s1048" type="#_x0000_t202" style="position:absolute;left:0;text-align:left;margin-left:.4pt;margin-top:22.9pt;width:451.5pt;height:19.5pt;z-index:251679744;visibility:visible;mso-wrap-style:square;mso-height-percent:0;mso-wrap-distance-left:9pt;mso-wrap-distance-top:0;mso-wrap-distance-right:9pt;mso-wrap-distance-bottom:0;mso-position-horizontal:absolute;mso-position-horizontal-relative:text;mso-position-vertical:absolute;mso-position-vertical-relative:text;mso-height-percent:0;mso-height-relative:margin;v-text-anchor:top" o:gfxdata="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" stroked="f">
-                <v:textbox inset="0,0,0,0">
-                  <w:txbxContent>
-                    <w:p>
-                      <w:pPr>
-                        <w:pStyle w:val="Legenda"/>
-                        <w:ind w:left="708"/>
-                        <w:rPr>
-                          <w:rFonts w:ascii="Times New Roman" w:hAnsi="Times New Roman" w:cs="Times New Roman"/>
-                          <w:noProof/>
-                          <w:sz w:val="24"/>
-                          <w:szCs w:val="24"/>
-                        </w:rPr>
-                      </w:pPr>
-                      <w:bookmarkStart w:id="53" w:name="_Toc409692660"/>
-                      <w:r>
-                        <w:t xml:space="preserve">Listing </w:t>
-                      </w:r>
-                      <w:fldSimple w:instr=" SEQ Listing \* ARABIC ">
-                        <w:r>
-                          <w:rPr>
-                            <w:noProof/>
-                          </w:rPr>
-                          <w:t>12</w:t>
-                        </w:r>
-                      </w:fldSimple>
-                      <w:r>
-                        <w:t xml:space="preserve"> </w:t>
-                      </w:r>
-                      <w:r>
-                        <w:rPr>
-                          <w:i w:val="0"/>
-                        </w:rPr>
-                        <w:t>Weryfikacja autoryzacji</w:t>
-                      </w:r>
-                      <w:bookmarkEnd w:id="53"/>
-                    </w:p>
-                  </w:txbxContent>
-                </v:textbox>
-                <w10:wrap type="square"/>
-              </v:shape>
-            </w:pict>
-          </mc:Fallback>
-        </mc:AlternateContent>
-      </w:r>
-      <w:r>
-        <w:rPr>
-          <w:rFonts w:ascii="Times New Roman" w:hAnsi="Times New Roman" w:cs="Times New Roman"/>
-          <w:sz w:val="24"/>
-          <w:szCs w:val="24"/>
-        </w:rPr>
-        <w:t>Ostateczne sprawdzenie dostępu użytkownika do danej kategorii wygląda następująco:</w:t>
-      </w:r>
-    </w:p>
-    <w:p>
-      <w:pPr>
-        <w:spacing w:beforeLines="50" w:before="120" w:line="360" w:lineRule="auto"/>
-        <w:jc w:val="both"/>
-        <w:rPr>
-          <w:rFonts w:ascii="Times New Roman" w:hAnsi="Times New Roman" w:cs="Times New Roman"/>
-          <w:sz w:val="24"/>
-          <w:szCs w:val="24"/>
-        </w:rPr>
-      </w:pPr>
-      <w:r>
-        <w:rPr>
-          <w:rFonts w:ascii="Times New Roman" w:hAnsi="Times New Roman" w:cs="Times New Roman"/>
-          <w:noProof/>
-          <w:sz w:val="24"/>
-          <w:szCs w:val="24"/>
-          <w:lang w:eastAsia="pl-PL"/>
-        </w:rPr>
-        <mc:AlternateContent>
-          <mc:Choice Requires="wps">
-            <w:drawing>
-              <wp:anchor distT="45720" distB="45720" distL="114300" distR="114300" simplePos="0" relativeHeight="251671552" behindDoc="0" locked="0" layoutInCell="1" allowOverlap="1" wp14:anchorId="1FFAD777" wp14:editId="7528B0F7">
-                <wp:simplePos x="0" y="0"/>
-                <wp:positionH relativeFrom="margin">
-                  <wp:posOffset>386080</wp:posOffset>
-                </wp:positionH>
-                <wp:positionV relativeFrom="paragraph">
-                  <wp:posOffset>183515</wp:posOffset>
+                  <wp:posOffset>919204</wp:posOffset>
                 </wp:positionV>
                 <wp:extent cx="5353050" cy="1404620"/>
                 <wp:effectExtent l="0" t="0" r="19050" b="20955"/>
@@ -30666,7 +32161,7 @@
           </mc:Choice>
           <mc:Fallback>
             <w:pict>
-              <v:shape w14:anchorId="1FFAD777" id="_x0000_s1049" type="#_x0000_t202" style="position:absolute;left:0;text-align:left;margin-left:30.4pt;margin-top:14.45pt;width:421.5pt;height:110.6pt;z-index:251671552;visibility:visible;mso-wrap-style:square;mso-width-percent:0;mso-height-percent:200;mso-wrap-distance-left:9pt;mso-wrap-distance-top:3.6pt;mso-wrap-distance-right:9pt;mso-wrap-distance-bottom:3.6pt;mso-position-horizontal:absolute;mso-position-horizontal-relative:margin;mso-position-vertical:absolute;mso-position-vertical-relative:text;mso-width-percent:0;mso-height-percent:200;mso-width-relative:margin;mso-height-relative:margin;v-text-anchor:top" o:gfxdata="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">
+              <v:shape w14:anchorId="3B30AD29" id="_x0000_s1048" type="#_x0000_t202" style="position:absolute;left:0;text-align:left;margin-left:370.3pt;margin-top:72.4pt;width:421.5pt;height:110.6pt;z-index:251671552;visibility:visible;mso-wrap-style:square;mso-width-percent:0;mso-height-percent:200;mso-wrap-distance-left:9pt;mso-wrap-distance-top:3.6pt;mso-wrap-distance-right:9pt;mso-wrap-distance-bottom:3.6pt;mso-position-horizontal:right;mso-position-horizontal-relative:margin;mso-position-vertical:absolute;mso-position-vertical-relative:text;mso-width-percent:0;mso-height-percent:200;mso-width-relative:margin;mso-height-relative:margin;v-text-anchor:top" o:gfxdata="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">
                 <v:textbox style="mso-fit-shape-to-text:t">
                   <w:txbxContent>
                     <w:p>
@@ -30951,6 +32446,178 @@
           </mc:Fallback>
         </mc:AlternateContent>
       </w:r>
+      <w:r>
+        <w:rPr>
+          <w:rFonts w:ascii="Times New Roman" w:hAnsi="Times New Roman" w:cs="Times New Roman"/>
+          <w:noProof/>
+          <w:lang w:eastAsia="pl-PL"/>
+        </w:rPr>
+        <mc:AlternateContent>
+          <mc:Choice Requires="wps">
+            <w:drawing>
+              <wp:anchor distT="0" distB="0" distL="114300" distR="114300" simplePos="0" relativeHeight="251679744" behindDoc="0" locked="0" layoutInCell="1" allowOverlap="1" wp14:anchorId="3ED56064" wp14:editId="1ADFC30F">
+                <wp:simplePos x="0" y="0"/>
+                <wp:positionH relativeFrom="margin">
+                  <wp:align>center</wp:align>
+                </wp:positionH>
+                <wp:positionV relativeFrom="paragraph">
+                  <wp:posOffset>648639</wp:posOffset>
+                </wp:positionV>
+                <wp:extent cx="5734050" cy="247650"/>
+                <wp:effectExtent l="0" t="0" r="0" b="0"/>
+                <wp:wrapSquare wrapText="bothSides"/>
+                <wp:docPr id="193" name="Pole tekstowe 193"/>
+                <wp:cNvGraphicFramePr/>
+                <a:graphic xmlns:a="http://schemas.openxmlformats.org/drawingml/2006/main">
+                  <a:graphicData uri="http://schemas.microsoft.com/office/word/2010/wordprocessingShape">
+                    <wps:wsp>
+                      <wps:cNvSpPr txBox="1"/>
+                      <wps:spPr>
+                        <a:xfrm>
+                          <a:off x="0" y="0"/>
+                          <a:ext cx="5734050" cy="247650"/>
+                        </a:xfrm>
+                        <a:prstGeom prst="rect">
+                          <a:avLst/>
+                        </a:prstGeom>
+                        <a:solidFill>
+                          <a:prstClr val="white"/>
+                        </a:solidFill>
+                        <a:ln>
+                          <a:noFill/>
+                        </a:ln>
+                        <a:effectLst/>
+                      </wps:spPr>
+                      <wps:txbx>
+                        <w:txbxContent>
+                          <w:p>
+                            <w:pPr>
+                              <w:pStyle w:val="Legenda"/>
+                              <w:ind w:left="708"/>
+                              <w:rPr>
+                                <w:rFonts w:ascii="Times New Roman" w:hAnsi="Times New Roman" w:cs="Times New Roman"/>
+                                <w:noProof/>
+                                <w:sz w:val="24"/>
+                                <w:szCs w:val="24"/>
+                              </w:rPr>
+                            </w:pPr>
+                            <w:bookmarkStart w:id="51" w:name="_Toc409692660"/>
+                            <w:r>
+                              <w:t xml:space="preserve">Listing </w:t>
+                            </w:r>
+                            <w:fldSimple w:instr=" SEQ Listing \* ARABIC ">
+                              <w:r>
+                                <w:rPr>
+                                  <w:noProof/>
+                                </w:rPr>
+                                <w:t>12</w:t>
+                              </w:r>
+                            </w:fldSimple>
+                            <w:r>
+                              <w:t xml:space="preserve"> </w:t>
+                            </w:r>
+                            <w:r>
+                              <w:rPr>
+                                <w:i w:val="0"/>
+                              </w:rPr>
+                              <w:t>Weryfikacja autoryzacji</w:t>
+                            </w:r>
+                            <w:bookmarkEnd w:id="51"/>
+                          </w:p>
+                        </w:txbxContent>
+                      </wps:txbx>
+                      <wps:bodyPr rot="0" spcFirstLastPara="0" vertOverflow="overflow" horzOverflow="overflow" vert="horz" wrap="square" lIns="0" tIns="0" rIns="0" bIns="0" numCol="1" spcCol="0" rtlCol="0" fromWordArt="0" anchor="t" anchorCtr="0" forceAA="0" compatLnSpc="1">
+                        <a:prstTxWarp prst="textNoShape">
+                          <a:avLst/>
+                        </a:prstTxWarp>
+                        <a:noAutofit/>
+                      </wps:bodyPr>
+                    </wps:wsp>
+                  </a:graphicData>
+                </a:graphic>
+                <wp14:sizeRelV relativeFrom="margin">
+                  <wp14:pctHeight>0</wp14:pctHeight>
+                </wp14:sizeRelV>
+              </wp:anchor>
+            </w:drawing>
+          </mc:Choice>
+          <mc:Fallback>
+            <w:pict>
+              <v:shape w14:anchorId="3ED56064" id="Pole tekstowe 193" o:spid="_x0000_s1049" type="#_x0000_t202" style="position:absolute;left:0;text-align:left;margin-left:0;margin-top:51.05pt;width:451.5pt;height:19.5pt;z-index:251679744;visibility:visible;mso-wrap-style:square;mso-height-percent:0;mso-wrap-distance-left:9pt;mso-wrap-distance-top:0;mso-wrap-distance-right:9pt;mso-wrap-distance-bottom:0;mso-position-horizontal:center;mso-position-horizontal-relative:margin;mso-position-vertical:absolute;mso-position-vertical-relative:text;mso-height-percent:0;mso-height-relative:margin;v-text-anchor:top" o:gfxdata="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" stroked="f">
+                <v:textbox inset="0,0,0,0">
+                  <w:txbxContent>
+                    <w:p>
+                      <w:pPr>
+                        <w:pStyle w:val="Legenda"/>
+                        <w:ind w:left="708"/>
+                        <w:rPr>
+                          <w:rFonts w:ascii="Times New Roman" w:hAnsi="Times New Roman" w:cs="Times New Roman"/>
+                          <w:noProof/>
+                          <w:sz w:val="24"/>
+                          <w:szCs w:val="24"/>
+                        </w:rPr>
+                      </w:pPr>
+                      <w:bookmarkStart w:id="52" w:name="_Toc409692660"/>
+                      <w:r>
+                        <w:t xml:space="preserve">Listing </w:t>
+                      </w:r>
+                      <w:fldSimple w:instr=" SEQ Listing \* ARABIC ">
+                        <w:r>
+                          <w:rPr>
+                            <w:noProof/>
+                          </w:rPr>
+                          <w:t>12</w:t>
+                        </w:r>
+                      </w:fldSimple>
+                      <w:r>
+                        <w:t xml:space="preserve"> </w:t>
+                      </w:r>
+                      <w:r>
+                        <w:rPr>
+                          <w:i w:val="0"/>
+                        </w:rPr>
+                        <w:t>Weryfikacja autoryzacji</w:t>
+                      </w:r>
+                      <w:bookmarkEnd w:id="52"/>
+                    </w:p>
+                  </w:txbxContent>
+                </v:textbox>
+                <w10:wrap type="square" anchorx="margin"/>
+              </v:shape>
+            </w:pict>
+          </mc:Fallback>
+        </mc:AlternateContent>
+      </w:r>
+      <w:r>
+        <w:rPr>
+          <w:rFonts w:ascii="Times New Roman" w:hAnsi="Times New Roman" w:cs="Times New Roman"/>
+          <w:sz w:val="24"/>
+          <w:szCs w:val="24"/>
+        </w:rPr>
+        <w:t xml:space="preserve">Ostateczne sprawdzenie dostępu użytkownika do danej kategorii </w:t>
+      </w:r>
+      <w:r>
+        <w:rPr>
+          <w:rFonts w:ascii="Times New Roman" w:hAnsi="Times New Roman" w:cs="Times New Roman"/>
+          <w:sz w:val="24"/>
+          <w:szCs w:val="24"/>
+        </w:rPr>
+        <w:t>przedstawiono na listingu 12.</w:t>
+      </w:r>
+    </w:p>
+    <w:p>
+      <w:pPr>
+        <w:tabs>
+          <w:tab w:val="left" w:pos="2160"/>
+        </w:tabs>
+        <w:spacing w:beforeLines="50" w:before="120" w:line="360" w:lineRule="auto"/>
+        <w:jc w:val="both"/>
+        <w:rPr>
+          <w:rFonts w:ascii="Times New Roman" w:hAnsi="Times New Roman" w:cs="Times New Roman"/>
+          <w:sz w:val="24"/>
+          <w:szCs w:val="24"/>
+        </w:rPr>
+      </w:pPr>
     </w:p>
     <w:p>
       <w:pPr>
@@ -31056,31 +32723,50 @@
           <w:sz w:val="24"/>
           <w:szCs w:val="24"/>
         </w:rPr>
-        <w:t xml:space="preserve">Na początku następuje sprawdzenie czy ID roli użytkownika oraz ID kategorii zostały określone. Jeżeli tak, to wywoływana jest opisana wyżej </w:t>
-      </w:r>
-      <w:r>
-        <w:rPr>
-          <w:rFonts w:ascii="Times New Roman" w:hAnsi="Times New Roman" w:cs="Times New Roman"/>
-          <w:sz w:val="24"/>
-          <w:szCs w:val="24"/>
-        </w:rPr>
-        <w:t xml:space="preserve">funkcję (Listing </w:t>
-      </w:r>
-      <w:r>
-        <w:rPr>
-          <w:rFonts w:ascii="Times New Roman" w:hAnsi="Times New Roman" w:cs="Times New Roman"/>
-          <w:sz w:val="24"/>
-          <w:szCs w:val="24"/>
-        </w:rPr>
-        <w:t>12</w:t>
-      </w:r>
-      <w:r>
-        <w:rPr>
-          <w:rFonts w:ascii="Times New Roman" w:hAnsi="Times New Roman" w:cs="Times New Roman"/>
-          <w:sz w:val="24"/>
-          <w:szCs w:val="24"/>
-        </w:rPr>
-        <w:t>) i</w:t>
+        <w:t xml:space="preserve">Na początku następuje sprawdzenie czy ID roli użytkownika oraz ID kategorii zostały określone. Jeżeli tak, to wywoływana jest </w:t>
+      </w:r>
+      <w:r>
+        <w:rPr>
+          <w:rFonts w:ascii="Times New Roman" w:hAnsi="Times New Roman" w:cs="Times New Roman"/>
+          <w:sz w:val="24"/>
+          <w:szCs w:val="24"/>
+        </w:rPr>
+        <w:t>funkcj</w:t>
+      </w:r>
+      <w:r>
+        <w:rPr>
+          <w:rFonts w:ascii="Times New Roman" w:hAnsi="Times New Roman" w:cs="Times New Roman"/>
+          <w:sz w:val="24"/>
+          <w:szCs w:val="24"/>
+        </w:rPr>
+        <w:t xml:space="preserve">a </w:t>
+      </w:r>
+      <w:proofErr w:type="spellStart"/>
+      <w:r>
+        <w:rPr>
+          <w:rFonts w:ascii="Times New Roman" w:hAnsi="Times New Roman" w:cs="Times New Roman"/>
+          <w:i/>
+          <w:sz w:val="24"/>
+          <w:szCs w:val="24"/>
+        </w:rPr>
+        <w:t>checkIfCategoryExists</w:t>
+      </w:r>
+      <w:proofErr w:type="spellEnd"/>
+      <w:r>
+        <w:rPr>
+          <w:rFonts w:ascii="Times New Roman" w:hAnsi="Times New Roman" w:cs="Times New Roman"/>
+          <w:sz w:val="24"/>
+          <w:szCs w:val="24"/>
+        </w:rPr>
+        <w:t xml:space="preserve"> </w:t>
+      </w:r>
+      <w:r>
+        <w:rPr>
+          <w:rFonts w:ascii="Times New Roman" w:hAnsi="Times New Roman" w:cs="Times New Roman"/>
+          <w:sz w:val="24"/>
+          <w:szCs w:val="24"/>
+        </w:rPr>
+        <w:t>i</w:t>
       </w:r>
       <w:r>
         <w:rPr>
@@ -31150,8 +32836,8 @@
           <w:rFonts w:cs="Times New Roman"/>
         </w:rPr>
       </w:pPr>
-      <w:bookmarkStart w:id="54" w:name="_Toc408093555"/>
-      <w:bookmarkStart w:id="55" w:name="_Toc409692762"/>
+      <w:bookmarkStart w:id="53" w:name="_Toc408093555"/>
+      <w:bookmarkStart w:id="54" w:name="_Toc409692762"/>
       <w:r>
         <w:rPr>
           <w:rFonts w:cs="Times New Roman"/>
@@ -31159,8 +32845,8 @@
         <w:lastRenderedPageBreak/>
         <w:t>7. Dokumentacja użytkownika</w:t>
       </w:r>
+      <w:bookmarkEnd w:id="53"/>
       <w:bookmarkEnd w:id="54"/>
-      <w:bookmarkEnd w:id="55"/>
     </w:p>
     <w:p>
       <w:pPr>
@@ -31172,7 +32858,7 @@
           <w:rFonts w:cs="Times New Roman"/>
         </w:rPr>
       </w:pPr>
-      <w:bookmarkStart w:id="56" w:name="_Toc409692763"/>
+      <w:bookmarkStart w:id="55" w:name="_Toc409692763"/>
       <w:r>
         <w:rPr>
           <w:rFonts w:cs="Times New Roman"/>
@@ -31185,7 +32871,7 @@
         </w:rPr>
         <w:t>1. Wymagania sprzętowe</w:t>
       </w:r>
-      <w:bookmarkEnd w:id="56"/>
+      <w:bookmarkEnd w:id="55"/>
     </w:p>
     <w:p>
       <w:pPr>
@@ -31445,7 +33131,7 @@
           <w:rFonts w:cs="Times New Roman"/>
         </w:rPr>
       </w:pPr>
-      <w:bookmarkStart w:id="57" w:name="_Toc409692764"/>
+      <w:bookmarkStart w:id="56" w:name="_Toc409692764"/>
       <w:r>
         <w:rPr>
           <w:rFonts w:cs="Times New Roman"/>
@@ -31458,7 +33144,7 @@
         </w:rPr>
         <w:t>2. Instalacja</w:t>
       </w:r>
-      <w:bookmarkEnd w:id="57"/>
+      <w:bookmarkEnd w:id="56"/>
     </w:p>
     <w:p>
       <w:pPr>
@@ -31526,7 +33212,15 @@
           <w:sz w:val="24"/>
           <w:szCs w:val="24"/>
         </w:rPr>
-        <w:t>zalogować się do panelu administracyjnego, korzystając z danych podanych podczas instalacji Joomla!. :</w:t>
+        <w:t>zalogować się do panelu administracyjnego, korzystając z danych podany</w:t>
+      </w:r>
+      <w:r>
+        <w:rPr>
+          <w:rFonts w:ascii="Times New Roman" w:hAnsi="Times New Roman" w:cs="Times New Roman"/>
+          <w:sz w:val="24"/>
+          <w:szCs w:val="24"/>
+        </w:rPr>
+        <w:t>ch podczas instalacji Joomla!. Widok ekranu w trakcie logowania przedstawiono na rysunku 4.</w:t>
       </w:r>
     </w:p>
     <w:p>
@@ -31615,7 +33309,7 @@
           <w:rFonts w:ascii="Times New Roman" w:hAnsi="Times New Roman" w:cs="Times New Roman"/>
         </w:rPr>
       </w:pPr>
-      <w:bookmarkStart w:id="58" w:name="_Toc409692667"/>
+      <w:bookmarkStart w:id="57" w:name="_Toc409692667"/>
       <w:r>
         <w:rPr>
           <w:rFonts w:ascii="Times New Roman" w:hAnsi="Times New Roman" w:cs="Times New Roman"/>
@@ -31660,7 +33354,7 @@
         </w:rPr>
         <w:t xml:space="preserve"> Instalacja komponentu - logowanie do panelu administracyjnego</w:t>
       </w:r>
-      <w:bookmarkEnd w:id="58"/>
+      <w:bookmarkEnd w:id="57"/>
     </w:p>
     <w:p>
       <w:pPr>
@@ -31706,8 +33400,29 @@
           <w:sz w:val="24"/>
           <w:szCs w:val="24"/>
         </w:rPr>
-        <w:t>Wybrać z górnego menu pozycję Extensions -&gt; Extension Manager:</w:t>
-      </w:r>
+        <w:t>Wybrać z górnego menu pozycję Extensions -&gt; Extension Manager</w:t>
+      </w:r>
+      <w:r>
+        <w:rPr>
+          <w:rFonts w:ascii="Times New Roman" w:hAnsi="Times New Roman" w:cs="Times New Roman"/>
+          <w:sz w:val="24"/>
+          <w:szCs w:val="24"/>
+        </w:rPr>
+        <w:t xml:space="preserve">. Widok głównej strony panelu administracyjnego zaprezentowano na rysunku 5. </w:t>
+      </w:r>
+    </w:p>
+    <w:p>
+      <w:pPr>
+        <w:pStyle w:val="Akapitzlist"/>
+        <w:spacing w:beforeLines="50" w:before="120" w:line="360" w:lineRule="auto"/>
+        <w:ind w:left="1068"/>
+        <w:jc w:val="both"/>
+        <w:rPr>
+          <w:rFonts w:ascii="Times New Roman" w:hAnsi="Times New Roman" w:cs="Times New Roman"/>
+          <w:sz w:val="24"/>
+          <w:szCs w:val="24"/>
+        </w:rPr>
+      </w:pPr>
     </w:p>
     <w:p>
       <w:pPr>
@@ -31784,7 +33499,7 @@
           <w:rFonts w:ascii="Times New Roman" w:hAnsi="Times New Roman" w:cs="Times New Roman"/>
         </w:rPr>
       </w:pPr>
-      <w:bookmarkStart w:id="59" w:name="_Toc409692668"/>
+      <w:bookmarkStart w:id="58" w:name="_Toc409692668"/>
       <w:r>
         <w:rPr>
           <w:rFonts w:ascii="Times New Roman" w:hAnsi="Times New Roman" w:cs="Times New Roman"/>
@@ -31829,7 +33544,7 @@
         </w:rPr>
         <w:t xml:space="preserve"> Instalacja komponentu - przejście do odpowiedniej zakładki</w:t>
       </w:r>
-      <w:bookmarkEnd w:id="59"/>
+      <w:bookmarkEnd w:id="58"/>
     </w:p>
     <w:p>
       <w:pPr>
@@ -31910,7 +33625,7 @@
           <w:sz w:val="24"/>
           <w:szCs w:val="24"/>
         </w:rPr>
-        <w:t>:</w:t>
+        <w:t>. Widok ekranu w trakcie wyboru pliku zamieszczono na rysunku 6.</w:t>
       </w:r>
     </w:p>
     <w:p>
@@ -31941,6 +33656,7 @@
           <w:noProof/>
           <w:lang w:eastAsia="pl-PL"/>
         </w:rPr>
+        <w:lastRenderedPageBreak/>
         <w:drawing>
           <wp:inline distT="0" distB="0" distL="0" distR="0" wp14:anchorId="3E477B2E" wp14:editId="574D6D06">
             <wp:extent cx="5760720" cy="2971800"/>
@@ -31988,7 +33704,7 @@
           <w:rFonts w:ascii="Times New Roman" w:hAnsi="Times New Roman" w:cs="Times New Roman"/>
         </w:rPr>
       </w:pPr>
-      <w:bookmarkStart w:id="60" w:name="_Toc409692669"/>
+      <w:bookmarkStart w:id="59" w:name="_Toc409692669"/>
       <w:r>
         <w:rPr>
           <w:rFonts w:ascii="Times New Roman" w:hAnsi="Times New Roman" w:cs="Times New Roman"/>
@@ -32033,7 +33749,7 @@
         </w:rPr>
         <w:t xml:space="preserve"> Instalacja komponentu - wybór pliku</w:t>
       </w:r>
-      <w:bookmarkEnd w:id="60"/>
+      <w:bookmarkEnd w:id="59"/>
     </w:p>
     <w:p>
       <w:pPr>
@@ -32054,42 +33770,6 @@
           <w:numId w:val="8"/>
         </w:numPr>
         <w:spacing w:beforeLines="50" w:before="120" w:line="360" w:lineRule="auto"/>
-        <w:jc w:val="both"/>
-        <w:rPr>
-          <w:rFonts w:ascii="Times New Roman" w:hAnsi="Times New Roman" w:cs="Times New Roman"/>
-          <w:sz w:val="24"/>
-          <w:szCs w:val="24"/>
-        </w:rPr>
-      </w:pPr>
-      <w:r>
-        <w:rPr>
-          <w:rFonts w:ascii="Times New Roman" w:hAnsi="Times New Roman" w:cs="Times New Roman"/>
-          <w:sz w:val="24"/>
-          <w:szCs w:val="24"/>
-        </w:rPr>
-        <w:t>Jeżeli podczas instalacji nie wystąpił żaden błąd</w:t>
-      </w:r>
-      <w:r>
-        <w:rPr>
-          <w:rFonts w:ascii="Times New Roman" w:hAnsi="Times New Roman" w:cs="Times New Roman"/>
-          <w:sz w:val="24"/>
-          <w:szCs w:val="24"/>
-        </w:rPr>
-        <w:t>,</w:t>
-      </w:r>
-      <w:r>
-        <w:rPr>
-          <w:rFonts w:ascii="Times New Roman" w:hAnsi="Times New Roman" w:cs="Times New Roman"/>
-          <w:sz w:val="24"/>
-          <w:szCs w:val="24"/>
-        </w:rPr>
-        <w:t xml:space="preserve"> w górnym obszarze strony pojawi się komunikat informujący o zakończonej sukcesem instalacji komponentu:</w:t>
-      </w:r>
-    </w:p>
-    <w:p>
-      <w:pPr>
-        <w:pStyle w:val="Akapitzlist"/>
-        <w:spacing w:beforeLines="50" w:before="120" w:line="360" w:lineRule="auto"/>
         <w:ind w:left="765"/>
         <w:jc w:val="both"/>
         <w:rPr>
@@ -32098,6 +33778,46 @@
           <w:szCs w:val="24"/>
         </w:rPr>
       </w:pPr>
+      <w:r>
+        <w:rPr>
+          <w:rFonts w:ascii="Times New Roman" w:hAnsi="Times New Roman" w:cs="Times New Roman"/>
+          <w:sz w:val="24"/>
+          <w:szCs w:val="24"/>
+        </w:rPr>
+        <w:t>Jeżeli podczas instalacji nie wystąpił żaden błąd</w:t>
+      </w:r>
+      <w:r>
+        <w:rPr>
+          <w:rFonts w:ascii="Times New Roman" w:hAnsi="Times New Roman" w:cs="Times New Roman"/>
+          <w:sz w:val="24"/>
+          <w:szCs w:val="24"/>
+        </w:rPr>
+        <w:t>,</w:t>
+      </w:r>
+      <w:r>
+        <w:rPr>
+          <w:rFonts w:ascii="Times New Roman" w:hAnsi="Times New Roman" w:cs="Times New Roman"/>
+          <w:sz w:val="24"/>
+          <w:szCs w:val="24"/>
+        </w:rPr>
+        <w:t xml:space="preserve"> w górnym obszarze strony pojawi się komunikat informujący o zakończonej</w:t>
+      </w:r>
+      <w:r>
+        <w:rPr>
+          <w:rFonts w:ascii="Times New Roman" w:hAnsi="Times New Roman" w:cs="Times New Roman"/>
+          <w:sz w:val="24"/>
+          <w:szCs w:val="24"/>
+        </w:rPr>
+        <w:t xml:space="preserve"> sukcesem instalacji komponentu</w:t>
+      </w:r>
+      <w:r>
+        <w:rPr>
+          <w:rFonts w:ascii="Times New Roman" w:hAnsi="Times New Roman" w:cs="Times New Roman"/>
+          <w:sz w:val="24"/>
+          <w:szCs w:val="24"/>
+        </w:rPr>
+        <w:t>, co zostało przedstawiono na rysunku 7.</w:t>
+      </w:r>
     </w:p>
     <w:p>
       <w:pPr>
@@ -32163,7 +33883,7 @@
           <w:rFonts w:ascii="Times New Roman" w:hAnsi="Times New Roman" w:cs="Times New Roman"/>
         </w:rPr>
       </w:pPr>
-      <w:bookmarkStart w:id="61" w:name="_Toc409692670"/>
+      <w:bookmarkStart w:id="60" w:name="_Toc409692670"/>
       <w:r>
         <w:rPr>
           <w:rFonts w:ascii="Times New Roman" w:hAnsi="Times New Roman" w:cs="Times New Roman"/>
@@ -32214,7 +33934,7 @@
         </w:rPr>
         <w:t>.</w:t>
       </w:r>
-      <w:bookmarkEnd w:id="61"/>
+      <w:bookmarkEnd w:id="60"/>
     </w:p>
     <w:p>
       <w:pPr>
@@ -32297,7 +34017,17 @@
           <w:sz w:val="24"/>
           <w:szCs w:val="24"/>
         </w:rPr>
-        <w:t xml:space="preserve"> (</w:t>
+        <w:t xml:space="preserve"> </w:t>
+      </w:r>
+      <w:r>
+        <w:rPr>
+          <w:rFonts w:ascii="Times New Roman" w:hAnsi="Times New Roman" w:cs="Times New Roman"/>
+          <w:i/>
+          <w:sz w:val="24"/>
+          <w:szCs w:val="24"/>
+        </w:rPr>
+        <w:lastRenderedPageBreak/>
+        <w:t>(</w:t>
       </w:r>
       <w:r>
         <w:rPr>
@@ -32417,7 +34147,23 @@
           <w:sz w:val="24"/>
           <w:szCs w:val="24"/>
         </w:rPr>
-        <w:t xml:space="preserve">w pliku </w:t>
+        <w:t>w</w:t>
+      </w:r>
+      <w:r>
+        <w:rPr>
+          <w:rFonts w:ascii="Times New Roman" w:hAnsi="Times New Roman" w:cs="Times New Roman"/>
+          <w:sz w:val="24"/>
+          <w:szCs w:val="24"/>
+        </w:rPr>
+        <w:t> </w:t>
+      </w:r>
+      <w:r>
+        <w:rPr>
+          <w:rFonts w:ascii="Times New Roman" w:hAnsi="Times New Roman" w:cs="Times New Roman"/>
+          <w:sz w:val="24"/>
+          <w:szCs w:val="24"/>
+        </w:rPr>
+        <w:t xml:space="preserve">pliku </w:t>
       </w:r>
       <w:proofErr w:type="spellStart"/>
       <w:r>
@@ -32453,6 +34199,42 @@
           <w:szCs w:val="24"/>
         </w:rPr>
         <w:t xml:space="preserve"> niezbędne do prawidłowego działania instalowanego komponentu.</w:t>
+      </w:r>
+      <w:r>
+        <w:rPr>
+          <w:rFonts w:ascii="Times New Roman" w:hAnsi="Times New Roman" w:cs="Times New Roman"/>
+          <w:sz w:val="24"/>
+          <w:szCs w:val="24"/>
+        </w:rPr>
+        <w:t xml:space="preserve"> Na rysunku 8 zaprezentowano widok ekranu w programie Total Commander w trakcie przesyłania pliku </w:t>
+      </w:r>
+      <w:proofErr w:type="spellStart"/>
+      <w:r>
+        <w:rPr>
+          <w:rFonts w:ascii="Times New Roman" w:hAnsi="Times New Roman" w:cs="Times New Roman"/>
+          <w:i/>
+          <w:sz w:val="24"/>
+          <w:szCs w:val="24"/>
+        </w:rPr>
+        <w:t>controller.php</w:t>
+      </w:r>
+      <w:proofErr w:type="spellEnd"/>
+      <w:r>
+        <w:rPr>
+          <w:rFonts w:ascii="Times New Roman" w:hAnsi="Times New Roman" w:cs="Times New Roman"/>
+          <w:i/>
+          <w:sz w:val="24"/>
+          <w:szCs w:val="24"/>
+        </w:rPr>
+        <w:t xml:space="preserve"> </w:t>
+      </w:r>
+      <w:r>
+        <w:rPr>
+          <w:rFonts w:ascii="Times New Roman" w:hAnsi="Times New Roman" w:cs="Times New Roman"/>
+          <w:sz w:val="24"/>
+          <w:szCs w:val="24"/>
+        </w:rPr>
+        <w:t>na serwer.</w:t>
       </w:r>
     </w:p>
     <w:p>
@@ -32471,7 +34253,6 @@
           <w:noProof/>
           <w:lang w:eastAsia="pl-PL"/>
         </w:rPr>
-        <w:lastRenderedPageBreak/>
         <w:drawing>
           <wp:inline distT="0" distB="0" distL="0" distR="0" wp14:anchorId="25FF3305" wp14:editId="4A54FF2A">
             <wp:extent cx="5811332" cy="2997641"/>
@@ -32520,7 +34301,7 @@
           <w:i w:val="0"/>
         </w:rPr>
       </w:pPr>
-      <w:bookmarkStart w:id="62" w:name="_Toc409692671"/>
+      <w:bookmarkStart w:id="61" w:name="_Toc409692671"/>
       <w:r>
         <w:rPr>
           <w:rFonts w:ascii="Times New Roman" w:hAnsi="Times New Roman" w:cs="Times New Roman"/>
@@ -32598,7 +34379,7 @@
         </w:rPr>
         <w:t>na zdalny serwer</w:t>
       </w:r>
-      <w:bookmarkEnd w:id="62"/>
+      <w:bookmarkEnd w:id="61"/>
     </w:p>
     <w:p>
       <w:pPr>
@@ -32610,7 +34391,7 @@
           <w:rFonts w:cs="Times New Roman"/>
         </w:rPr>
       </w:pPr>
-      <w:bookmarkStart w:id="63" w:name="_Toc409692765"/>
+      <w:bookmarkStart w:id="62" w:name="_Toc409692765"/>
       <w:r>
         <w:rPr>
           <w:rFonts w:cs="Times New Roman"/>
@@ -32623,7 +34404,7 @@
         </w:rPr>
         <w:t>3. Zarządzanie aplikacją</w:t>
       </w:r>
-      <w:bookmarkEnd w:id="63"/>
+      <w:bookmarkEnd w:id="62"/>
     </w:p>
     <w:p>
       <w:pPr>
@@ -32749,6 +34530,7 @@
           <w:noProof/>
           <w:lang w:eastAsia="pl-PL"/>
         </w:rPr>
+        <w:lastRenderedPageBreak/>
         <w:drawing>
           <wp:inline distT="0" distB="0" distL="0" distR="0" wp14:anchorId="39CDB883" wp14:editId="242C53A8">
             <wp:extent cx="5760720" cy="3150235"/>
@@ -32796,7 +34578,7 @@
           <w:rFonts w:ascii="Times New Roman" w:hAnsi="Times New Roman" w:cs="Times New Roman"/>
         </w:rPr>
       </w:pPr>
-      <w:bookmarkStart w:id="64" w:name="_Toc409692672"/>
+      <w:bookmarkStart w:id="63" w:name="_Toc409692672"/>
       <w:r>
         <w:rPr>
           <w:rFonts w:ascii="Times New Roman" w:hAnsi="Times New Roman" w:cs="Times New Roman"/>
@@ -32840,7 +34622,7 @@
         </w:rPr>
         <w:t xml:space="preserve"> Położenie komponentu w menu głównym - panel administracyjny</w:t>
       </w:r>
-      <w:bookmarkEnd w:id="64"/>
+      <w:bookmarkEnd w:id="63"/>
     </w:p>
     <w:p>
       <w:pPr>
@@ -32865,21 +34647,19 @@
           <w:sz w:val="24"/>
           <w:szCs w:val="24"/>
         </w:rPr>
-        <w:t>Jak zostało udokumentowane na powyższym zrzucie ekranu (</w:t>
-      </w:r>
-      <w:r>
-        <w:rPr>
-          <w:rFonts w:ascii="Times New Roman" w:hAnsi="Times New Roman" w:cs="Times New Roman"/>
-          <w:i/>
-          <w:sz w:val="24"/>
-          <w:szCs w:val="24"/>
-        </w:rPr>
-        <w:t>Rysunek</w:t>
-      </w:r>
-      <w:r>
-        <w:rPr>
-          <w:rFonts w:ascii="Times New Roman" w:hAnsi="Times New Roman" w:cs="Times New Roman"/>
-          <w:i/>
+        <w:t xml:space="preserve">Jak </w:t>
+      </w:r>
+      <w:r>
+        <w:rPr>
+          <w:rFonts w:ascii="Times New Roman" w:hAnsi="Times New Roman" w:cs="Times New Roman"/>
+          <w:sz w:val="24"/>
+          <w:szCs w:val="24"/>
+        </w:rPr>
+        <w:t>wynika z rysunku, w menu głównym framework Joomla!</w:t>
+      </w:r>
+      <w:r>
+        <w:rPr>
+          <w:rFonts w:ascii="Times New Roman" w:hAnsi="Times New Roman" w:cs="Times New Roman"/>
           <w:sz w:val="24"/>
           <w:szCs w:val="24"/>
         </w:rPr>
@@ -32888,29 +34668,10 @@
       <w:r>
         <w:rPr>
           <w:rFonts w:ascii="Times New Roman" w:hAnsi="Times New Roman" w:cs="Times New Roman"/>
-          <w:i/>
-          <w:sz w:val="24"/>
-          <w:szCs w:val="24"/>
-        </w:rPr>
-        <w:t>9</w:t>
-      </w:r>
-      <w:r>
-        <w:rPr>
-          <w:rFonts w:ascii="Times New Roman" w:hAnsi="Times New Roman" w:cs="Times New Roman"/>
-          <w:i/>
-          <w:sz w:val="24"/>
-          <w:szCs w:val="24"/>
-        </w:rPr>
-        <w:t>)</w:t>
-      </w:r>
-      <w:r>
-        <w:rPr>
-          <w:rFonts w:ascii="Times New Roman" w:hAnsi="Times New Roman" w:cs="Times New Roman"/>
-          <w:i/>
-          <w:sz w:val="24"/>
-          <w:szCs w:val="24"/>
-        </w:rPr>
-        <w:t>,</w:t>
+          <w:sz w:val="24"/>
+          <w:szCs w:val="24"/>
+        </w:rPr>
+        <w:t>dostępne są cztery elementy</w:t>
       </w:r>
       <w:r>
         <w:rPr>
@@ -32926,7 +34687,23 @@
           <w:sz w:val="24"/>
           <w:szCs w:val="24"/>
         </w:rPr>
-        <w:t>dostępne są cztery elementy menu, z których każdy odnosi się do podstrony</w:t>
+        <w:t>menu</w:t>
+      </w:r>
+      <w:r>
+        <w:rPr>
+          <w:rFonts w:ascii="Times New Roman" w:hAnsi="Times New Roman" w:cs="Times New Roman"/>
+          <w:sz w:val="24"/>
+          <w:szCs w:val="24"/>
+        </w:rPr>
+        <w:t xml:space="preserve"> podrzędnego</w:t>
+      </w:r>
+      <w:r>
+        <w:rPr>
+          <w:rFonts w:ascii="Times New Roman" w:hAnsi="Times New Roman" w:cs="Times New Roman"/>
+          <w:sz w:val="24"/>
+          <w:szCs w:val="24"/>
+        </w:rPr>
+        <w:t>, z których każdy odnosi się do podstrony</w:t>
       </w:r>
       <w:r>
         <w:rPr>
@@ -32942,8 +34719,25 @@
           <w:sz w:val="24"/>
           <w:szCs w:val="24"/>
         </w:rPr>
-        <w:lastRenderedPageBreak/>
-        <w:t>odpowiedzialnej za fragment funkcjonalności komponentu. Zestawienie tych funkcjonalności zostało przedstawione w tabeli:</w:t>
+        <w:t xml:space="preserve">odpowiedzialnej za fragment funkcjonalności komponentu. Zestawienie tych funkcjonalności zostało przedstawione </w:t>
+      </w:r>
+      <w:r>
+        <w:rPr>
+          <w:rFonts w:ascii="Times New Roman" w:hAnsi="Times New Roman" w:cs="Times New Roman"/>
+          <w:sz w:val="24"/>
+          <w:szCs w:val="24"/>
+          <w:highlight w:val="yellow"/>
+        </w:rPr>
+        <w:t>w tabeli</w:t>
+      </w:r>
+      <w:r>
+        <w:rPr>
+          <w:rFonts w:ascii="Times New Roman" w:hAnsi="Times New Roman" w:cs="Times New Roman"/>
+          <w:sz w:val="24"/>
+          <w:szCs w:val="24"/>
+          <w:highlight w:val="yellow"/>
+        </w:rPr>
+        <w:t xml:space="preserve"> 3.</w:t>
       </w:r>
     </w:p>
     <w:tbl>
@@ -33092,7 +34886,19 @@
               <w:rPr>
                 <w:rFonts w:ascii="Times New Roman" w:hAnsi="Times New Roman" w:cs="Times New Roman"/>
               </w:rPr>
-              <w:t>Umożliwia dodawanie nowych powiązań oraz usuwanie i edycję już istniejących.</w:t>
+              <w:t>Umożliwia dodawanie nowych powiązań oraz usuwanie i</w:t>
+            </w:r>
+            <w:r>
+              <w:rPr>
+                <w:rFonts w:ascii="Times New Roman" w:hAnsi="Times New Roman" w:cs="Times New Roman"/>
+              </w:rPr>
+              <w:t> </w:t>
+            </w:r>
+            <w:r>
+              <w:rPr>
+                <w:rFonts w:ascii="Times New Roman" w:hAnsi="Times New Roman" w:cs="Times New Roman"/>
+              </w:rPr>
+              <w:t>edycję już istniejących.</w:t>
             </w:r>
           </w:p>
         </w:tc>
@@ -33315,7 +35121,7 @@
           <w:i w:val="0"/>
         </w:rPr>
       </w:pPr>
-      <w:bookmarkStart w:id="65" w:name="_Toc409692663"/>
+      <w:bookmarkStart w:id="64" w:name="_Toc409692663"/>
       <w:r>
         <w:rPr>
           <w:rFonts w:ascii="Times New Roman" w:hAnsi="Times New Roman" w:cs="Times New Roman"/>
@@ -33360,7 +35166,7 @@
         </w:rPr>
         <w:t xml:space="preserve"> Zestawienie podstron i ich funkcjonalności - panel administracyjny</w:t>
       </w:r>
-      <w:bookmarkEnd w:id="65"/>
+      <w:bookmarkEnd w:id="64"/>
     </w:p>
     <w:p>
       <w:pPr>
@@ -33381,6 +35187,7 @@
           <w:sz w:val="24"/>
           <w:szCs w:val="24"/>
         </w:rPr>
+        <w:lastRenderedPageBreak/>
         <w:t>Obsługa poszczególnych podstron:</w:t>
       </w:r>
     </w:p>
@@ -33496,7 +35303,7 @@
           <w:i w:val="0"/>
         </w:rPr>
       </w:pPr>
-      <w:bookmarkStart w:id="66" w:name="_Toc409692673"/>
+      <w:bookmarkStart w:id="65" w:name="_Toc409692673"/>
       <w:r>
         <w:rPr>
           <w:rFonts w:ascii="Times New Roman" w:hAnsi="Times New Roman" w:cs="Times New Roman"/>
@@ -33564,7 +35371,7 @@
         </w:rPr>
         <w:t xml:space="preserve"> – panel administracyjny</w:t>
       </w:r>
-      <w:bookmarkEnd w:id="66"/>
+      <w:bookmarkEnd w:id="65"/>
     </w:p>
     <w:p>
       <w:pPr>
@@ -33589,31 +35396,7 @@
           <w:sz w:val="24"/>
           <w:szCs w:val="24"/>
         </w:rPr>
-        <w:t>Powyższy zrzut</w:t>
-      </w:r>
-      <w:r>
-        <w:rPr>
-          <w:rFonts w:ascii="Times New Roman" w:hAnsi="Times New Roman" w:cs="Times New Roman"/>
-          <w:sz w:val="24"/>
-          <w:szCs w:val="24"/>
-        </w:rPr>
-        <w:t xml:space="preserve"> ekranu (Rysunek </w:t>
-      </w:r>
-      <w:r>
-        <w:rPr>
-          <w:rFonts w:ascii="Times New Roman" w:hAnsi="Times New Roman" w:cs="Times New Roman"/>
-          <w:sz w:val="24"/>
-          <w:szCs w:val="24"/>
-        </w:rPr>
-        <w:t>10</w:t>
-      </w:r>
-      <w:r>
-        <w:rPr>
-          <w:rFonts w:ascii="Times New Roman" w:hAnsi="Times New Roman" w:cs="Times New Roman"/>
-          <w:sz w:val="24"/>
-          <w:szCs w:val="24"/>
-        </w:rPr>
-        <w:t xml:space="preserve">) </w:t>
+        <w:t xml:space="preserve">Zamieszczony na rysunku 10 zrzut ekranu </w:t>
       </w:r>
       <w:r>
         <w:rPr>
@@ -33718,6 +35501,14 @@
         </w:rPr>
         <w:t>)</w:t>
       </w:r>
+      <w:r>
+        <w:rPr>
+          <w:rFonts w:ascii="Times New Roman" w:hAnsi="Times New Roman" w:cs="Times New Roman"/>
+          <w:sz w:val="24"/>
+          <w:szCs w:val="24"/>
+        </w:rPr>
+        <w:t>;</w:t>
+      </w:r>
     </w:p>
     <w:p>
       <w:pPr>
@@ -33759,6 +35550,40 @@
         </w:rPr>
         <w:t>)</w:t>
       </w:r>
+      <w:r>
+        <w:rPr>
+          <w:rFonts w:ascii="Times New Roman" w:hAnsi="Times New Roman" w:cs="Times New Roman"/>
+          <w:sz w:val="24"/>
+          <w:szCs w:val="24"/>
+        </w:rPr>
+        <w:t>;</w:t>
+      </w:r>
+    </w:p>
+    <w:p>
+      <w:pPr>
+        <w:pStyle w:val="Akapitzlist"/>
+        <w:numPr>
+          <w:ilvl w:val="1"/>
+          <w:numId w:val="13"/>
+        </w:numPr>
+        <w:spacing w:beforeLines="50" w:before="120" w:line="360" w:lineRule="auto"/>
+        <w:jc w:val="both"/>
+        <w:rPr>
+          <w:rFonts w:ascii="Times New Roman" w:hAnsi="Times New Roman" w:cs="Times New Roman"/>
+          <w:sz w:val="24"/>
+          <w:szCs w:val="24"/>
+          <w:highlight w:val="yellow"/>
+        </w:rPr>
+      </w:pPr>
+      <w:r>
+        <w:rPr>
+          <w:rFonts w:ascii="Times New Roman" w:hAnsi="Times New Roman" w:cs="Times New Roman"/>
+          <w:sz w:val="24"/>
+          <w:szCs w:val="24"/>
+          <w:highlight w:val="yellow"/>
+        </w:rPr>
+        <w:t>Dodawanie</w:t>
+      </w:r>
     </w:p>
     <w:p>
       <w:pPr>
@@ -33772,7 +35597,6 @@
           <w:noProof/>
           <w:lang w:eastAsia="pl-PL"/>
         </w:rPr>
-        <w:lastRenderedPageBreak/>
         <w:drawing>
           <wp:inline distT="0" distB="0" distL="0" distR="0" wp14:anchorId="35CE61F1" wp14:editId="4990299A">
             <wp:extent cx="5436870" cy="3028950"/>
@@ -33822,7 +35646,7 @@
           <w:szCs w:val="24"/>
         </w:rPr>
       </w:pPr>
-      <w:bookmarkStart w:id="67" w:name="_Toc409692674"/>
+      <w:bookmarkStart w:id="66" w:name="_Toc409692674"/>
       <w:r>
         <w:t xml:space="preserve">Rysunek </w:t>
       </w:r>
@@ -33846,7 +35670,35 @@
       <w:r>
         <w:t>/ dodawanie nowej roli</w:t>
       </w:r>
-      <w:bookmarkEnd w:id="67"/>
+      <w:bookmarkEnd w:id="66"/>
+    </w:p>
+    <w:p>
+      <w:pPr>
+        <w:spacing w:beforeLines="50" w:before="120" w:line="360" w:lineRule="auto"/>
+        <w:ind w:left="708" w:firstLine="360"/>
+        <w:jc w:val="both"/>
+        <w:rPr>
+          <w:rFonts w:ascii="Times New Roman" w:hAnsi="Times New Roman" w:cs="Times New Roman"/>
+          <w:sz w:val="24"/>
+          <w:szCs w:val="24"/>
+        </w:rPr>
+      </w:pPr>
+      <w:r>
+        <w:rPr>
+          <w:rFonts w:ascii="Times New Roman" w:hAnsi="Times New Roman" w:cs="Times New Roman"/>
+          <w:sz w:val="24"/>
+          <w:szCs w:val="24"/>
+        </w:rPr>
+        <w:t>Szczegółowy widok ekranu w trakcie dodawania nowej roli przedstawiono na rysunku 11</w:t>
+      </w:r>
+      <w:r>
+        <w:rPr>
+          <w:rFonts w:ascii="Times New Roman" w:hAnsi="Times New Roman" w:cs="Times New Roman"/>
+          <w:sz w:val="24"/>
+          <w:szCs w:val="24"/>
+        </w:rPr>
+        <w:t>.</w:t>
+      </w:r>
     </w:p>
     <w:p>
       <w:pPr>
@@ -33886,6 +35738,7 @@
           <w:sz w:val="24"/>
           <w:szCs w:val="24"/>
         </w:rPr>
+        <w:lastRenderedPageBreak/>
         <w:t>Roles</w:t>
       </w:r>
       <w:proofErr w:type="spellEnd"/>
@@ -33965,7 +35818,7 @@
           <w:i w:val="0"/>
         </w:rPr>
       </w:pPr>
-      <w:bookmarkStart w:id="68" w:name="_Toc409692675"/>
+      <w:bookmarkStart w:id="67" w:name="_Toc409692675"/>
       <w:r>
         <w:rPr>
           <w:rFonts w:ascii="Times New Roman" w:hAnsi="Times New Roman" w:cs="Times New Roman"/>
@@ -34039,7 +35892,7 @@
         </w:rPr>
         <w:t xml:space="preserve"> – panel administracyjny</w:t>
       </w:r>
-      <w:bookmarkEnd w:id="68"/>
+      <w:bookmarkEnd w:id="67"/>
     </w:p>
     <w:p>
       <w:pPr>
@@ -34064,31 +35917,47 @@
           <w:sz w:val="24"/>
           <w:szCs w:val="24"/>
         </w:rPr>
-        <w:t xml:space="preserve">Jak zostało udokumentowane na powyższym zrzucie ekranu (Rysunek </w:t>
-      </w:r>
-      <w:r>
-        <w:rPr>
-          <w:rFonts w:ascii="Times New Roman" w:hAnsi="Times New Roman" w:cs="Times New Roman"/>
-          <w:sz w:val="24"/>
-          <w:szCs w:val="24"/>
-        </w:rPr>
-        <w:t>12</w:t>
-      </w:r>
-      <w:r>
-        <w:rPr>
-          <w:rFonts w:ascii="Times New Roman" w:hAnsi="Times New Roman" w:cs="Times New Roman"/>
-          <w:sz w:val="24"/>
-          <w:szCs w:val="24"/>
-        </w:rPr>
-        <w:t>)</w:t>
-      </w:r>
-      <w:r>
-        <w:rPr>
-          <w:rFonts w:ascii="Times New Roman" w:hAnsi="Times New Roman" w:cs="Times New Roman"/>
-          <w:sz w:val="24"/>
-          <w:szCs w:val="24"/>
-        </w:rPr>
-        <w:t>,</w:t>
+        <w:t xml:space="preserve">Jak zostało udokumentowane na </w:t>
+      </w:r>
+      <w:r>
+        <w:rPr>
+          <w:rFonts w:ascii="Times New Roman" w:hAnsi="Times New Roman" w:cs="Times New Roman"/>
+          <w:sz w:val="24"/>
+          <w:szCs w:val="24"/>
+        </w:rPr>
+        <w:t>r</w:t>
+      </w:r>
+      <w:r>
+        <w:rPr>
+          <w:rFonts w:ascii="Times New Roman" w:hAnsi="Times New Roman" w:cs="Times New Roman"/>
+          <w:sz w:val="24"/>
+          <w:szCs w:val="24"/>
+        </w:rPr>
+        <w:t>ysunk</w:t>
+      </w:r>
+      <w:r>
+        <w:rPr>
+          <w:rFonts w:ascii="Times New Roman" w:hAnsi="Times New Roman" w:cs="Times New Roman"/>
+          <w:sz w:val="24"/>
+          <w:szCs w:val="24"/>
+        </w:rPr>
+        <w:t>u</w:t>
+      </w:r>
+      <w:r>
+        <w:rPr>
+          <w:rFonts w:ascii="Times New Roman" w:hAnsi="Times New Roman" w:cs="Times New Roman"/>
+          <w:sz w:val="24"/>
+          <w:szCs w:val="24"/>
+        </w:rPr>
+        <w:t xml:space="preserve"> </w:t>
+      </w:r>
+      <w:r>
+        <w:rPr>
+          <w:rFonts w:ascii="Times New Roman" w:hAnsi="Times New Roman" w:cs="Times New Roman"/>
+          <w:sz w:val="24"/>
+          <w:szCs w:val="24"/>
+        </w:rPr>
+        <w:t>12,</w:t>
       </w:r>
       <w:r>
         <w:rPr>
@@ -34229,7 +36098,6 @@
           <w:noProof/>
           <w:lang w:eastAsia="pl-PL"/>
         </w:rPr>
-        <w:lastRenderedPageBreak/>
         <w:drawing>
           <wp:inline distT="0" distB="0" distL="0" distR="0" wp14:anchorId="3F34C91B" wp14:editId="6713EA88">
             <wp:extent cx="5319423" cy="987971"/>
@@ -34277,7 +36145,7 @@
           <w:rFonts w:ascii="Times New Roman" w:hAnsi="Times New Roman" w:cs="Times New Roman"/>
         </w:rPr>
       </w:pPr>
-      <w:bookmarkStart w:id="69" w:name="_Toc409692676"/>
+      <w:bookmarkStart w:id="68" w:name="_Toc409692676"/>
       <w:r>
         <w:rPr>
           <w:rFonts w:ascii="Times New Roman" w:hAnsi="Times New Roman" w:cs="Times New Roman"/>
@@ -34335,7 +36203,7 @@
         </w:rPr>
         <w:t xml:space="preserve"> – panel administracyjny</w:t>
       </w:r>
-      <w:bookmarkEnd w:id="69"/>
+      <w:bookmarkEnd w:id="68"/>
     </w:p>
     <w:p>
       <w:pPr>
@@ -34444,7 +36312,7 @@
           <w:i w:val="0"/>
         </w:rPr>
       </w:pPr>
-      <w:bookmarkStart w:id="70" w:name="_Toc409692677"/>
+      <w:bookmarkStart w:id="69" w:name="_Toc409692677"/>
       <w:r>
         <w:rPr>
           <w:rFonts w:ascii="Times New Roman" w:hAnsi="Times New Roman" w:cs="Times New Roman"/>
@@ -34495,7 +36363,27 @@
         </w:rPr>
         <w:t>Dodawanie nowej roli – panel administracyjny</w:t>
       </w:r>
-      <w:bookmarkEnd w:id="70"/>
+      <w:bookmarkEnd w:id="69"/>
+    </w:p>
+    <w:p>
+      <w:pPr>
+        <w:spacing w:beforeLines="50" w:before="120" w:line="360" w:lineRule="auto"/>
+        <w:ind w:left="708"/>
+        <w:jc w:val="both"/>
+        <w:rPr>
+          <w:rFonts w:ascii="Times New Roman" w:hAnsi="Times New Roman" w:cs="Times New Roman"/>
+          <w:sz w:val="24"/>
+          <w:szCs w:val="24"/>
+        </w:rPr>
+      </w:pPr>
+      <w:r>
+        <w:rPr>
+          <w:rFonts w:ascii="Times New Roman" w:hAnsi="Times New Roman" w:cs="Times New Roman"/>
+          <w:sz w:val="24"/>
+          <w:szCs w:val="24"/>
+        </w:rPr>
+        <w:t>Na rysunkach 13 i 14 przedstawiono widok ekranu w trakcie procesu edycji i dodawania nowej roli.</w:t>
+      </w:r>
     </w:p>
     <w:p>
       <w:pPr>
@@ -34509,6 +36397,25 @@
           <w:szCs w:val="24"/>
         </w:rPr>
       </w:pPr>
+    </w:p>
+    <w:p>
+      <w:pPr>
+        <w:rPr>
+          <w:rFonts w:ascii="Times New Roman" w:hAnsi="Times New Roman" w:cs="Times New Roman"/>
+          <w:b/>
+          <w:sz w:val="24"/>
+          <w:szCs w:val="24"/>
+        </w:rPr>
+      </w:pPr>
+      <w:r>
+        <w:rPr>
+          <w:rFonts w:ascii="Times New Roman" w:hAnsi="Times New Roman" w:cs="Times New Roman"/>
+          <w:b/>
+          <w:sz w:val="24"/>
+          <w:szCs w:val="24"/>
+        </w:rPr>
+        <w:br w:type="page"/>
+      </w:r>
     </w:p>
     <w:p>
       <w:pPr>
@@ -34534,6 +36441,7 @@
           <w:sz w:val="24"/>
           <w:szCs w:val="24"/>
         </w:rPr>
+        <w:lastRenderedPageBreak/>
         <w:t>Categories</w:t>
       </w:r>
       <w:proofErr w:type="spellEnd"/>
@@ -34644,7 +36552,7 @@
           <w:b/>
         </w:rPr>
       </w:pPr>
-      <w:bookmarkStart w:id="71" w:name="_Toc409692678"/>
+      <w:bookmarkStart w:id="70" w:name="_Toc409692678"/>
       <w:r>
         <w:rPr>
           <w:rFonts w:ascii="Times New Roman" w:hAnsi="Times New Roman" w:cs="Times New Roman"/>
@@ -34737,7 +36645,7 @@
         </w:rPr>
         <w:t xml:space="preserve"> - panel administracyjny</w:t>
       </w:r>
-      <w:bookmarkEnd w:id="71"/>
+      <w:bookmarkEnd w:id="70"/>
     </w:p>
     <w:p>
       <w:pPr>
@@ -34938,6 +36846,26 @@
           <w:szCs w:val="24"/>
         </w:rPr>
         <w:t>New)</w:t>
+      </w:r>
+    </w:p>
+    <w:p>
+      <w:pPr>
+        <w:spacing w:beforeLines="50" w:before="120" w:line="360" w:lineRule="auto"/>
+        <w:ind w:left="1428"/>
+        <w:jc w:val="both"/>
+        <w:rPr>
+          <w:rFonts w:ascii="Times New Roman" w:hAnsi="Times New Roman" w:cs="Times New Roman"/>
+          <w:sz w:val="24"/>
+          <w:szCs w:val="24"/>
+        </w:rPr>
+      </w:pPr>
+      <w:r>
+        <w:rPr>
+          <w:rFonts w:ascii="Times New Roman" w:hAnsi="Times New Roman" w:cs="Times New Roman"/>
+          <w:sz w:val="24"/>
+          <w:szCs w:val="24"/>
+        </w:rPr>
+        <w:t>Rysunek 16 ilustruje proces dodawania nowego powiązania między rolą a kategorią.</w:t>
       </w:r>
     </w:p>
     <w:p>
@@ -35020,7 +36948,7 @@
           <w:rFonts w:ascii="Times New Roman" w:hAnsi="Times New Roman" w:cs="Times New Roman"/>
         </w:rPr>
       </w:pPr>
-      <w:bookmarkStart w:id="72" w:name="_Toc409692679"/>
+      <w:bookmarkStart w:id="71" w:name="_Toc409692679"/>
       <w:r>
         <w:t xml:space="preserve">Rysunek </w:t>
       </w:r>
@@ -35035,7 +36963,7 @@
       <w:r>
         <w:t xml:space="preserve"> Edycja / dodawanie nowej kategorii</w:t>
       </w:r>
-      <w:bookmarkEnd w:id="72"/>
+      <w:bookmarkEnd w:id="71"/>
     </w:p>
     <w:p>
       <w:pPr>
@@ -35112,7 +37040,23 @@
           <w:sz w:val="24"/>
           <w:szCs w:val="24"/>
         </w:rPr>
-        <w:t>Jak zostało już wspomniane w tabeli (Tabela 3)</w:t>
+        <w:t xml:space="preserve">Jak zostało już </w:t>
+      </w:r>
+      <w:r>
+        <w:rPr>
+          <w:rFonts w:ascii="Times New Roman" w:hAnsi="Times New Roman" w:cs="Times New Roman"/>
+          <w:sz w:val="24"/>
+          <w:szCs w:val="24"/>
+        </w:rPr>
+        <w:t xml:space="preserve">zestawione </w:t>
+      </w:r>
+      <w:r>
+        <w:rPr>
+          <w:rFonts w:ascii="Times New Roman" w:hAnsi="Times New Roman" w:cs="Times New Roman"/>
+          <w:sz w:val="24"/>
+          <w:szCs w:val="24"/>
+        </w:rPr>
+        <w:t>wspomniane w tabeli 3</w:t>
       </w:r>
       <w:r>
         <w:rPr>
@@ -35128,31 +37072,94 @@
           <w:sz w:val="24"/>
           <w:szCs w:val="24"/>
         </w:rPr>
-        <w:t xml:space="preserve"> podstrona t</w:t>
-      </w:r>
-      <w:r>
-        <w:rPr>
-          <w:rFonts w:ascii="Times New Roman" w:hAnsi="Times New Roman" w:cs="Times New Roman"/>
-          <w:sz w:val="24"/>
-          <w:szCs w:val="24"/>
-        </w:rPr>
-        <w:t>a</w:t>
-      </w:r>
-      <w:r>
-        <w:rPr>
-          <w:rFonts w:ascii="Times New Roman" w:hAnsi="Times New Roman" w:cs="Times New Roman"/>
-          <w:sz w:val="24"/>
-          <w:szCs w:val="24"/>
-        </w:rPr>
-        <w:t xml:space="preserve"> daje możliwość edycji treści w widoku szczegółów użytkownika korzystaj</w:t>
-      </w:r>
-      <w:r>
-        <w:rPr>
-          <w:rFonts w:ascii="Times New Roman" w:hAnsi="Times New Roman" w:cs="Times New Roman"/>
-          <w:sz w:val="24"/>
-          <w:szCs w:val="24"/>
-        </w:rPr>
-        <w:t xml:space="preserve">ącego z administrowanej witryny. </w:t>
+        <w:t xml:space="preserve"> podstrona </w:t>
+      </w:r>
+      <w:proofErr w:type="spellStart"/>
+      <w:r>
+        <w:rPr>
+          <w:rFonts w:ascii="Times New Roman" w:hAnsi="Times New Roman" w:cs="Times New Roman"/>
+          <w:i/>
+          <w:sz w:val="24"/>
+          <w:szCs w:val="24"/>
+        </w:rPr>
+        <w:t>Frontend</w:t>
+      </w:r>
+      <w:proofErr w:type="spellEnd"/>
+      <w:r>
+        <w:rPr>
+          <w:rFonts w:ascii="Times New Roman" w:hAnsi="Times New Roman" w:cs="Times New Roman"/>
+          <w:i/>
+          <w:sz w:val="24"/>
+          <w:szCs w:val="24"/>
+        </w:rPr>
+        <w:t xml:space="preserve"> </w:t>
+      </w:r>
+      <w:proofErr w:type="spellStart"/>
+      <w:r>
+        <w:rPr>
+          <w:rFonts w:ascii="Times New Roman" w:hAnsi="Times New Roman" w:cs="Times New Roman"/>
+          <w:i/>
+          <w:sz w:val="24"/>
+          <w:szCs w:val="24"/>
+        </w:rPr>
+        <w:t>settings</w:t>
+      </w:r>
+      <w:proofErr w:type="spellEnd"/>
+      <w:r>
+        <w:rPr>
+          <w:rFonts w:ascii="Times New Roman" w:hAnsi="Times New Roman" w:cs="Times New Roman"/>
+          <w:sz w:val="24"/>
+          <w:szCs w:val="24"/>
+        </w:rPr>
+        <w:t xml:space="preserve"> </w:t>
+      </w:r>
+      <w:r>
+        <w:rPr>
+          <w:rFonts w:ascii="Times New Roman" w:hAnsi="Times New Roman" w:cs="Times New Roman"/>
+          <w:sz w:val="24"/>
+          <w:szCs w:val="24"/>
+        </w:rPr>
+        <w:t>daje możliwość edycji treści w widoku szczegółów użytkownika korzystaj</w:t>
+      </w:r>
+      <w:r>
+        <w:rPr>
+          <w:rFonts w:ascii="Times New Roman" w:hAnsi="Times New Roman" w:cs="Times New Roman"/>
+          <w:sz w:val="24"/>
+          <w:szCs w:val="24"/>
+        </w:rPr>
+        <w:t>ącego z</w:t>
+      </w:r>
+      <w:r>
+        <w:rPr>
+          <w:rFonts w:ascii="Times New Roman" w:hAnsi="Times New Roman" w:cs="Times New Roman"/>
+          <w:sz w:val="24"/>
+          <w:szCs w:val="24"/>
+        </w:rPr>
+        <w:t> </w:t>
+      </w:r>
+      <w:r>
+        <w:rPr>
+          <w:rFonts w:ascii="Times New Roman" w:hAnsi="Times New Roman" w:cs="Times New Roman"/>
+          <w:sz w:val="24"/>
+          <w:szCs w:val="24"/>
+        </w:rPr>
+        <w:t xml:space="preserve">administrowanej witryny. </w:t>
+      </w:r>
+      <w:r>
+        <w:rPr>
+          <w:rFonts w:ascii="Times New Roman" w:hAnsi="Times New Roman" w:cs="Times New Roman"/>
+          <w:sz w:val="24"/>
+          <w:szCs w:val="24"/>
+        </w:rPr>
+        <w:t xml:space="preserve">Na rysunku 17 przedstawiono zestawienie treści </w:t>
+      </w:r>
+      <w:r>
+        <w:rPr>
+          <w:rFonts w:ascii="Times New Roman" w:hAnsi="Times New Roman" w:cs="Times New Roman"/>
+          <w:sz w:val="24"/>
+          <w:szCs w:val="24"/>
+        </w:rPr>
+        <w:t>wyświetlonych po frontowej stronie komponentu opracowanego w ramach projektu.</w:t>
       </w:r>
     </w:p>
     <w:p>
@@ -35225,7 +37232,7 @@
           <w:i w:val="0"/>
         </w:rPr>
       </w:pPr>
-      <w:bookmarkStart w:id="73" w:name="_Toc409692680"/>
+      <w:bookmarkStart w:id="72" w:name="_Toc409692680"/>
       <w:r>
         <w:rPr>
           <w:rFonts w:ascii="Times New Roman" w:hAnsi="Times New Roman" w:cs="Times New Roman"/>
@@ -35324,7 +37331,7 @@
         </w:rPr>
         <w:t xml:space="preserve"> - panel administracyjny</w:t>
       </w:r>
-      <w:bookmarkEnd w:id="73"/>
+      <w:bookmarkEnd w:id="72"/>
     </w:p>
     <w:p>
       <w:pPr>
@@ -35344,60 +37351,111 @@
         <w:jc w:val="both"/>
         <w:rPr>
           <w:rFonts w:ascii="Times New Roman" w:hAnsi="Times New Roman" w:cs="Times New Roman"/>
+          <w:sz w:val="24"/>
+          <w:szCs w:val="24"/>
+        </w:rPr>
+      </w:pPr>
+      <w:r>
+        <w:rPr>
+          <w:rFonts w:ascii="Times New Roman" w:hAnsi="Times New Roman" w:cs="Times New Roman"/>
+          <w:sz w:val="24"/>
+          <w:szCs w:val="24"/>
+        </w:rPr>
+        <w:tab/>
+      </w:r>
+      <w:r>
+        <w:rPr>
+          <w:rFonts w:ascii="Times New Roman" w:hAnsi="Times New Roman" w:cs="Times New Roman"/>
+          <w:sz w:val="24"/>
+          <w:szCs w:val="24"/>
+        </w:rPr>
+        <w:t>W tej części programu d</w:t>
+      </w:r>
+      <w:r>
+        <w:rPr>
+          <w:rFonts w:ascii="Times New Roman" w:hAnsi="Times New Roman" w:cs="Times New Roman"/>
+          <w:sz w:val="24"/>
+          <w:szCs w:val="24"/>
+        </w:rPr>
+        <w:t>ostępna jest opc</w:t>
+      </w:r>
+      <w:r>
+        <w:rPr>
+          <w:rFonts w:ascii="Times New Roman" w:hAnsi="Times New Roman" w:cs="Times New Roman"/>
+          <w:sz w:val="24"/>
+          <w:szCs w:val="24"/>
+        </w:rPr>
+        <w:t>ja edycji poszczególnych treści</w:t>
+      </w:r>
+      <w:r>
+        <w:rPr>
+          <w:rFonts w:ascii="Times New Roman" w:hAnsi="Times New Roman" w:cs="Times New Roman"/>
+          <w:sz w:val="24"/>
+          <w:szCs w:val="24"/>
+        </w:rPr>
+        <w:t xml:space="preserve">.  W tym celu </w:t>
+      </w:r>
+      <w:r>
+        <w:rPr>
+          <w:rFonts w:ascii="Times New Roman" w:hAnsi="Times New Roman" w:cs="Times New Roman"/>
+          <w:sz w:val="24"/>
+          <w:szCs w:val="24"/>
+        </w:rPr>
+        <w:t xml:space="preserve">należy wybrać opcję </w:t>
+      </w:r>
+      <w:r>
+        <w:rPr>
+          <w:rFonts w:ascii="Times New Roman" w:hAnsi="Times New Roman" w:cs="Times New Roman"/>
           <w:i/>
           <w:sz w:val="24"/>
           <w:szCs w:val="24"/>
         </w:rPr>
-      </w:pPr>
-      <w:r>
-        <w:rPr>
-          <w:rFonts w:ascii="Times New Roman" w:hAnsi="Times New Roman" w:cs="Times New Roman"/>
-          <w:sz w:val="24"/>
-          <w:szCs w:val="24"/>
-        </w:rPr>
-        <w:lastRenderedPageBreak/>
-        <w:tab/>
-        <w:t>Dostępna jest opc</w:t>
-      </w:r>
-      <w:r>
-        <w:rPr>
-          <w:rFonts w:ascii="Times New Roman" w:hAnsi="Times New Roman" w:cs="Times New Roman"/>
-          <w:sz w:val="24"/>
-          <w:szCs w:val="24"/>
-        </w:rPr>
-        <w:t>ja edycji poszczególnych treści</w:t>
-      </w:r>
-      <w:r>
-        <w:rPr>
-          <w:rFonts w:ascii="Times New Roman" w:hAnsi="Times New Roman" w:cs="Times New Roman"/>
-          <w:sz w:val="24"/>
-          <w:szCs w:val="24"/>
-        </w:rPr>
-        <w:t xml:space="preserve"> </w:t>
-      </w:r>
-      <w:r>
-        <w:rPr>
-          <w:rFonts w:ascii="Times New Roman" w:hAnsi="Times New Roman" w:cs="Times New Roman"/>
-          <w:sz w:val="24"/>
-          <w:szCs w:val="24"/>
-        </w:rPr>
-        <w:t xml:space="preserve">(należy wybrać opcję </w:t>
-      </w:r>
-      <w:r>
+        <w:t>Edit</w:t>
+      </w:r>
+      <w:r>
+        <w:rPr>
+          <w:rFonts w:ascii="Times New Roman" w:hAnsi="Times New Roman" w:cs="Times New Roman"/>
+          <w:sz w:val="24"/>
+          <w:szCs w:val="24"/>
+        </w:rPr>
+        <w:t>.</w:t>
+      </w:r>
+      <w:r>
+        <w:rPr>
+          <w:rFonts w:ascii="Times New Roman" w:hAnsi="Times New Roman" w:cs="Times New Roman"/>
+          <w:sz w:val="24"/>
+          <w:szCs w:val="24"/>
+        </w:rPr>
+        <w:t xml:space="preserve"> Edy</w:t>
+      </w:r>
+      <w:r>
+        <w:rPr>
+          <w:rFonts w:ascii="Times New Roman" w:hAnsi="Times New Roman" w:cs="Times New Roman"/>
+          <w:sz w:val="24"/>
+          <w:szCs w:val="24"/>
+        </w:rPr>
+        <w:t>cję treści frontowej komponentu ilustruje rysunek 18.</w:t>
+      </w:r>
+    </w:p>
+    <w:p>
+      <w:pPr>
+        <w:spacing w:beforeLines="50" w:before="120" w:line="360" w:lineRule="auto"/>
+        <w:ind w:left="708"/>
+        <w:jc w:val="both"/>
         <w:rPr>
           <w:rFonts w:ascii="Times New Roman" w:hAnsi="Times New Roman" w:cs="Times New Roman"/>
           <w:i/>
           <w:sz w:val="24"/>
           <w:szCs w:val="24"/>
         </w:rPr>
-        <w:t>Edit)</w:t>
-      </w:r>
+      </w:pPr>
       <w:r>
         <w:rPr>
           <w:rFonts w:ascii="Times New Roman" w:hAnsi="Times New Roman" w:cs="Times New Roman"/>
           <w:noProof/>
           <w:lang w:eastAsia="pl-PL"/>
         </w:rPr>
+        <w:lastRenderedPageBreak/>
         <w:t xml:space="preserve"> </w:t>
       </w:r>
       <w:r>
@@ -35474,7 +37532,7 @@
           <w:szCs w:val="24"/>
         </w:rPr>
       </w:pPr>
-      <w:bookmarkStart w:id="74" w:name="_Toc409692681"/>
+      <w:bookmarkStart w:id="73" w:name="_Toc409692681"/>
       <w:r>
         <w:rPr>
           <w:rFonts w:ascii="Times New Roman" w:hAnsi="Times New Roman" w:cs="Times New Roman"/>
@@ -35525,7 +37583,7 @@
         </w:rPr>
         <w:t>Edycja treści w widoku szczegółów użytkownika - panel administracyjny</w:t>
       </w:r>
-      <w:bookmarkEnd w:id="74"/>
+      <w:bookmarkEnd w:id="73"/>
     </w:p>
     <w:p>
       <w:pPr>
@@ -35606,31 +37664,63 @@
           <w:sz w:val="24"/>
           <w:szCs w:val="24"/>
         </w:rPr>
-        <w:t>w następnej kolejności będzie</w:t>
-      </w:r>
-      <w:r>
-        <w:rPr>
-          <w:rFonts w:ascii="Times New Roman" w:hAnsi="Times New Roman" w:cs="Times New Roman"/>
-          <w:sz w:val="24"/>
-          <w:szCs w:val="24"/>
-        </w:rPr>
-        <w:t xml:space="preserve"> przetłumaczona przez System Tłumaczeń framework’u Joomla!. Aby jednak tłumaczenie nastąpiło</w:t>
-      </w:r>
-      <w:r>
-        <w:rPr>
-          <w:rFonts w:ascii="Times New Roman" w:hAnsi="Times New Roman" w:cs="Times New Roman"/>
-          <w:sz w:val="24"/>
-          <w:szCs w:val="24"/>
-        </w:rPr>
-        <w:t>,</w:t>
-      </w:r>
-      <w:r>
-        <w:rPr>
-          <w:rFonts w:ascii="Times New Roman" w:hAnsi="Times New Roman" w:cs="Times New Roman"/>
-          <w:sz w:val="24"/>
-          <w:szCs w:val="24"/>
-        </w:rPr>
-        <w:t xml:space="preserve"> należy dodać daną treść i jej tłumaczenie do bazy:</w:t>
+        <w:t>w</w:t>
+      </w:r>
+      <w:r>
+        <w:rPr>
+          <w:rFonts w:ascii="Times New Roman" w:hAnsi="Times New Roman" w:cs="Times New Roman"/>
+          <w:sz w:val="24"/>
+          <w:szCs w:val="24"/>
+        </w:rPr>
+        <w:t> </w:t>
+      </w:r>
+      <w:r>
+        <w:rPr>
+          <w:rFonts w:ascii="Times New Roman" w:hAnsi="Times New Roman" w:cs="Times New Roman"/>
+          <w:sz w:val="24"/>
+          <w:szCs w:val="24"/>
+        </w:rPr>
+        <w:t xml:space="preserve"> następnej kolejności będzie</w:t>
+      </w:r>
+      <w:r>
+        <w:rPr>
+          <w:rFonts w:ascii="Times New Roman" w:hAnsi="Times New Roman" w:cs="Times New Roman"/>
+          <w:sz w:val="24"/>
+          <w:szCs w:val="24"/>
+        </w:rPr>
+        <w:t xml:space="preserve"> przetłumaczona przez System Tłumaczeń framework’u Joomla!. </w:t>
+      </w:r>
+      <w:r>
+        <w:rPr>
+          <w:rFonts w:ascii="Times New Roman" w:hAnsi="Times New Roman" w:cs="Times New Roman"/>
+          <w:sz w:val="24"/>
+          <w:szCs w:val="24"/>
+        </w:rPr>
+        <w:t>Rysunek 19 ilustruje zestawienie dostępnych tłumaczeń.</w:t>
+      </w:r>
+      <w:r>
+        <w:rPr>
+          <w:rFonts w:ascii="Times New Roman" w:hAnsi="Times New Roman" w:cs="Times New Roman"/>
+          <w:sz w:val="24"/>
+          <w:szCs w:val="24"/>
+        </w:rPr>
+        <w:t xml:space="preserve"> W celu wykonania tłumaczenia </w:t>
+      </w:r>
+      <w:r>
+        <w:rPr>
+          <w:rFonts w:ascii="Times New Roman" w:hAnsi="Times New Roman" w:cs="Times New Roman"/>
+          <w:sz w:val="24"/>
+          <w:szCs w:val="24"/>
+        </w:rPr>
+        <w:t xml:space="preserve">należy dodać daną </w:t>
+      </w:r>
+      <w:r>
+        <w:rPr>
+          <w:rFonts w:ascii="Times New Roman" w:hAnsi="Times New Roman" w:cs="Times New Roman"/>
+          <w:sz w:val="24"/>
+          <w:szCs w:val="24"/>
+        </w:rPr>
+        <w:t xml:space="preserve">treść i jej tłumaczenie do bazy poprzez wykonanie następujących kroków: </w:t>
       </w:r>
     </w:p>
     <w:p>
@@ -35724,6 +37814,16 @@
         </w:rPr>
         <w:t>Extension -&gt; Language Manager</w:t>
       </w:r>
+      <w:r>
+        <w:rPr>
+          <w:rFonts w:ascii="Times New Roman" w:hAnsi="Times New Roman" w:cs="Times New Roman"/>
+          <w:i/>
+          <w:sz w:val="24"/>
+          <w:szCs w:val="24"/>
+          <w:lang w:val="en-US"/>
+        </w:rPr>
+        <w:t>;</w:t>
+      </w:r>
     </w:p>
     <w:p>
       <w:pPr>
@@ -35736,8 +37836,10 @@
         <w:jc w:val="both"/>
         <w:rPr>
           <w:rFonts w:ascii="Times New Roman" w:hAnsi="Times New Roman" w:cs="Times New Roman"/>
-          <w:sz w:val="24"/>
-          <w:szCs w:val="24"/>
+          <w:iCs/>
+          <w:color w:val="44546A" w:themeColor="text2"/>
+          <w:sz w:val="18"/>
+          <w:szCs w:val="18"/>
         </w:rPr>
       </w:pPr>
       <w:r>
@@ -35782,7 +37884,187 @@
           <w:sz w:val="24"/>
           <w:szCs w:val="24"/>
         </w:rPr>
-        <w:br/>
+        <w:t>;</w:t>
+      </w:r>
+    </w:p>
+    <w:p>
+      <w:pPr>
+        <w:pStyle w:val="Akapitzlist"/>
+        <w:numPr>
+          <w:ilvl w:val="1"/>
+          <w:numId w:val="13"/>
+        </w:numPr>
+        <w:spacing w:beforeLines="50" w:before="120" w:line="360" w:lineRule="auto"/>
+        <w:jc w:val="both"/>
+        <w:rPr>
+          <w:rFonts w:ascii="Times New Roman" w:hAnsi="Times New Roman" w:cs="Times New Roman"/>
+          <w:sz w:val="24"/>
+          <w:szCs w:val="24"/>
+        </w:rPr>
+      </w:pPr>
+      <w:r>
+        <w:rPr>
+          <w:rFonts w:ascii="Times New Roman" w:hAnsi="Times New Roman" w:cs="Times New Roman"/>
+          <w:sz w:val="24"/>
+          <w:szCs w:val="24"/>
+        </w:rPr>
+        <w:t>Wybrać opcję New</w:t>
+      </w:r>
+      <w:r>
+        <w:rPr>
+          <w:rFonts w:ascii="Times New Roman" w:hAnsi="Times New Roman" w:cs="Times New Roman"/>
+          <w:sz w:val="24"/>
+          <w:szCs w:val="24"/>
+        </w:rPr>
+        <w:t>;</w:t>
+      </w:r>
+    </w:p>
+    <w:p>
+      <w:pPr>
+        <w:pStyle w:val="Akapitzlist"/>
+        <w:numPr>
+          <w:ilvl w:val="1"/>
+          <w:numId w:val="13"/>
+        </w:numPr>
+        <w:spacing w:beforeLines="50" w:before="120" w:line="360" w:lineRule="auto"/>
+        <w:jc w:val="both"/>
+        <w:rPr>
+          <w:rFonts w:ascii="Times New Roman" w:hAnsi="Times New Roman" w:cs="Times New Roman"/>
+          <w:sz w:val="24"/>
+          <w:szCs w:val="24"/>
+        </w:rPr>
+      </w:pPr>
+      <w:r>
+        <w:rPr>
+          <w:rFonts w:ascii="Times New Roman" w:hAnsi="Times New Roman" w:cs="Times New Roman"/>
+          <w:sz w:val="24"/>
+          <w:szCs w:val="24"/>
+        </w:rPr>
+        <w:t xml:space="preserve">W polu </w:t>
+      </w:r>
+      <w:r>
+        <w:rPr>
+          <w:rFonts w:ascii="Times New Roman" w:hAnsi="Times New Roman" w:cs="Times New Roman"/>
+          <w:i/>
+          <w:sz w:val="24"/>
+          <w:szCs w:val="24"/>
+        </w:rPr>
+        <w:t xml:space="preserve">Language </w:t>
+      </w:r>
+      <w:proofErr w:type="spellStart"/>
+      <w:r>
+        <w:rPr>
+          <w:rFonts w:ascii="Times New Roman" w:hAnsi="Times New Roman" w:cs="Times New Roman"/>
+          <w:i/>
+          <w:sz w:val="24"/>
+          <w:szCs w:val="24"/>
+        </w:rPr>
+        <w:t>Constant</w:t>
+      </w:r>
+      <w:proofErr w:type="spellEnd"/>
+      <w:r>
+        <w:rPr>
+          <w:rFonts w:ascii="Times New Roman" w:hAnsi="Times New Roman" w:cs="Times New Roman"/>
+          <w:sz w:val="24"/>
+          <w:szCs w:val="24"/>
+        </w:rPr>
+        <w:t xml:space="preserve"> </w:t>
+      </w:r>
+      <w:r>
+        <w:rPr>
+          <w:rFonts w:ascii="Times New Roman" w:hAnsi="Times New Roman" w:cs="Times New Roman"/>
+          <w:sz w:val="24"/>
+          <w:szCs w:val="24"/>
+        </w:rPr>
+        <w:t xml:space="preserve">należy </w:t>
+      </w:r>
+      <w:r>
+        <w:rPr>
+          <w:rFonts w:ascii="Times New Roman" w:hAnsi="Times New Roman" w:cs="Times New Roman"/>
+          <w:sz w:val="24"/>
+          <w:szCs w:val="24"/>
+        </w:rPr>
+        <w:t>wpisać</w:t>
+      </w:r>
+      <w:r>
+        <w:rPr>
+          <w:rFonts w:ascii="Times New Roman" w:hAnsi="Times New Roman" w:cs="Times New Roman"/>
+          <w:sz w:val="24"/>
+          <w:szCs w:val="24"/>
+        </w:rPr>
+        <w:t xml:space="preserve"> </w:t>
+      </w:r>
+      <w:r>
+        <w:rPr>
+          <w:rFonts w:ascii="Times New Roman" w:hAnsi="Times New Roman" w:cs="Times New Roman"/>
+          <w:sz w:val="24"/>
+          <w:szCs w:val="24"/>
+        </w:rPr>
+        <w:t>sekwencj</w:t>
+      </w:r>
+      <w:r>
+        <w:rPr>
+          <w:rFonts w:ascii="Times New Roman" w:hAnsi="Times New Roman" w:cs="Times New Roman"/>
+          <w:sz w:val="24"/>
+          <w:szCs w:val="24"/>
+        </w:rPr>
+        <w:t>ę przeznaczoną</w:t>
+      </w:r>
+      <w:r>
+        <w:rPr>
+          <w:rFonts w:ascii="Times New Roman" w:hAnsi="Times New Roman" w:cs="Times New Roman"/>
+          <w:sz w:val="24"/>
+          <w:szCs w:val="24"/>
+        </w:rPr>
+        <w:t xml:space="preserve"> do przetłumaczenia, natomiast w polu </w:t>
+      </w:r>
+      <w:proofErr w:type="spellStart"/>
+      <w:r>
+        <w:rPr>
+          <w:rFonts w:ascii="Times New Roman" w:hAnsi="Times New Roman" w:cs="Times New Roman"/>
+          <w:i/>
+          <w:sz w:val="24"/>
+          <w:szCs w:val="24"/>
+        </w:rPr>
+        <w:t>Text</w:t>
+      </w:r>
+      <w:proofErr w:type="spellEnd"/>
+      <w:r>
+        <w:rPr>
+          <w:rFonts w:ascii="Times New Roman" w:hAnsi="Times New Roman" w:cs="Times New Roman"/>
+          <w:i/>
+          <w:sz w:val="24"/>
+          <w:szCs w:val="24"/>
+        </w:rPr>
+        <w:t xml:space="preserve"> </w:t>
+      </w:r>
+      <w:r>
+        <w:rPr>
+          <w:rFonts w:ascii="Times New Roman" w:hAnsi="Times New Roman" w:cs="Times New Roman"/>
+          <w:sz w:val="24"/>
+          <w:szCs w:val="24"/>
+        </w:rPr>
+        <w:t>zostaje wprowadzony tekst, które będzie tłumaczeniem.</w:t>
+      </w:r>
+    </w:p>
+    <w:p>
+      <w:pPr>
+        <w:spacing w:beforeLines="50" w:before="120" w:line="360" w:lineRule="auto"/>
+        <w:ind w:left="1428"/>
+        <w:jc w:val="both"/>
+        <w:rPr>
+          <w:rFonts w:ascii="Times New Roman" w:hAnsi="Times New Roman" w:cs="Times New Roman"/>
+          <w:sz w:val="24"/>
+          <w:szCs w:val="24"/>
+        </w:rPr>
+      </w:pPr>
+      <w:r>
+        <w:rPr>
+          <w:rFonts w:ascii="Times New Roman" w:hAnsi="Times New Roman" w:cs="Times New Roman"/>
+          <w:sz w:val="24"/>
+          <w:szCs w:val="24"/>
+        </w:rPr>
+        <w:t>Kroki 2,3 i 4 procesu tłumaczenia zaprezentowano na rysunkach 20 i 21.</w:t>
       </w:r>
     </w:p>
     <w:p>
@@ -35802,6 +38084,7 @@
           <w:noProof/>
           <w:lang w:eastAsia="pl-PL"/>
         </w:rPr>
+        <w:lastRenderedPageBreak/>
         <w:drawing>
           <wp:inline distT="0" distB="0" distL="0" distR="0" wp14:anchorId="5FD28894" wp14:editId="2ACE7261">
             <wp:extent cx="5071328" cy="1953895"/>
@@ -35850,7 +38133,7 @@
           <w:i w:val="0"/>
         </w:rPr>
       </w:pPr>
-      <w:bookmarkStart w:id="75" w:name="_Toc409692682"/>
+      <w:bookmarkStart w:id="74" w:name="_Toc409692682"/>
       <w:r>
         <w:rPr>
           <w:rFonts w:ascii="Times New Roman" w:hAnsi="Times New Roman" w:cs="Times New Roman"/>
@@ -35901,50 +38184,22 @@
         </w:rPr>
         <w:t>Dostępne tłumaczenia - panel administracyjny</w:t>
       </w:r>
-      <w:bookmarkEnd w:id="75"/>
+      <w:bookmarkEnd w:id="74"/>
     </w:p>
     <w:p>
       <w:pPr>
         <w:jc w:val="both"/>
         <w:rPr>
           <w:rFonts w:ascii="Times New Roman" w:hAnsi="Times New Roman" w:cs="Times New Roman"/>
-          <w:iCs/>
-          <w:color w:val="44546A" w:themeColor="text2"/>
-          <w:sz w:val="18"/>
-          <w:szCs w:val="18"/>
-        </w:rPr>
-      </w:pPr>
-      <w:r>
-        <w:rPr>
-          <w:rFonts w:ascii="Times New Roman" w:hAnsi="Times New Roman" w:cs="Times New Roman"/>
           <w:i/>
         </w:rPr>
+      </w:pPr>
+      <w:r>
+        <w:rPr>
+          <w:rFonts w:ascii="Times New Roman" w:hAnsi="Times New Roman" w:cs="Times New Roman"/>
+          <w:i/>
+        </w:rPr>
         <w:br w:type="page"/>
-      </w:r>
-    </w:p>
-    <w:p>
-      <w:pPr>
-        <w:pStyle w:val="Akapitzlist"/>
-        <w:numPr>
-          <w:ilvl w:val="1"/>
-          <w:numId w:val="13"/>
-        </w:numPr>
-        <w:spacing w:beforeLines="50" w:before="120" w:line="360" w:lineRule="auto"/>
-        <w:jc w:val="both"/>
-        <w:rPr>
-          <w:rFonts w:ascii="Times New Roman" w:hAnsi="Times New Roman" w:cs="Times New Roman"/>
-          <w:sz w:val="24"/>
-          <w:szCs w:val="24"/>
-        </w:rPr>
-      </w:pPr>
-      <w:r>
-        <w:rPr>
-          <w:rFonts w:ascii="Times New Roman" w:hAnsi="Times New Roman" w:cs="Times New Roman"/>
-          <w:sz w:val="24"/>
-          <w:szCs w:val="24"/>
-        </w:rPr>
-        <w:lastRenderedPageBreak/>
-        <w:t>Wybrać opcję New</w:t>
       </w:r>
     </w:p>
     <w:p>
@@ -35964,6 +38219,7 @@
           <w:noProof/>
           <w:lang w:eastAsia="pl-PL"/>
         </w:rPr>
+        <w:lastRenderedPageBreak/>
         <w:drawing>
           <wp:inline distT="0" distB="0" distL="0" distR="0" wp14:anchorId="4D06BA32" wp14:editId="1621EA88">
             <wp:extent cx="5346096" cy="2695493"/>
@@ -36012,7 +38268,7 @@
           <w:i w:val="0"/>
         </w:rPr>
       </w:pPr>
-      <w:bookmarkStart w:id="76" w:name="_Toc409692683"/>
+      <w:bookmarkStart w:id="75" w:name="_Toc409692683"/>
       <w:r>
         <w:rPr>
           <w:rFonts w:ascii="Times New Roman" w:hAnsi="Times New Roman" w:cs="Times New Roman"/>
@@ -36063,135 +38319,7 @@
         </w:rPr>
         <w:t>Dodawanie nowego tłumaczenia - panel administracyjny</w:t>
       </w:r>
-      <w:bookmarkEnd w:id="76"/>
-    </w:p>
-    <w:p>
-      <w:pPr>
-        <w:pStyle w:val="Akapitzlist"/>
-        <w:numPr>
-          <w:ilvl w:val="1"/>
-          <w:numId w:val="13"/>
-        </w:numPr>
-        <w:spacing w:beforeLines="50" w:before="120" w:line="360" w:lineRule="auto"/>
-        <w:jc w:val="both"/>
-        <w:rPr>
-          <w:rFonts w:ascii="Times New Roman" w:hAnsi="Times New Roman" w:cs="Times New Roman"/>
-          <w:sz w:val="24"/>
-          <w:szCs w:val="24"/>
-        </w:rPr>
-      </w:pPr>
-      <w:r>
-        <w:rPr>
-          <w:rFonts w:ascii="Times New Roman" w:hAnsi="Times New Roman" w:cs="Times New Roman"/>
-          <w:sz w:val="24"/>
-          <w:szCs w:val="24"/>
-        </w:rPr>
-        <w:t xml:space="preserve">W polu </w:t>
-      </w:r>
-      <w:r>
-        <w:rPr>
-          <w:rFonts w:ascii="Times New Roman" w:hAnsi="Times New Roman" w:cs="Times New Roman"/>
-          <w:i/>
-          <w:sz w:val="24"/>
-          <w:szCs w:val="24"/>
-        </w:rPr>
-        <w:t xml:space="preserve">Language </w:t>
-      </w:r>
-      <w:proofErr w:type="spellStart"/>
-      <w:r>
-        <w:rPr>
-          <w:rFonts w:ascii="Times New Roman" w:hAnsi="Times New Roman" w:cs="Times New Roman"/>
-          <w:i/>
-          <w:sz w:val="24"/>
-          <w:szCs w:val="24"/>
-        </w:rPr>
-        <w:t>Constant</w:t>
-      </w:r>
-      <w:proofErr w:type="spellEnd"/>
-      <w:r>
-        <w:rPr>
-          <w:rFonts w:ascii="Times New Roman" w:hAnsi="Times New Roman" w:cs="Times New Roman"/>
-          <w:sz w:val="24"/>
-          <w:szCs w:val="24"/>
-        </w:rPr>
-        <w:t xml:space="preserve"> </w:t>
-      </w:r>
-      <w:r>
-        <w:rPr>
-          <w:rFonts w:ascii="Times New Roman" w:hAnsi="Times New Roman" w:cs="Times New Roman"/>
-          <w:sz w:val="24"/>
-          <w:szCs w:val="24"/>
-        </w:rPr>
-        <w:t xml:space="preserve">należy </w:t>
-      </w:r>
-      <w:r>
-        <w:rPr>
-          <w:rFonts w:ascii="Times New Roman" w:hAnsi="Times New Roman" w:cs="Times New Roman"/>
-          <w:sz w:val="24"/>
-          <w:szCs w:val="24"/>
-        </w:rPr>
-        <w:t>wpi</w:t>
-      </w:r>
-      <w:r>
-        <w:rPr>
-          <w:rFonts w:ascii="Times New Roman" w:hAnsi="Times New Roman" w:cs="Times New Roman"/>
-          <w:sz w:val="24"/>
-          <w:szCs w:val="24"/>
-        </w:rPr>
-        <w:t>sać</w:t>
-      </w:r>
-      <w:r>
-        <w:rPr>
-          <w:rFonts w:ascii="Times New Roman" w:hAnsi="Times New Roman" w:cs="Times New Roman"/>
-          <w:sz w:val="24"/>
-          <w:szCs w:val="24"/>
-        </w:rPr>
-        <w:t xml:space="preserve"> </w:t>
-      </w:r>
-      <w:r>
-        <w:rPr>
-          <w:rFonts w:ascii="Times New Roman" w:hAnsi="Times New Roman" w:cs="Times New Roman"/>
-          <w:sz w:val="24"/>
-          <w:szCs w:val="24"/>
-        </w:rPr>
-        <w:t>sekwencje do przetłumaczenia</w:t>
-      </w:r>
-      <w:r>
-        <w:rPr>
-          <w:rFonts w:ascii="Times New Roman" w:hAnsi="Times New Roman" w:cs="Times New Roman"/>
-          <w:sz w:val="24"/>
-          <w:szCs w:val="24"/>
-        </w:rPr>
-        <w:t xml:space="preserve">, natomiast w polu </w:t>
-      </w:r>
-      <w:proofErr w:type="spellStart"/>
-      <w:r>
-        <w:rPr>
-          <w:rFonts w:ascii="Times New Roman" w:hAnsi="Times New Roman" w:cs="Times New Roman"/>
-          <w:i/>
-          <w:sz w:val="24"/>
-          <w:szCs w:val="24"/>
-        </w:rPr>
-        <w:t>Text</w:t>
-      </w:r>
-      <w:proofErr w:type="spellEnd"/>
-      <w:r>
-        <w:rPr>
-          <w:rFonts w:ascii="Times New Roman" w:hAnsi="Times New Roman" w:cs="Times New Roman"/>
-          <w:i/>
-          <w:sz w:val="24"/>
-          <w:szCs w:val="24"/>
-        </w:rPr>
-        <w:t xml:space="preserve"> </w:t>
-      </w:r>
-      <w:r>
-        <w:rPr>
-          <w:rFonts w:ascii="Times New Roman" w:hAnsi="Times New Roman" w:cs="Times New Roman"/>
-          <w:sz w:val="24"/>
-          <w:szCs w:val="24"/>
-        </w:rPr>
-        <w:t>zostaje wprowadzony tekst, które będzie tłumaczeniem.</w:t>
-      </w:r>
+      <w:bookmarkEnd w:id="75"/>
     </w:p>
     <w:p>
       <w:pPr>
@@ -36268,7 +38396,7 @@
           <w:i w:val="0"/>
         </w:rPr>
       </w:pPr>
-      <w:bookmarkStart w:id="77" w:name="_Toc409692684"/>
+      <w:bookmarkStart w:id="76" w:name="_Toc409692684"/>
       <w:r>
         <w:rPr>
           <w:rFonts w:ascii="Times New Roman" w:hAnsi="Times New Roman" w:cs="Times New Roman"/>
@@ -36335,7 +38463,7 @@
         </w:rPr>
         <w:t xml:space="preserve"> - panel administracyjny</w:t>
       </w:r>
-      <w:bookmarkEnd w:id="77"/>
+      <w:bookmarkEnd w:id="76"/>
     </w:p>
     <w:p>
       <w:pPr>
@@ -36381,7 +38509,23 @@
           <w:sz w:val="24"/>
           <w:szCs w:val="24"/>
         </w:rPr>
-        <w:t xml:space="preserve"> dodając do bazy bezpośrednie treści. Uniemożliwi to jednak automatyczne tłumaczenie strony w przypadku witryny wielojęzycznej.</w:t>
+        <w:t xml:space="preserve"> dodając do bazy bezpośrednie treści. Uniemożliwi to jednak automatyczne tłumaczenie strony w</w:t>
+      </w:r>
+      <w:r>
+        <w:rPr>
+          <w:rFonts w:ascii="Times New Roman" w:hAnsi="Times New Roman" w:cs="Times New Roman"/>
+          <w:sz w:val="24"/>
+          <w:szCs w:val="24"/>
+        </w:rPr>
+        <w:t> </w:t>
+      </w:r>
+      <w:r>
+        <w:rPr>
+          <w:rFonts w:ascii="Times New Roman" w:hAnsi="Times New Roman" w:cs="Times New Roman"/>
+          <w:sz w:val="24"/>
+          <w:szCs w:val="24"/>
+        </w:rPr>
+        <w:t>przypadku witryny wielojęzycznej.</w:t>
       </w:r>
     </w:p>
     <w:p>
@@ -36401,8 +38545,23 @@
           <w:sz w:val="24"/>
           <w:szCs w:val="24"/>
         </w:rPr>
-        <w:lastRenderedPageBreak/>
-        <w:t xml:space="preserve">Aby podstrona ze szczegółami użytkownika została wyświetlona we frontowej części witryny, należy dodać nową pozycję w menu. </w:t>
+        <w:t>Aby podstrona ze szczegółami użytkownika została wyświetlona w</w:t>
+      </w:r>
+      <w:r>
+        <w:rPr>
+          <w:rFonts w:ascii="Times New Roman" w:hAnsi="Times New Roman" w:cs="Times New Roman"/>
+          <w:sz w:val="24"/>
+          <w:szCs w:val="24"/>
+        </w:rPr>
+        <w:t> </w:t>
+      </w:r>
+      <w:r>
+        <w:rPr>
+          <w:rFonts w:ascii="Times New Roman" w:hAnsi="Times New Roman" w:cs="Times New Roman"/>
+          <w:sz w:val="24"/>
+          <w:szCs w:val="24"/>
+        </w:rPr>
+        <w:t xml:space="preserve">frontowej części witryny, należy dodać nową pozycję w menu. </w:t>
       </w:r>
     </w:p>
     <w:p>
@@ -36423,6 +38582,7 @@
           <w:sz w:val="24"/>
           <w:szCs w:val="24"/>
         </w:rPr>
+        <w:lastRenderedPageBreak/>
         <w:t xml:space="preserve">W tym celu należy wybrać z menu głównego pozycję </w:t>
       </w:r>
       <w:proofErr w:type="spellStart"/>
@@ -36561,7 +38721,7 @@
           <w:i w:val="0"/>
         </w:rPr>
       </w:pPr>
-      <w:bookmarkStart w:id="78" w:name="_Toc409692685"/>
+      <w:bookmarkStart w:id="77" w:name="_Toc409692685"/>
       <w:r>
         <w:rPr>
           <w:rFonts w:ascii="Times New Roman" w:hAnsi="Times New Roman" w:cs="Times New Roman"/>
@@ -36606,7 +38766,7 @@
         </w:rPr>
         <w:t xml:space="preserve"> Dodanie nowej pozycji w menu - panel administracyjny</w:t>
       </w:r>
-      <w:bookmarkEnd w:id="78"/>
+      <w:bookmarkEnd w:id="77"/>
     </w:p>
     <w:p>
       <w:pPr>
@@ -36778,6 +38938,14 @@
         </w:rPr>
         <w:t>zostaje wpisana dowolna treść, która będzie wyświetlana jako odnośnik we frontowej części witryny.</w:t>
       </w:r>
+      <w:r>
+        <w:rPr>
+          <w:rFonts w:ascii="Times New Roman" w:hAnsi="Times New Roman" w:cs="Times New Roman"/>
+          <w:sz w:val="24"/>
+          <w:szCs w:val="24"/>
+        </w:rPr>
+        <w:t xml:space="preserve"> Widok ekranu tworzenia nowej pozycji menu zamieszczono na rysunku 22.</w:t>
+      </w:r>
     </w:p>
     <w:p>
       <w:pPr>
@@ -36818,14 +38986,14 @@
           <w:rFonts w:cs="Times New Roman"/>
         </w:rPr>
       </w:pPr>
-      <w:bookmarkStart w:id="79" w:name="_Toc409692766"/>
+      <w:bookmarkStart w:id="78" w:name="_Toc409692766"/>
       <w:r>
         <w:rPr>
           <w:rFonts w:cs="Times New Roman"/>
         </w:rPr>
         <w:t>7.4 Część frontowa witryny</w:t>
       </w:r>
-      <w:bookmarkEnd w:id="79"/>
+      <w:bookmarkEnd w:id="78"/>
     </w:p>
     <w:p>
       <w:pPr>
@@ -36886,7 +39054,15 @@
           <w:sz w:val="24"/>
           <w:szCs w:val="24"/>
         </w:rPr>
-        <w:t xml:space="preserve"> użytkownik zostaje przekierowany na stronę informacji na temat swoich uprawnień.</w:t>
+        <w:t xml:space="preserve"> użytkownik zostaje przekierowany na stronę infor</w:t>
+      </w:r>
+      <w:r>
+        <w:rPr>
+          <w:rFonts w:ascii="Times New Roman" w:hAnsi="Times New Roman" w:cs="Times New Roman"/>
+          <w:sz w:val="24"/>
+          <w:szCs w:val="24"/>
+        </w:rPr>
+        <w:t>macji na temat swoich uprawnień, widoczną na rysunku 23.</w:t>
       </w:r>
     </w:p>
     <w:p>
@@ -36958,7 +39134,7 @@
           <w:i w:val="0"/>
         </w:rPr>
       </w:pPr>
-      <w:bookmarkStart w:id="80" w:name="_Toc409692686"/>
+      <w:bookmarkStart w:id="79" w:name="_Toc409692686"/>
       <w:r>
         <w:rPr>
           <w:rFonts w:ascii="Times New Roman" w:hAnsi="Times New Roman" w:cs="Times New Roman"/>
@@ -37009,7 +39185,7 @@
         </w:rPr>
         <w:t>Podstrona informacji o użytkowniku - część frontowa</w:t>
       </w:r>
-      <w:bookmarkEnd w:id="80"/>
+      <w:bookmarkEnd w:id="79"/>
     </w:p>
     <w:p>
       <w:pPr>
@@ -37110,7 +39286,7 @@
           <w:i w:val="0"/>
         </w:rPr>
       </w:pPr>
-      <w:bookmarkStart w:id="81" w:name="_Toc409692687"/>
+      <w:bookmarkStart w:id="80" w:name="_Toc409692687"/>
       <w:r>
         <w:rPr>
           <w:rFonts w:ascii="Times New Roman" w:hAnsi="Times New Roman" w:cs="Times New Roman"/>
@@ -37169,7 +39345,7 @@
         </w:rPr>
         <w:t xml:space="preserve"> - część frontowa</w:t>
       </w:r>
-      <w:bookmarkEnd w:id="81"/>
+      <w:bookmarkEnd w:id="80"/>
     </w:p>
     <w:p>
       <w:pPr>
@@ -37187,7 +39363,21 @@
           <w:rFonts w:ascii="Times New Roman" w:hAnsi="Times New Roman" w:cs="Times New Roman"/>
           <w:sz w:val="24"/>
         </w:rPr>
-        <w:t>W przypadku braku uprawnień, zostanie wyświetlony panel informujący o nieudanej autoryzacji (Rysunek 24).</w:t>
+        <w:t>W przypadku braku uprawnień, zostanie wyświetlony panel info</w:t>
+      </w:r>
+      <w:r>
+        <w:rPr>
+          <w:rFonts w:ascii="Times New Roman" w:hAnsi="Times New Roman" w:cs="Times New Roman"/>
+          <w:sz w:val="24"/>
+        </w:rPr>
+        <w:t>rmujący o nieudanej autoryzacji, co ilustruje rys</w:t>
+      </w:r>
+      <w:r>
+        <w:rPr>
+          <w:rFonts w:ascii="Times New Roman" w:hAnsi="Times New Roman" w:cs="Times New Roman"/>
+          <w:sz w:val="24"/>
+        </w:rPr>
+        <w:t>unek 24.</w:t>
       </w:r>
     </w:p>
     <w:p>
@@ -37199,8 +39389,8 @@
           <w:rFonts w:cs="Times New Roman"/>
         </w:rPr>
       </w:pPr>
-      <w:bookmarkStart w:id="82" w:name="_Toc408093556"/>
-      <w:bookmarkStart w:id="83" w:name="_Toc409692767"/>
+      <w:bookmarkStart w:id="81" w:name="_Toc408093556"/>
+      <w:bookmarkStart w:id="82" w:name="_Toc409692767"/>
       <w:r>
         <w:rPr>
           <w:rFonts w:cs="Times New Roman"/>
@@ -37208,8 +39398,8 @@
         <w:lastRenderedPageBreak/>
         <w:t>8. Podsumowanie i wnioski</w:t>
       </w:r>
+      <w:bookmarkEnd w:id="81"/>
       <w:bookmarkEnd w:id="82"/>
-      <w:bookmarkEnd w:id="83"/>
     </w:p>
     <w:p>
       <w:pPr>
@@ -37220,14 +39410,14 @@
           <w:rFonts w:cs="Times New Roman"/>
         </w:rPr>
       </w:pPr>
-      <w:bookmarkStart w:id="84" w:name="_Toc409692768"/>
+      <w:bookmarkStart w:id="83" w:name="_Toc409692768"/>
       <w:r>
         <w:rPr>
           <w:rFonts w:cs="Times New Roman"/>
         </w:rPr>
         <w:t>8.1 Podsumowanie</w:t>
       </w:r>
-      <w:bookmarkEnd w:id="84"/>
+      <w:bookmarkEnd w:id="83"/>
     </w:p>
     <w:p>
       <w:pPr>
@@ -37243,9 +39433,138 @@
       <w:r>
         <w:rPr>
           <w:rFonts w:ascii="Times New Roman" w:hAnsi="Times New Roman" w:cs="Times New Roman"/>
+          <w:sz w:val="24"/>
+          <w:szCs w:val="24"/>
         </w:rPr>
         <w:tab/>
       </w:r>
+    </w:p>
+    <w:p>
+      <w:pPr>
+        <w:pStyle w:val="Domylnie"/>
+        <w:spacing w:beforeLines="50" w:before="120" w:line="360" w:lineRule="auto"/>
+        <w:ind w:firstLine="132"/>
+        <w:jc w:val="both"/>
+        <w:rPr>
+          <w:rFonts w:ascii="Times New Roman" w:hAnsi="Times New Roman" w:cs="Times New Roman"/>
+        </w:rPr>
+      </w:pPr>
+      <w:r>
+        <w:rPr>
+          <w:rFonts w:ascii="Times New Roman" w:hAnsi="Times New Roman" w:cs="Times New Roman"/>
+          <w:sz w:val="24"/>
+          <w:szCs w:val="24"/>
+        </w:rPr>
+        <w:t xml:space="preserve">Celem projektu </w:t>
+      </w:r>
+      <w:r>
+        <w:rPr>
+          <w:rFonts w:ascii="Times New Roman" w:hAnsi="Times New Roman" w:cs="Times New Roman"/>
+          <w:sz w:val="24"/>
+          <w:szCs w:val="24"/>
+        </w:rPr>
+        <w:t xml:space="preserve">było opracowanie i </w:t>
+      </w:r>
+      <w:r>
+        <w:rPr>
+          <w:rFonts w:ascii="Times New Roman" w:hAnsi="Times New Roman" w:cs="Times New Roman"/>
+          <w:sz w:val="24"/>
+          <w:szCs w:val="24"/>
+        </w:rPr>
+        <w:t xml:space="preserve">zaimplementowanie funkcjonalności </w:t>
+      </w:r>
+      <w:r>
+        <w:rPr>
+          <w:rFonts w:ascii="Times New Roman" w:hAnsi="Times New Roman" w:cs="Times New Roman"/>
+          <w:sz w:val="24"/>
+          <w:szCs w:val="24"/>
+        </w:rPr>
+        <w:t xml:space="preserve">umożliwiającej </w:t>
+      </w:r>
+      <w:r>
+        <w:rPr>
+          <w:rFonts w:ascii="Times New Roman" w:hAnsi="Times New Roman" w:cs="Times New Roman"/>
+          <w:sz w:val="24"/>
+          <w:szCs w:val="24"/>
+        </w:rPr>
+        <w:t xml:space="preserve">administratorowi witryny internetowej zarządzanie </w:t>
+      </w:r>
+      <w:r>
+        <w:rPr>
+          <w:rFonts w:ascii="Times New Roman" w:hAnsi="Times New Roman" w:cs="Times New Roman"/>
+          <w:sz w:val="24"/>
+          <w:szCs w:val="24"/>
+        </w:rPr>
+        <w:t xml:space="preserve">w sposób </w:t>
+      </w:r>
+      <w:r>
+        <w:rPr>
+          <w:rFonts w:ascii="Times New Roman" w:hAnsi="Times New Roman" w:cs="Times New Roman"/>
+          <w:sz w:val="24"/>
+          <w:szCs w:val="24"/>
+        </w:rPr>
+        <w:t>łatw</w:t>
+      </w:r>
+      <w:r>
+        <w:rPr>
+          <w:rFonts w:ascii="Times New Roman" w:hAnsi="Times New Roman" w:cs="Times New Roman"/>
+          <w:sz w:val="24"/>
+          <w:szCs w:val="24"/>
+        </w:rPr>
+        <w:t>y i przejrzysty</w:t>
+      </w:r>
+      <w:r>
+        <w:rPr>
+          <w:rFonts w:ascii="Times New Roman" w:hAnsi="Times New Roman" w:cs="Times New Roman"/>
+          <w:sz w:val="24"/>
+          <w:szCs w:val="24"/>
+        </w:rPr>
+        <w:t xml:space="preserve"> rolami użytkowników</w:t>
+      </w:r>
+      <w:r>
+        <w:rPr>
+          <w:rFonts w:ascii="Times New Roman" w:hAnsi="Times New Roman" w:cs="Times New Roman"/>
+          <w:sz w:val="24"/>
+          <w:szCs w:val="24"/>
+        </w:rPr>
+        <w:t xml:space="preserve">, polegające na </w:t>
+      </w:r>
+      <w:r>
+        <w:rPr>
+          <w:rFonts w:ascii="Times New Roman" w:hAnsi="Times New Roman" w:cs="Times New Roman"/>
+          <w:sz w:val="24"/>
+          <w:szCs w:val="24"/>
+        </w:rPr>
+        <w:t>przydzielani</w:t>
+      </w:r>
+      <w:r>
+        <w:rPr>
+          <w:rFonts w:ascii="Times New Roman" w:hAnsi="Times New Roman" w:cs="Times New Roman"/>
+          <w:sz w:val="24"/>
+          <w:szCs w:val="24"/>
+        </w:rPr>
+        <w:t>u</w:t>
+      </w:r>
+      <w:r>
+        <w:rPr>
+          <w:rFonts w:ascii="Times New Roman" w:hAnsi="Times New Roman" w:cs="Times New Roman"/>
+          <w:sz w:val="24"/>
+          <w:szCs w:val="24"/>
+        </w:rPr>
+        <w:t xml:space="preserve"> im odpowiednich uprawnień. </w:t>
+      </w:r>
+    </w:p>
+    <w:p>
+      <w:pPr>
+        <w:spacing w:line="360" w:lineRule="auto"/>
+        <w:ind w:left="708"/>
+        <w:jc w:val="both"/>
+        <w:rPr>
+          <w:rFonts w:ascii="Times New Roman" w:hAnsi="Times New Roman" w:cs="Times New Roman"/>
+          <w:sz w:val="24"/>
+          <w:szCs w:val="24"/>
+        </w:rPr>
+      </w:pPr>
       <w:r>
         <w:rPr>
           <w:rFonts w:ascii="Times New Roman" w:hAnsi="Times New Roman" w:cs="Times New Roman"/>
@@ -37268,7 +39587,15 @@
           <w:sz w:val="24"/>
           <w:szCs w:val="24"/>
         </w:rPr>
-        <w:t xml:space="preserve"> pozwalający na autoryzacje użytkowników zarejestrowanych w witrynie opartej na framework’u Joomla!.</w:t>
+        <w:t xml:space="preserve"> pozwalający na autoryzacje użytkowników zarejestrowanych w witrynie</w:t>
+      </w:r>
+      <w:r>
+        <w:rPr>
+          <w:rFonts w:ascii="Times New Roman" w:hAnsi="Times New Roman" w:cs="Times New Roman"/>
+          <w:sz w:val="24"/>
+          <w:szCs w:val="24"/>
+        </w:rPr>
+        <w:t xml:space="preserve"> opartej na framework’u Joomla!, zatem cel projektu zrealizowano w przewidzianym zakresie.</w:t>
       </w:r>
     </w:p>
     <w:p>
@@ -37337,7 +39664,31 @@
           <w:sz w:val="24"/>
           <w:szCs w:val="24"/>
         </w:rPr>
-        <w:t>strukturę bazy danych (utworzono nowe tabele, opracowano zależności między nimi, a także opracowano zależności z tabelami istniejącymi już w systemie)</w:t>
+        <w:t>strukturę bazy danych</w:t>
+      </w:r>
+      <w:r>
+        <w:rPr>
+          <w:rFonts w:ascii="Times New Roman" w:hAnsi="Times New Roman" w:cs="Times New Roman"/>
+          <w:sz w:val="24"/>
+          <w:szCs w:val="24"/>
+        </w:rPr>
+        <w:t xml:space="preserve">, w ramach czego </w:t>
+      </w:r>
+      <w:r>
+        <w:rPr>
+          <w:rFonts w:ascii="Times New Roman" w:hAnsi="Times New Roman" w:cs="Times New Roman"/>
+          <w:sz w:val="24"/>
+          <w:szCs w:val="24"/>
+        </w:rPr>
+        <w:t>utworzono nowe tabele, opracowano zależności między nimi, a także opracowano zależności z tabel</w:t>
+      </w:r>
+      <w:r>
+        <w:rPr>
+          <w:rFonts w:ascii="Times New Roman" w:hAnsi="Times New Roman" w:cs="Times New Roman"/>
+          <w:sz w:val="24"/>
+          <w:szCs w:val="24"/>
+        </w:rPr>
+        <w:t>ami istniejącymi już w systemie</w:t>
       </w:r>
       <w:r>
         <w:rPr>
@@ -37517,14 +39868,26 @@
           <w:rFonts w:cs="Times New Roman"/>
         </w:rPr>
       </w:pPr>
-      <w:bookmarkStart w:id="85" w:name="_Toc409692769"/>
+      <w:bookmarkStart w:id="84" w:name="_Toc409692769"/>
       <w:r>
         <w:rPr>
           <w:rFonts w:cs="Times New Roman"/>
         </w:rPr>
         <w:t>8.2 Wnioski</w:t>
       </w:r>
-      <w:bookmarkEnd w:id="85"/>
+      <w:bookmarkEnd w:id="84"/>
+    </w:p>
+    <w:p>
+      <w:pPr>
+        <w:spacing w:line="360" w:lineRule="auto"/>
+        <w:ind w:left="708" w:firstLine="702"/>
+        <w:jc w:val="both"/>
+        <w:rPr>
+          <w:rFonts w:ascii="Times New Roman" w:hAnsi="Times New Roman" w:cs="Times New Roman"/>
+          <w:sz w:val="24"/>
+          <w:szCs w:val="24"/>
+        </w:rPr>
+      </w:pPr>
     </w:p>
     <w:p>
       <w:pPr>
@@ -37595,7 +39958,23 @@
           <w:sz w:val="24"/>
           <w:szCs w:val="24"/>
         </w:rPr>
-        <w:t>Wysyłanie zapytań przez użytkownika do administratora systemu z prośbą o przydzie</w:t>
+        <w:t>Wysyłanie zapytań przez użytkownika do administratora systemu z prośbą o</w:t>
+      </w:r>
+      <w:r>
+        <w:rPr>
+          <w:rFonts w:ascii="Times New Roman" w:hAnsi="Times New Roman" w:cs="Times New Roman"/>
+          <w:sz w:val="24"/>
+          <w:szCs w:val="24"/>
+        </w:rPr>
+        <w:t> </w:t>
+      </w:r>
+      <w:r>
+        <w:rPr>
+          <w:rFonts w:ascii="Times New Roman" w:hAnsi="Times New Roman" w:cs="Times New Roman"/>
+          <w:sz w:val="24"/>
+          <w:szCs w:val="24"/>
+        </w:rPr>
+        <w:t xml:space="preserve"> przydzie</w:t>
       </w:r>
       <w:r>
         <w:rPr>
@@ -37659,6 +40038,7 @@
           <w:sz w:val="24"/>
           <w:szCs w:val="24"/>
         </w:rPr>
+        <w:lastRenderedPageBreak/>
         <w:t xml:space="preserve">Połączenie z systemem </w:t>
       </w:r>
       <w:proofErr w:type="spellStart"/>
@@ -37738,8 +40118,8 @@
           <w:rFonts w:cs="Times New Roman"/>
         </w:rPr>
       </w:pPr>
-      <w:bookmarkStart w:id="86" w:name="_Toc408093557"/>
-      <w:bookmarkStart w:id="87" w:name="_Toc409692770"/>
+      <w:bookmarkStart w:id="85" w:name="_Toc408093557"/>
+      <w:bookmarkStart w:id="86" w:name="_Toc409692770"/>
       <w:r>
         <w:rPr>
           <w:rFonts w:cs="Times New Roman"/>
@@ -37747,8 +40127,8 @@
         <w:lastRenderedPageBreak/>
         <w:t>9. Literatura</w:t>
       </w:r>
+      <w:bookmarkEnd w:id="85"/>
       <w:bookmarkEnd w:id="86"/>
-      <w:bookmarkEnd w:id="87"/>
     </w:p>
     <w:p>
       <w:pPr>
@@ -37996,7 +40376,7 @@
           <w:rFonts w:cs="Times New Roman"/>
         </w:rPr>
       </w:pPr>
-      <w:bookmarkStart w:id="88" w:name="_Toc409692771"/>
+      <w:bookmarkStart w:id="87" w:name="_Toc409692771"/>
       <w:r>
         <w:rPr>
           <w:rFonts w:cs="Times New Roman"/>
@@ -38004,7 +40384,7 @@
         <w:lastRenderedPageBreak/>
         <w:t>10. Ikonografia</w:t>
       </w:r>
-      <w:bookmarkEnd w:id="88"/>
+      <w:bookmarkEnd w:id="87"/>
     </w:p>
     <w:p>
       <w:pPr>
@@ -38152,7 +40532,7 @@
             <w:sz w:val="24"/>
             <w:szCs w:val="24"/>
           </w:rPr>
-          <w:t>7</w:t>
+          <w:t>6</w:t>
         </w:r>
         <w:r>
           <w:rPr>
@@ -38443,7 +40823,7 @@
             <w:sz w:val="24"/>
             <w:szCs w:val="24"/>
           </w:rPr>
-          <w:t>25</w:t>
+          <w:t>28</w:t>
         </w:r>
         <w:r>
           <w:rPr>
@@ -38540,7 +40920,7 @@
             <w:sz w:val="24"/>
             <w:szCs w:val="24"/>
           </w:rPr>
-          <w:t>26</w:t>
+          <w:t>29</w:t>
         </w:r>
         <w:r>
           <w:rPr>
@@ -38637,7 +41017,7 @@
             <w:sz w:val="24"/>
             <w:szCs w:val="24"/>
           </w:rPr>
-          <w:t>26</w:t>
+          <w:t>29</w:t>
         </w:r>
         <w:r>
           <w:rPr>
@@ -38734,7 +41114,7 @@
             <w:sz w:val="24"/>
             <w:szCs w:val="24"/>
           </w:rPr>
-          <w:t>27</w:t>
+          <w:t>30</w:t>
         </w:r>
         <w:r>
           <w:rPr>
@@ -38831,7 +41211,7 @@
             <w:sz w:val="24"/>
             <w:szCs w:val="24"/>
           </w:rPr>
-          <w:t>28</w:t>
+          <w:t>31</w:t>
         </w:r>
         <w:r>
           <w:rPr>
@@ -38928,7 +41308,7 @@
             <w:sz w:val="24"/>
             <w:szCs w:val="24"/>
           </w:rPr>
-          <w:t>28</w:t>
+          <w:t>31</w:t>
         </w:r>
         <w:r>
           <w:rPr>
@@ -39025,7 +41405,7 @@
             <w:sz w:val="24"/>
             <w:szCs w:val="24"/>
           </w:rPr>
-          <w:t>29</w:t>
+          <w:t>32</w:t>
         </w:r>
         <w:r>
           <w:rPr>
@@ -39122,7 +41502,7 @@
             <w:sz w:val="24"/>
             <w:szCs w:val="24"/>
           </w:rPr>
-          <w:t>30</w:t>
+          <w:t>33</w:t>
         </w:r>
         <w:r>
           <w:rPr>
@@ -39219,7 +41599,7 @@
             <w:sz w:val="24"/>
             <w:szCs w:val="24"/>
           </w:rPr>
-          <w:t>30</w:t>
+          <w:t>33</w:t>
         </w:r>
         <w:r>
           <w:rPr>
@@ -39316,7 +41696,7 @@
             <w:sz w:val="24"/>
             <w:szCs w:val="24"/>
           </w:rPr>
-          <w:t>31</w:t>
+          <w:t>34</w:t>
         </w:r>
         <w:r>
           <w:rPr>
@@ -39413,7 +41793,7 @@
             <w:sz w:val="24"/>
             <w:szCs w:val="24"/>
           </w:rPr>
-          <w:t>31</w:t>
+          <w:t>34</w:t>
         </w:r>
         <w:r>
           <w:rPr>
@@ -39510,7 +41890,7 @@
             <w:sz w:val="24"/>
             <w:szCs w:val="24"/>
           </w:rPr>
-          <w:t>31</w:t>
+          <w:t>34</w:t>
         </w:r>
         <w:r>
           <w:rPr>
@@ -39607,7 +41987,7 @@
             <w:sz w:val="24"/>
             <w:szCs w:val="24"/>
           </w:rPr>
-          <w:t>32</w:t>
+          <w:t>35</w:t>
         </w:r>
         <w:r>
           <w:rPr>
@@ -39704,7 +42084,7 @@
             <w:sz w:val="24"/>
             <w:szCs w:val="24"/>
           </w:rPr>
-          <w:t>32</w:t>
+          <w:t>35</w:t>
         </w:r>
         <w:r>
           <w:rPr>
@@ -39801,7 +42181,7 @@
             <w:sz w:val="24"/>
             <w:szCs w:val="24"/>
           </w:rPr>
-          <w:t>33</w:t>
+          <w:t>36</w:t>
         </w:r>
         <w:r>
           <w:rPr>
@@ -39898,7 +42278,7 @@
             <w:sz w:val="24"/>
             <w:szCs w:val="24"/>
           </w:rPr>
-          <w:t>33</w:t>
+          <w:t>36</w:t>
         </w:r>
         <w:r>
           <w:rPr>
@@ -39995,7 +42375,7 @@
             <w:sz w:val="24"/>
             <w:szCs w:val="24"/>
           </w:rPr>
-          <w:t>34</w:t>
+          <w:t>37</w:t>
         </w:r>
         <w:r>
           <w:rPr>
@@ -40092,7 +42472,7 @@
             <w:sz w:val="24"/>
             <w:szCs w:val="24"/>
           </w:rPr>
-          <w:t>34</w:t>
+          <w:t>37</w:t>
         </w:r>
         <w:r>
           <w:rPr>
@@ -40189,7 +42569,7 @@
             <w:sz w:val="24"/>
             <w:szCs w:val="24"/>
           </w:rPr>
-          <w:t>35</w:t>
+          <w:t>38</w:t>
         </w:r>
         <w:r>
           <w:rPr>
@@ -40286,7 +42666,7 @@
             <w:sz w:val="24"/>
             <w:szCs w:val="24"/>
           </w:rPr>
-          <w:t>36</w:t>
+          <w:t>39</w:t>
         </w:r>
         <w:r>
           <w:rPr>
@@ -40383,7 +42763,7 @@
             <w:sz w:val="24"/>
             <w:szCs w:val="24"/>
           </w:rPr>
-          <w:t>36</w:t>
+          <w:t>39</w:t>
         </w:r>
         <w:r>
           <w:rPr>
@@ -40746,7 +43126,7 @@
             <w:sz w:val="24"/>
             <w:szCs w:val="24"/>
           </w:rPr>
-          <w:t>29</w:t>
+          <w:t>32</w:t>
         </w:r>
         <w:r>
           <w:rPr>
@@ -40906,7 +43286,7 @@
             <w:sz w:val="24"/>
             <w:szCs w:val="24"/>
           </w:rPr>
-          <w:t>14</w:t>
+          <w:t>15</w:t>
         </w:r>
         <w:r>
           <w:rPr>
@@ -41003,7 +43383,7 @@
             <w:sz w:val="24"/>
             <w:szCs w:val="24"/>
           </w:rPr>
-          <w:t>15</w:t>
+          <w:t>16</w:t>
         </w:r>
         <w:r>
           <w:rPr>
@@ -41101,7 +43481,7 @@
             <w:sz w:val="24"/>
             <w:szCs w:val="24"/>
           </w:rPr>
-          <w:t>16</w:t>
+          <w:t>17</w:t>
         </w:r>
         <w:r>
           <w:rPr>
@@ -41199,7 +43579,7 @@
             <w:sz w:val="24"/>
             <w:szCs w:val="24"/>
           </w:rPr>
-          <w:t>18</w:t>
+          <w:t>20</w:t>
         </w:r>
         <w:r>
           <w:rPr>
@@ -41296,7 +43676,7 @@
             <w:sz w:val="24"/>
             <w:szCs w:val="24"/>
           </w:rPr>
-          <w:t>19</w:t>
+          <w:t>21</w:t>
         </w:r>
         <w:r>
           <w:rPr>
@@ -41393,7 +43773,7 @@
             <w:sz w:val="24"/>
             <w:szCs w:val="24"/>
           </w:rPr>
-          <w:t>19</w:t>
+          <w:t>21</w:t>
         </w:r>
         <w:r>
           <w:rPr>
@@ -41490,7 +43870,7 @@
             <w:sz w:val="24"/>
             <w:szCs w:val="24"/>
           </w:rPr>
-          <w:t>20</w:t>
+          <w:t>22</w:t>
         </w:r>
         <w:r>
           <w:rPr>
@@ -41587,7 +43967,7 @@
             <w:sz w:val="24"/>
             <w:szCs w:val="24"/>
           </w:rPr>
-          <w:t>21</w:t>
+          <w:t>23</w:t>
         </w:r>
         <w:r>
           <w:rPr>
@@ -41684,7 +44064,7 @@
             <w:sz w:val="24"/>
             <w:szCs w:val="24"/>
           </w:rPr>
-          <w:t>22</w:t>
+          <w:t>24</w:t>
         </w:r>
         <w:r>
           <w:rPr>
@@ -41781,7 +44161,7 @@
             <w:sz w:val="24"/>
             <w:szCs w:val="24"/>
           </w:rPr>
-          <w:t>22</w:t>
+          <w:t>25</w:t>
         </w:r>
         <w:r>
           <w:rPr>
@@ -41878,7 +44258,7 @@
             <w:sz w:val="24"/>
             <w:szCs w:val="24"/>
           </w:rPr>
-          <w:t>23</w:t>
+          <w:t>26</w:t>
         </w:r>
         <w:r>
           <w:rPr>
@@ -41975,7 +44355,7 @@
             <w:sz w:val="24"/>
             <w:szCs w:val="24"/>
           </w:rPr>
-          <w:t>24</w:t>
+          <w:t>27</w:t>
         </w:r>
         <w:r>
           <w:rPr>
@@ -42102,7 +44482,7 @@
             <w:sz w:val="28"/>
             <w:szCs w:val="28"/>
           </w:rPr>
-          <w:t>24</w:t>
+          <w:t>32</w:t>
         </w:r>
         <w:r>
           <w:rPr>
@@ -42947,7 +45327,7 @@
   <w:abstractNum w:abstractNumId="7">
     <w:nsid w:val="1A2B08F0"/>
     <w:multiLevelType w:val="hybridMultilevel"/>
-    <w:tmpl w:val="153CE894"/>
+    <w:tmpl w:val="C5026022"/>
     <w:lvl w:ilvl="0" w:tplc="04150001">
       <w:start w:val="1"/>
       <w:numFmt w:val="bullet"/>
@@ -44413,16 +46793,16 @@
     </w:lvl>
   </w:abstractNum>
   <w:abstractNum w:abstractNumId="22">
-    <w:nsid w:val="6EE46262"/>
+    <w:nsid w:val="6D96553A"/>
     <w:multiLevelType w:val="hybridMultilevel"/>
-    <w:tmpl w:val="2E26B68A"/>
-    <w:lvl w:ilvl="0" w:tplc="04150011">
+    <w:tmpl w:val="3FF63018"/>
+    <w:lvl w:ilvl="0" w:tplc="0415000F">
       <w:start w:val="1"/>
       <w:numFmt w:val="decimal"/>
-      <w:lvlText w:val="%1)"/>
+      <w:lvlText w:val="%1."/>
       <w:lvlJc w:val="left"/>
       <w:pPr>
-        <w:ind w:left="1428" w:hanging="360"/>
+        <w:ind w:left="720" w:hanging="360"/>
       </w:pPr>
       <w:rPr>
         <w:rFonts w:hint="default"/>
@@ -44434,7 +46814,7 @@
       <w:lvlText w:val="%2."/>
       <w:lvlJc w:val="left"/>
       <w:pPr>
-        <w:ind w:left="1800" w:hanging="360"/>
+        <w:ind w:left="1440" w:hanging="360"/>
       </w:pPr>
     </w:lvl>
     <w:lvl w:ilvl="2" w:tplc="0415001B" w:tentative="1">
@@ -44443,7 +46823,7 @@
       <w:lvlText w:val="%3."/>
       <w:lvlJc w:val="right"/>
       <w:pPr>
-        <w:ind w:left="2520" w:hanging="180"/>
+        <w:ind w:left="2160" w:hanging="180"/>
       </w:pPr>
     </w:lvl>
     <w:lvl w:ilvl="3" w:tplc="0415000F" w:tentative="1">
@@ -44452,7 +46832,7 @@
       <w:lvlText w:val="%4."/>
       <w:lvlJc w:val="left"/>
       <w:pPr>
-        <w:ind w:left="3240" w:hanging="360"/>
+        <w:ind w:left="2880" w:hanging="360"/>
       </w:pPr>
     </w:lvl>
     <w:lvl w:ilvl="4" w:tplc="04150019" w:tentative="1">
@@ -44461,7 +46841,7 @@
       <w:lvlText w:val="%5."/>
       <w:lvlJc w:val="left"/>
       <w:pPr>
-        <w:ind w:left="3960" w:hanging="360"/>
+        <w:ind w:left="3600" w:hanging="360"/>
       </w:pPr>
     </w:lvl>
     <w:lvl w:ilvl="5" w:tplc="0415001B" w:tentative="1">
@@ -44470,7 +46850,7 @@
       <w:lvlText w:val="%6."/>
       <w:lvlJc w:val="right"/>
       <w:pPr>
-        <w:ind w:left="4680" w:hanging="180"/>
+        <w:ind w:left="4320" w:hanging="180"/>
       </w:pPr>
     </w:lvl>
     <w:lvl w:ilvl="6" w:tplc="0415000F" w:tentative="1">
@@ -44479,7 +46859,7 @@
       <w:lvlText w:val="%7."/>
       <w:lvlJc w:val="left"/>
       <w:pPr>
-        <w:ind w:left="5400" w:hanging="360"/>
+        <w:ind w:left="5040" w:hanging="360"/>
       </w:pPr>
     </w:lvl>
     <w:lvl w:ilvl="7" w:tplc="04150019" w:tentative="1">
@@ -44488,7 +46868,7 @@
       <w:lvlText w:val="%8."/>
       <w:lvlJc w:val="left"/>
       <w:pPr>
-        <w:ind w:left="6120" w:hanging="360"/>
+        <w:ind w:left="5760" w:hanging="360"/>
       </w:pPr>
     </w:lvl>
     <w:lvl w:ilvl="8" w:tplc="0415001B" w:tentative="1">
@@ -44497,11 +46877,189 @@
       <w:lvlText w:val="%9."/>
       <w:lvlJc w:val="right"/>
       <w:pPr>
-        <w:ind w:left="6840" w:hanging="180"/>
+        <w:ind w:left="6480" w:hanging="180"/>
       </w:pPr>
     </w:lvl>
   </w:abstractNum>
   <w:abstractNum w:abstractNumId="23">
+    <w:nsid w:val="6EE46262"/>
+    <w:multiLevelType w:val="hybridMultilevel"/>
+    <w:tmpl w:val="2E26B68A"/>
+    <w:lvl w:ilvl="0" w:tplc="04150011">
+      <w:start w:val="1"/>
+      <w:numFmt w:val="decimal"/>
+      <w:lvlText w:val="%1)"/>
+      <w:lvlJc w:val="left"/>
+      <w:pPr>
+        <w:ind w:left="1428" w:hanging="360"/>
+      </w:pPr>
+      <w:rPr>
+        <w:rFonts w:hint="default"/>
+      </w:rPr>
+    </w:lvl>
+    <w:lvl w:ilvl="1" w:tplc="04150019" w:tentative="1">
+      <w:start w:val="1"/>
+      <w:numFmt w:val="lowerLetter"/>
+      <w:lvlText w:val="%2."/>
+      <w:lvlJc w:val="left"/>
+      <w:pPr>
+        <w:ind w:left="1800" w:hanging="360"/>
+      </w:pPr>
+    </w:lvl>
+    <w:lvl w:ilvl="2" w:tplc="0415001B" w:tentative="1">
+      <w:start w:val="1"/>
+      <w:numFmt w:val="lowerRoman"/>
+      <w:lvlText w:val="%3."/>
+      <w:lvlJc w:val="right"/>
+      <w:pPr>
+        <w:ind w:left="2520" w:hanging="180"/>
+      </w:pPr>
+    </w:lvl>
+    <w:lvl w:ilvl="3" w:tplc="0415000F" w:tentative="1">
+      <w:start w:val="1"/>
+      <w:numFmt w:val="decimal"/>
+      <w:lvlText w:val="%4."/>
+      <w:lvlJc w:val="left"/>
+      <w:pPr>
+        <w:ind w:left="3240" w:hanging="360"/>
+      </w:pPr>
+    </w:lvl>
+    <w:lvl w:ilvl="4" w:tplc="04150019" w:tentative="1">
+      <w:start w:val="1"/>
+      <w:numFmt w:val="lowerLetter"/>
+      <w:lvlText w:val="%5."/>
+      <w:lvlJc w:val="left"/>
+      <w:pPr>
+        <w:ind w:left="3960" w:hanging="360"/>
+      </w:pPr>
+    </w:lvl>
+    <w:lvl w:ilvl="5" w:tplc="0415001B" w:tentative="1">
+      <w:start w:val="1"/>
+      <w:numFmt w:val="lowerRoman"/>
+      <w:lvlText w:val="%6."/>
+      <w:lvlJc w:val="right"/>
+      <w:pPr>
+        <w:ind w:left="4680" w:hanging="180"/>
+      </w:pPr>
+    </w:lvl>
+    <w:lvl w:ilvl="6" w:tplc="0415000F" w:tentative="1">
+      <w:start w:val="1"/>
+      <w:numFmt w:val="decimal"/>
+      <w:lvlText w:val="%7."/>
+      <w:lvlJc w:val="left"/>
+      <w:pPr>
+        <w:ind w:left="5400" w:hanging="360"/>
+      </w:pPr>
+    </w:lvl>
+    <w:lvl w:ilvl="7" w:tplc="04150019" w:tentative="1">
+      <w:start w:val="1"/>
+      <w:numFmt w:val="lowerLetter"/>
+      <w:lvlText w:val="%8."/>
+      <w:lvlJc w:val="left"/>
+      <w:pPr>
+        <w:ind w:left="6120" w:hanging="360"/>
+      </w:pPr>
+    </w:lvl>
+    <w:lvl w:ilvl="8" w:tplc="0415001B" w:tentative="1">
+      <w:start w:val="1"/>
+      <w:numFmt w:val="lowerRoman"/>
+      <w:lvlText w:val="%9."/>
+      <w:lvlJc w:val="right"/>
+      <w:pPr>
+        <w:ind w:left="6840" w:hanging="180"/>
+      </w:pPr>
+    </w:lvl>
+  </w:abstractNum>
+  <w:abstractNum w:abstractNumId="24">
+    <w:nsid w:val="72C13696"/>
+    <w:multiLevelType w:val="hybridMultilevel"/>
+    <w:tmpl w:val="0CAA1198"/>
+    <w:lvl w:ilvl="0" w:tplc="0415000F">
+      <w:start w:val="1"/>
+      <w:numFmt w:val="decimal"/>
+      <w:lvlText w:val="%1."/>
+      <w:lvlJc w:val="left"/>
+      <w:pPr>
+        <w:ind w:left="720" w:hanging="360"/>
+      </w:pPr>
+      <w:rPr>
+        <w:rFonts w:hint="default"/>
+      </w:rPr>
+    </w:lvl>
+    <w:lvl w:ilvl="1" w:tplc="04150019" w:tentative="1">
+      <w:start w:val="1"/>
+      <w:numFmt w:val="lowerLetter"/>
+      <w:lvlText w:val="%2."/>
+      <w:lvlJc w:val="left"/>
+      <w:pPr>
+        <w:ind w:left="1440" w:hanging="360"/>
+      </w:pPr>
+    </w:lvl>
+    <w:lvl w:ilvl="2" w:tplc="0415001B" w:tentative="1">
+      <w:start w:val="1"/>
+      <w:numFmt w:val="lowerRoman"/>
+      <w:lvlText w:val="%3."/>
+      <w:lvlJc w:val="right"/>
+      <w:pPr>
+        <w:ind w:left="2160" w:hanging="180"/>
+      </w:pPr>
+    </w:lvl>
+    <w:lvl w:ilvl="3" w:tplc="0415000F" w:tentative="1">
+      <w:start w:val="1"/>
+      <w:numFmt w:val="decimal"/>
+      <w:lvlText w:val="%4."/>
+      <w:lvlJc w:val="left"/>
+      <w:pPr>
+        <w:ind w:left="2880" w:hanging="360"/>
+      </w:pPr>
+    </w:lvl>
+    <w:lvl w:ilvl="4" w:tplc="04150019" w:tentative="1">
+      <w:start w:val="1"/>
+      <w:numFmt w:val="lowerLetter"/>
+      <w:lvlText w:val="%5."/>
+      <w:lvlJc w:val="left"/>
+      <w:pPr>
+        <w:ind w:left="3600" w:hanging="360"/>
+      </w:pPr>
+    </w:lvl>
+    <w:lvl w:ilvl="5" w:tplc="0415001B" w:tentative="1">
+      <w:start w:val="1"/>
+      <w:numFmt w:val="lowerRoman"/>
+      <w:lvlText w:val="%6."/>
+      <w:lvlJc w:val="right"/>
+      <w:pPr>
+        <w:ind w:left="4320" w:hanging="180"/>
+      </w:pPr>
+    </w:lvl>
+    <w:lvl w:ilvl="6" w:tplc="0415000F" w:tentative="1">
+      <w:start w:val="1"/>
+      <w:numFmt w:val="decimal"/>
+      <w:lvlText w:val="%7."/>
+      <w:lvlJc w:val="left"/>
+      <w:pPr>
+        <w:ind w:left="5040" w:hanging="360"/>
+      </w:pPr>
+    </w:lvl>
+    <w:lvl w:ilvl="7" w:tplc="04150019" w:tentative="1">
+      <w:start w:val="1"/>
+      <w:numFmt w:val="lowerLetter"/>
+      <w:lvlText w:val="%8."/>
+      <w:lvlJc w:val="left"/>
+      <w:pPr>
+        <w:ind w:left="5760" w:hanging="360"/>
+      </w:pPr>
+    </w:lvl>
+    <w:lvl w:ilvl="8" w:tplc="0415001B" w:tentative="1">
+      <w:start w:val="1"/>
+      <w:numFmt w:val="lowerRoman"/>
+      <w:lvlText w:val="%9."/>
+      <w:lvlJc w:val="right"/>
+      <w:pPr>
+        <w:ind w:left="6480" w:hanging="180"/>
+      </w:pPr>
+    </w:lvl>
+  </w:abstractNum>
+  <w:abstractNum w:abstractNumId="25">
     <w:nsid w:val="73402214"/>
     <w:multiLevelType w:val="hybridMultilevel"/>
     <w:tmpl w:val="261C4E72"/>
@@ -44614,7 +47172,7 @@
       </w:rPr>
     </w:lvl>
   </w:abstractNum>
-  <w:abstractNum w:abstractNumId="24">
+  <w:abstractNum w:abstractNumId="26">
     <w:nsid w:val="74F53075"/>
     <w:multiLevelType w:val="hybridMultilevel"/>
     <w:tmpl w:val="4CB2A7F4"/>
@@ -44727,7 +47285,7 @@
       </w:rPr>
     </w:lvl>
   </w:abstractNum>
-  <w:abstractNum w:abstractNumId="25">
+  <w:abstractNum w:abstractNumId="27">
     <w:nsid w:val="780A6F82"/>
     <w:multiLevelType w:val="hybridMultilevel"/>
     <w:tmpl w:val="6FEE6162"/>
@@ -44841,7 +47399,7 @@
       </w:rPr>
     </w:lvl>
   </w:abstractNum>
-  <w:abstractNum w:abstractNumId="26">
+  <w:abstractNum w:abstractNumId="28">
     <w:nsid w:val="791D116F"/>
     <w:multiLevelType w:val="hybridMultilevel"/>
     <w:tmpl w:val="125EDF66"/>
@@ -44952,6 +47510,101 @@
       <w:rPr>
         <w:rFonts w:ascii="Wingdings" w:hAnsi="Wingdings" w:hint="default"/>
       </w:rPr>
+    </w:lvl>
+  </w:abstractNum>
+  <w:abstractNum w:abstractNumId="29">
+    <w:nsid w:val="7D2F3599"/>
+    <w:multiLevelType w:val="multilevel"/>
+    <w:tmpl w:val="04150025"/>
+    <w:lvl w:ilvl="0">
+      <w:start w:val="1"/>
+      <w:numFmt w:val="decimal"/>
+      <w:pStyle w:val="Nagwek1"/>
+      <w:lvlText w:val="%1"/>
+      <w:lvlJc w:val="left"/>
+      <w:pPr>
+        <w:ind w:left="1140" w:hanging="432"/>
+      </w:pPr>
+    </w:lvl>
+    <w:lvl w:ilvl="1">
+      <w:start w:val="1"/>
+      <w:numFmt w:val="decimal"/>
+      <w:pStyle w:val="Nagwek2"/>
+      <w:lvlText w:val="%1.%2"/>
+      <w:lvlJc w:val="left"/>
+      <w:pPr>
+        <w:ind w:left="1284" w:hanging="576"/>
+      </w:pPr>
+    </w:lvl>
+    <w:lvl w:ilvl="2">
+      <w:start w:val="1"/>
+      <w:numFmt w:val="decimal"/>
+      <w:pStyle w:val="Nagwek3"/>
+      <w:lvlText w:val="%1.%2.%3"/>
+      <w:lvlJc w:val="left"/>
+      <w:pPr>
+        <w:ind w:left="1428" w:hanging="720"/>
+      </w:pPr>
+    </w:lvl>
+    <w:lvl w:ilvl="3">
+      <w:start w:val="1"/>
+      <w:numFmt w:val="decimal"/>
+      <w:pStyle w:val="Nagwek4"/>
+      <w:lvlText w:val="%1.%2.%3.%4"/>
+      <w:lvlJc w:val="left"/>
+      <w:pPr>
+        <w:ind w:left="1572" w:hanging="864"/>
+      </w:pPr>
+    </w:lvl>
+    <w:lvl w:ilvl="4">
+      <w:start w:val="1"/>
+      <w:numFmt w:val="decimal"/>
+      <w:pStyle w:val="Nagwek5"/>
+      <w:lvlText w:val="%1.%2.%3.%4.%5"/>
+      <w:lvlJc w:val="left"/>
+      <w:pPr>
+        <w:ind w:left="1716" w:hanging="1008"/>
+      </w:pPr>
+    </w:lvl>
+    <w:lvl w:ilvl="5">
+      <w:start w:val="1"/>
+      <w:numFmt w:val="decimal"/>
+      <w:pStyle w:val="Nagwek6"/>
+      <w:lvlText w:val="%1.%2.%3.%4.%5.%6"/>
+      <w:lvlJc w:val="left"/>
+      <w:pPr>
+        <w:ind w:left="1860" w:hanging="1152"/>
+      </w:pPr>
+    </w:lvl>
+    <w:lvl w:ilvl="6">
+      <w:start w:val="1"/>
+      <w:numFmt w:val="decimal"/>
+      <w:pStyle w:val="Nagwek7"/>
+      <w:lvlText w:val="%1.%2.%3.%4.%5.%6.%7"/>
+      <w:lvlJc w:val="left"/>
+      <w:pPr>
+        <w:ind w:left="2004" w:hanging="1296"/>
+      </w:pPr>
+    </w:lvl>
+    <w:lvl w:ilvl="7">
+      <w:start w:val="1"/>
+      <w:numFmt w:val="decimal"/>
+      <w:pStyle w:val="Nagwek8"/>
+      <w:lvlText w:val="%1.%2.%3.%4.%5.%6.%7.%8"/>
+      <w:lvlJc w:val="left"/>
+      <w:pPr>
+        <w:ind w:left="2148" w:hanging="1440"/>
+      </w:pPr>
+    </w:lvl>
+    <w:lvl w:ilvl="8">
+      <w:start w:val="1"/>
+      <w:numFmt w:val="decimal"/>
+      <w:pStyle w:val="Nagwek9"/>
+      <w:lvlText w:val="%1.%2.%3.%4.%5.%6.%7.%8.%9"/>
+      <w:lvlJc w:val="left"/>
+      <w:pPr>
+        <w:ind w:left="2292" w:hanging="1584"/>
+      </w:pPr>
     </w:lvl>
   </w:abstractNum>
   <w:num w:numId="1">
@@ -44967,13 +47620,13 @@
     <w:abstractNumId w:val="4"/>
   </w:num>
   <w:num w:numId="5">
-    <w:abstractNumId w:val="22"/>
+    <w:abstractNumId w:val="23"/>
   </w:num>
   <w:num w:numId="6">
     <w:abstractNumId w:val="11"/>
   </w:num>
   <w:num w:numId="7">
-    <w:abstractNumId w:val="24"/>
+    <w:abstractNumId w:val="26"/>
   </w:num>
   <w:num w:numId="8">
     <w:abstractNumId w:val="13"/>
@@ -44982,13 +47635,13 @@
     <w:abstractNumId w:val="16"/>
   </w:num>
   <w:num w:numId="10">
-    <w:abstractNumId w:val="23"/>
+    <w:abstractNumId w:val="25"/>
   </w:num>
   <w:num w:numId="11">
     <w:abstractNumId w:val="12"/>
   </w:num>
   <w:num w:numId="12">
-    <w:abstractNumId w:val="26"/>
+    <w:abstractNumId w:val="28"/>
   </w:num>
   <w:num w:numId="13">
     <w:abstractNumId w:val="20"/>
@@ -45000,7 +47653,7 @@
     <w:abstractNumId w:val="14"/>
   </w:num>
   <w:num w:numId="16">
-    <w:abstractNumId w:val="25"/>
+    <w:abstractNumId w:val="27"/>
   </w:num>
   <w:num w:numId="17">
     <w:abstractNumId w:val="2"/>
@@ -45034,6 +47687,15 @@
   </w:num>
   <w:num w:numId="27">
     <w:abstractNumId w:val="0"/>
+  </w:num>
+  <w:num w:numId="28">
+    <w:abstractNumId w:val="22"/>
+  </w:num>
+  <w:num w:numId="29">
+    <w:abstractNumId w:val="29"/>
+  </w:num>
+  <w:num w:numId="30">
+    <w:abstractNumId w:val="24"/>
   </w:num>
 </w:numbering>
 </file>
@@ -45443,6 +48105,9 @@
     <w:pPr>
       <w:keepNext/>
       <w:keepLines/>
+      <w:numPr>
+        <w:numId w:val="29"/>
+      </w:numPr>
       <w:spacing w:before="240" w:after="0"/>
       <w:outlineLvl w:val="0"/>
     </w:pPr>
@@ -45465,6 +48130,10 @@
     <w:pPr>
       <w:keepNext/>
       <w:keepLines/>
+      <w:numPr>
+        <w:ilvl w:val="1"/>
+        <w:numId w:val="29"/>
+      </w:numPr>
       <w:spacing w:before="40" w:after="0"/>
       <w:outlineLvl w:val="1"/>
     </w:pPr>
@@ -45487,6 +48156,10 @@
     <w:pPr>
       <w:keepNext/>
       <w:keepLines/>
+      <w:numPr>
+        <w:ilvl w:val="2"/>
+        <w:numId w:val="29"/>
+      </w:numPr>
       <w:spacing w:before="40" w:after="0"/>
       <w:outlineLvl w:val="2"/>
     </w:pPr>
@@ -45495,6 +48168,166 @@
       <w:b/>
       <w:sz w:val="24"/>
       <w:szCs w:val="24"/>
+    </w:rPr>
+  </w:style>
+  <w:style w:type="paragraph" w:styleId="Nagwek4">
+    <w:name w:val="heading 4"/>
+    <w:basedOn w:val="Normalny"/>
+    <w:next w:val="Normalny"/>
+    <w:link w:val="Nagwek4Znak"/>
+    <w:uiPriority w:val="9"/>
+    <w:semiHidden/>
+    <w:unhideWhenUsed/>
+    <w:qFormat/>
+    <w:rsid w:val="00E506AE"/>
+    <w:pPr>
+      <w:keepNext/>
+      <w:keepLines/>
+      <w:numPr>
+        <w:ilvl w:val="3"/>
+        <w:numId w:val="29"/>
+      </w:numPr>
+      <w:spacing w:before="40" w:after="0"/>
+      <w:outlineLvl w:val="3"/>
+    </w:pPr>
+    <w:rPr>
+      <w:rFonts w:asciiTheme="majorHAnsi" w:eastAsiaTheme="majorEastAsia" w:hAnsiTheme="majorHAnsi" w:cstheme="majorBidi"/>
+      <w:i/>
+      <w:iCs/>
+      <w:color w:val="2E74B5" w:themeColor="accent1" w:themeShade="BF"/>
+    </w:rPr>
+  </w:style>
+  <w:style w:type="paragraph" w:styleId="Nagwek5">
+    <w:name w:val="heading 5"/>
+    <w:basedOn w:val="Normalny"/>
+    <w:next w:val="Normalny"/>
+    <w:link w:val="Nagwek5Znak"/>
+    <w:uiPriority w:val="9"/>
+    <w:semiHidden/>
+    <w:unhideWhenUsed/>
+    <w:qFormat/>
+    <w:rsid w:val="00E506AE"/>
+    <w:pPr>
+      <w:keepNext/>
+      <w:keepLines/>
+      <w:numPr>
+        <w:ilvl w:val="4"/>
+        <w:numId w:val="29"/>
+      </w:numPr>
+      <w:spacing w:before="40" w:after="0"/>
+      <w:outlineLvl w:val="4"/>
+    </w:pPr>
+    <w:rPr>
+      <w:rFonts w:asciiTheme="majorHAnsi" w:eastAsiaTheme="majorEastAsia" w:hAnsiTheme="majorHAnsi" w:cstheme="majorBidi"/>
+      <w:color w:val="2E74B5" w:themeColor="accent1" w:themeShade="BF"/>
+    </w:rPr>
+  </w:style>
+  <w:style w:type="paragraph" w:styleId="Nagwek6">
+    <w:name w:val="heading 6"/>
+    <w:basedOn w:val="Normalny"/>
+    <w:next w:val="Normalny"/>
+    <w:link w:val="Nagwek6Znak"/>
+    <w:uiPriority w:val="9"/>
+    <w:semiHidden/>
+    <w:unhideWhenUsed/>
+    <w:qFormat/>
+    <w:rsid w:val="00E506AE"/>
+    <w:pPr>
+      <w:keepNext/>
+      <w:keepLines/>
+      <w:numPr>
+        <w:ilvl w:val="5"/>
+        <w:numId w:val="29"/>
+      </w:numPr>
+      <w:spacing w:before="40" w:after="0"/>
+      <w:outlineLvl w:val="5"/>
+    </w:pPr>
+    <w:rPr>
+      <w:rFonts w:asciiTheme="majorHAnsi" w:eastAsiaTheme="majorEastAsia" w:hAnsiTheme="majorHAnsi" w:cstheme="majorBidi"/>
+      <w:color w:val="1F4D78" w:themeColor="accent1" w:themeShade="7F"/>
+    </w:rPr>
+  </w:style>
+  <w:style w:type="paragraph" w:styleId="Nagwek7">
+    <w:name w:val="heading 7"/>
+    <w:basedOn w:val="Normalny"/>
+    <w:next w:val="Normalny"/>
+    <w:link w:val="Nagwek7Znak"/>
+    <w:uiPriority w:val="9"/>
+    <w:semiHidden/>
+    <w:unhideWhenUsed/>
+    <w:qFormat/>
+    <w:rsid w:val="00E506AE"/>
+    <w:pPr>
+      <w:keepNext/>
+      <w:keepLines/>
+      <w:numPr>
+        <w:ilvl w:val="6"/>
+        <w:numId w:val="29"/>
+      </w:numPr>
+      <w:spacing w:before="40" w:after="0"/>
+      <w:outlineLvl w:val="6"/>
+    </w:pPr>
+    <w:rPr>
+      <w:rFonts w:asciiTheme="majorHAnsi" w:eastAsiaTheme="majorEastAsia" w:hAnsiTheme="majorHAnsi" w:cstheme="majorBidi"/>
+      <w:i/>
+      <w:iCs/>
+      <w:color w:val="1F4D78" w:themeColor="accent1" w:themeShade="7F"/>
+    </w:rPr>
+  </w:style>
+  <w:style w:type="paragraph" w:styleId="Nagwek8">
+    <w:name w:val="heading 8"/>
+    <w:basedOn w:val="Normalny"/>
+    <w:next w:val="Normalny"/>
+    <w:link w:val="Nagwek8Znak"/>
+    <w:uiPriority w:val="9"/>
+    <w:semiHidden/>
+    <w:unhideWhenUsed/>
+    <w:qFormat/>
+    <w:rsid w:val="00E506AE"/>
+    <w:pPr>
+      <w:keepNext/>
+      <w:keepLines/>
+      <w:numPr>
+        <w:ilvl w:val="7"/>
+        <w:numId w:val="29"/>
+      </w:numPr>
+      <w:spacing w:before="40" w:after="0"/>
+      <w:outlineLvl w:val="7"/>
+    </w:pPr>
+    <w:rPr>
+      <w:rFonts w:asciiTheme="majorHAnsi" w:eastAsiaTheme="majorEastAsia" w:hAnsiTheme="majorHAnsi" w:cstheme="majorBidi"/>
+      <w:color w:val="272727" w:themeColor="text1" w:themeTint="D8"/>
+      <w:sz w:val="21"/>
+      <w:szCs w:val="21"/>
+    </w:rPr>
+  </w:style>
+  <w:style w:type="paragraph" w:styleId="Nagwek9">
+    <w:name w:val="heading 9"/>
+    <w:basedOn w:val="Normalny"/>
+    <w:next w:val="Normalny"/>
+    <w:link w:val="Nagwek9Znak"/>
+    <w:uiPriority w:val="9"/>
+    <w:semiHidden/>
+    <w:unhideWhenUsed/>
+    <w:qFormat/>
+    <w:rsid w:val="00E506AE"/>
+    <w:pPr>
+      <w:keepNext/>
+      <w:keepLines/>
+      <w:numPr>
+        <w:ilvl w:val="8"/>
+        <w:numId w:val="29"/>
+      </w:numPr>
+      <w:spacing w:before="40" w:after="0"/>
+      <w:outlineLvl w:val="8"/>
+    </w:pPr>
+    <w:rPr>
+      <w:rFonts w:asciiTheme="majorHAnsi" w:eastAsiaTheme="majorEastAsia" w:hAnsiTheme="majorHAnsi" w:cstheme="majorBidi"/>
+      <w:i/>
+      <w:iCs/>
+      <w:color w:val="272727" w:themeColor="text1" w:themeTint="D8"/>
+      <w:sz w:val="21"/>
+      <w:szCs w:val="21"/>
     </w:rPr>
   </w:style>
   <w:style w:type="character" w:default="1" w:styleId="Domylnaczcionkaakapitu">
@@ -45779,6 +48612,88 @@
       <w:szCs w:val="21"/>
     </w:rPr>
   </w:style>
+  <w:style w:type="character" w:customStyle="1" w:styleId="Nagwek4Znak">
+    <w:name w:val="Nagłówek 4 Znak"/>
+    <w:basedOn w:val="Domylnaczcionkaakapitu"/>
+    <w:link w:val="Nagwek4"/>
+    <w:uiPriority w:val="9"/>
+    <w:semiHidden/>
+    <w:rsid w:val="00E506AE"/>
+    <w:rPr>
+      <w:rFonts w:asciiTheme="majorHAnsi" w:eastAsiaTheme="majorEastAsia" w:hAnsiTheme="majorHAnsi" w:cstheme="majorBidi"/>
+      <w:i/>
+      <w:iCs/>
+      <w:color w:val="2E74B5" w:themeColor="accent1" w:themeShade="BF"/>
+    </w:rPr>
+  </w:style>
+  <w:style w:type="character" w:customStyle="1" w:styleId="Nagwek5Znak">
+    <w:name w:val="Nagłówek 5 Znak"/>
+    <w:basedOn w:val="Domylnaczcionkaakapitu"/>
+    <w:link w:val="Nagwek5"/>
+    <w:uiPriority w:val="9"/>
+    <w:semiHidden/>
+    <w:rsid w:val="00E506AE"/>
+    <w:rPr>
+      <w:rFonts w:asciiTheme="majorHAnsi" w:eastAsiaTheme="majorEastAsia" w:hAnsiTheme="majorHAnsi" w:cstheme="majorBidi"/>
+      <w:color w:val="2E74B5" w:themeColor="accent1" w:themeShade="BF"/>
+    </w:rPr>
+  </w:style>
+  <w:style w:type="character" w:customStyle="1" w:styleId="Nagwek6Znak">
+    <w:name w:val="Nagłówek 6 Znak"/>
+    <w:basedOn w:val="Domylnaczcionkaakapitu"/>
+    <w:link w:val="Nagwek6"/>
+    <w:uiPriority w:val="9"/>
+    <w:semiHidden/>
+    <w:rsid w:val="00E506AE"/>
+    <w:rPr>
+      <w:rFonts w:asciiTheme="majorHAnsi" w:eastAsiaTheme="majorEastAsia" w:hAnsiTheme="majorHAnsi" w:cstheme="majorBidi"/>
+      <w:color w:val="1F4D78" w:themeColor="accent1" w:themeShade="7F"/>
+    </w:rPr>
+  </w:style>
+  <w:style w:type="character" w:customStyle="1" w:styleId="Nagwek7Znak">
+    <w:name w:val="Nagłówek 7 Znak"/>
+    <w:basedOn w:val="Domylnaczcionkaakapitu"/>
+    <w:link w:val="Nagwek7"/>
+    <w:uiPriority w:val="9"/>
+    <w:semiHidden/>
+    <w:rsid w:val="00E506AE"/>
+    <w:rPr>
+      <w:rFonts w:asciiTheme="majorHAnsi" w:eastAsiaTheme="majorEastAsia" w:hAnsiTheme="majorHAnsi" w:cstheme="majorBidi"/>
+      <w:i/>
+      <w:iCs/>
+      <w:color w:val="1F4D78" w:themeColor="accent1" w:themeShade="7F"/>
+    </w:rPr>
+  </w:style>
+  <w:style w:type="character" w:customStyle="1" w:styleId="Nagwek8Znak">
+    <w:name w:val="Nagłówek 8 Znak"/>
+    <w:basedOn w:val="Domylnaczcionkaakapitu"/>
+    <w:link w:val="Nagwek8"/>
+    <w:uiPriority w:val="9"/>
+    <w:semiHidden/>
+    <w:rsid w:val="00E506AE"/>
+    <w:rPr>
+      <w:rFonts w:asciiTheme="majorHAnsi" w:eastAsiaTheme="majorEastAsia" w:hAnsiTheme="majorHAnsi" w:cstheme="majorBidi"/>
+      <w:color w:val="272727" w:themeColor="text1" w:themeTint="D8"/>
+      <w:sz w:val="21"/>
+      <w:szCs w:val="21"/>
+    </w:rPr>
+  </w:style>
+  <w:style w:type="character" w:customStyle="1" w:styleId="Nagwek9Znak">
+    <w:name w:val="Nagłówek 9 Znak"/>
+    <w:basedOn w:val="Domylnaczcionkaakapitu"/>
+    <w:link w:val="Nagwek9"/>
+    <w:uiPriority w:val="9"/>
+    <w:semiHidden/>
+    <w:rsid w:val="00E506AE"/>
+    <w:rPr>
+      <w:rFonts w:asciiTheme="majorHAnsi" w:eastAsiaTheme="majorEastAsia" w:hAnsiTheme="majorHAnsi" w:cstheme="majorBidi"/>
+      <w:i/>
+      <w:iCs/>
+      <w:color w:val="272727" w:themeColor="text1" w:themeTint="D8"/>
+      <w:sz w:val="21"/>
+      <w:szCs w:val="21"/>
+    </w:rPr>
+  </w:style>
 </w:styles>
 </file>
 
@@ -46048,7 +48963,7 @@
 </file>
 
 <file path=customXml/itemProps1.xml><?xml version="1.0" encoding="utf-8"?>
-<ds:datastoreItem xmlns:ds="http://schemas.openxmlformats.org/officeDocument/2006/customXml" ds:itemID="{6A3A53E1-50B1-4266-A2C3-1A997ECE98DD}">
+<ds:datastoreItem xmlns:ds="http://schemas.openxmlformats.org/officeDocument/2006/customXml" ds:itemID="{E91DDA39-AB5D-40E3-BAEB-326D2B7B1F0B}">
   <ds:schemaRefs>
     <ds:schemaRef ds:uri="http://schemas.openxmlformats.org/officeDocument/2006/bibliography"/>
   </ds:schemaRefs>
